--- a/PamSue.docx
+++ b/PamSue.docx
@@ -7,18 +7,6 @@
         <w:pStyle w:val="Title"/>
       </w:pPr>
       <w:r>
-        <w:softHyphen/>
-      </w:r>
-      <w:r>
-        <w:softHyphen/>
-      </w:r>
-      <w:r>
-        <w:softHyphen/>
-      </w:r>
-      <w:r>
-        <w:softHyphen/>
-      </w:r>
-      <w:r>
         <w:t>Pam Sue</w:t>
       </w:r>
     </w:p>
@@ -40,7 +28,7 @@
     </w:p>
     <w:p>
       <w:pPr>
-        <w:pStyle w:val="Heading2"/>
+        <w:pStyle w:val="Heading1"/>
       </w:pPr>
       <w:bookmarkStart w:id="0" w:name="introduction"/>
       <w:r>
@@ -53,90 +41,66 @@
         <w:pStyle w:val="FirstParagraph"/>
       </w:pPr>
       <w:r>
-        <w:t xml:space="preserve">PamSue is a client department store operating in the south-eastern United States. The store primarily serves lower income residents. Recently PamSue’s forecasts have been missing the market when it comes to selecting the placement for new stores. They are </w:t>
-      </w:r>
-      <w:r>
-        <w:t>looking to add more analytics to the process of selecting the location for new stores. In addition to regression analysis they are looking at a new metric created by the real estate team where they analyze the competitive locations.</w:t>
-      </w:r>
+        <w:t>PamSue is a department store operating in the southeastern United States. The store primarily serves lower income residents. Recently PamSue’s forecasts have been missing the mark when it comes to selecting the placement for new stores. The management of P</w:t>
+      </w:r>
+      <w:r>
+        <w:t xml:space="preserve">amSue is looking to add regression to the process of selecting the location for new stores. In addition to regression analysis they are looking at a new metric created by the planning department team where potential locations are assigned a </w:t>
+      </w:r>
+      <w:r>
+        <w:rPr>
+          <w:i/>
+        </w:rPr>
+        <w:t>competitive typ</w:t>
+      </w:r>
+      <w:r>
+        <w:rPr>
+          <w:i/>
+        </w:rPr>
+        <w:t>e</w:t>
+      </w:r>
+      <w:r>
+        <w:t>. This analysis was conducted in R and the document was made using RMarkdown. All the exhibits are included in the exhibit section of the report</w:t>
+      </w:r>
+      <w:r>
+        <w:t>.</w:t>
+      </w:r>
+      <w:bookmarkStart w:id="1" w:name="_GoBack"/>
+      <w:bookmarkEnd w:id="1"/>
+      <w:r>
+        <w:t xml:space="preserve"> Readers can link to the exhibits by clicking links </w:t>
+      </w:r>
+      <w:hyperlink w:anchor="variable-correlation-matrix">
+        <w:r>
+          <w:rPr>
+            <w:rStyle w:val="Hyperlink"/>
+          </w:rPr>
+          <w:t xml:space="preserve">colored </w:t>
+        </w:r>
+        <w:r>
+          <w:rPr>
+            <w:rStyle w:val="Hyperlink"/>
+          </w:rPr>
+          <w:t>like this.</w:t>
+        </w:r>
+      </w:hyperlink>
     </w:p>
     <w:p>
       <w:pPr>
-        <w:pStyle w:val="BodyText"/>
+        <w:pStyle w:val="Heading1"/>
       </w:pPr>
-      <w:r>
-        <w:t>This analysis was condu</w:t>
-      </w:r>
-      <w:r>
-        <w:t>cted in R and the document was build using RMarkdwon. To see the web version of this report please go to XYZ.com.</w:t>
-      </w:r>
+      <w:bookmarkStart w:id="2" w:name="data-prep"/>
+      <w:r>
+        <w:t>Data Prep</w:t>
+      </w:r>
+      <w:bookmarkEnd w:id="2"/>
     </w:p>
     <w:p>
       <w:pPr>
         <w:pStyle w:val="Heading2"/>
       </w:pPr>
-      <w:bookmarkStart w:id="1" w:name="data-prep"/>
-      <w:r>
-        <w:t>Data Prep</w:t>
-      </w:r>
-      <w:bookmarkEnd w:id="1"/>
-    </w:p>
-    <w:p>
-      <w:pPr>
-        <w:pStyle w:val="Heading3"/>
-      </w:pPr>
-      <w:bookmarkStart w:id="2" w:name="correlation-analysis"/>
+      <w:bookmarkStart w:id="3" w:name="correlation-analysis"/>
       <w:r>
         <w:t>Correlation Analysis</w:t>
-      </w:r>
-      <w:bookmarkEnd w:id="2"/>
-    </w:p>
-    <w:p>
-      <w:pPr>
-        <w:pStyle w:val="FirstParagraph"/>
-      </w:pPr>
-      <w:r>
-        <w:t xml:space="preserve">Before we can start running regressions we need to fimaliraze ourselves with the underlying data. Here we will </w:t>
-      </w:r>
-      <w:r>
-        <w:t>look at scatter plots of the various regressors (features) and howt hey compare against the dependent variable (sales). We’ll also look at correlation matricies to check for possible multicolinearity in the variables.</w:t>
-      </w:r>
-    </w:p>
-    <w:p>
-      <w:pPr>
-        <w:pStyle w:val="BodyText"/>
-      </w:pPr>
-      <w:r>
-        <w:t>The correlation plot of the various re</w:t>
-      </w:r>
-      <w:r>
-        <w:t xml:space="preserve">gressors to sales shows us that there is a strong correlation between the sales of a store and the percentage of spanish speaking people in a neighborhood. The correlation also shows us that in neighborhoods where the percentage </w:t>
-      </w:r>
-      <w:r>
-        <w:lastRenderedPageBreak/>
-        <w:t>of residents earn between 1</w:t>
-      </w:r>
-      <w:r>
-        <w:t>0 and 14 thousand dollars has a strong relationship with sales in the sore. We also see strong negative correlations in the data set. Home ownership has a strong negative correlation with sales and the more in home utilizes. For example homes with dishwash</w:t>
-      </w:r>
-      <w:r>
-        <w:t>ers and dryers are more likely to see a strong negative relationship with sales.</w:t>
-      </w:r>
-    </w:p>
-    <w:p>
-      <w:pPr>
-        <w:pStyle w:val="Heading2"/>
-      </w:pPr>
-      <w:bookmarkStart w:id="3" w:name="queston-1"/>
-      <w:proofErr w:type="spellStart"/>
-      <w:r>
-        <w:t>Q</w:t>
-      </w:r>
-      <w:r>
-        <w:t>ueston</w:t>
-      </w:r>
-      <w:proofErr w:type="spellEnd"/>
-      <w:r>
-        <w:t xml:space="preserve"> 1</w:t>
       </w:r>
       <w:bookmarkEnd w:id="3"/>
     </w:p>
@@ -145,16 +109,10 @@
         <w:pStyle w:val="FirstParagraph"/>
       </w:pPr>
       <w:r>
-        <w:rPr>
-          <w:i/>
-        </w:rPr>
-        <w:t xml:space="preserve">As a possible alternative to the subjective “competitive type” classification, how well can you forecast sales using the demographic variables (along with the store size and the percentage of hard </w:t>
-      </w:r>
-      <w:r>
-        <w:rPr>
-          <w:i/>
-        </w:rPr>
-        <w:t>goods)? What does your model reveal about the nature of location sites that are likely to have higher sales?</w:t>
+        <w:t>Before we can start running regressions we need to familiarize ourselves with the underlying data. Here we will look at scatter plots of the various regressors (features) and how hey compare against the dependent v</w:t>
+      </w:r>
+      <w:r>
+        <w:t>ariable (sales). We’ll also look at correlation matrices to check for possible multicollinearity in the variables.</w:t>
       </w:r>
     </w:p>
     <w:p>
@@ -162,87 +120,40 @@
         <w:pStyle w:val="BodyText"/>
       </w:pPr>
       <w:r>
-        <w:t xml:space="preserve">Before we can begin to assess the accuracy of a model with all of these variables we nee to find the significant variables in the dataset. Not all </w:t>
-      </w:r>
-      <w:r>
-        <w:t xml:space="preserve">variables are going to be useful in predicting the sales of a store. In this model I start by making a linear regression model in R with all of the variables minus </w:t>
-      </w:r>
-      <w:r>
-        <w:rPr>
-          <w:i/>
-        </w:rPr>
-        <w:t>Competitive Type</w:t>
-      </w:r>
-      <w:r>
-        <w:t>. The data has already been loaded into the R enviroment and the resulting l</w:t>
-      </w:r>
-      <w:r>
-        <w:t xml:space="preserve">ine for a linear regression model is </w:t>
-      </w:r>
-      <w:r>
-        <w:rPr>
-          <w:rStyle w:val="VerbatimChar"/>
-        </w:rPr>
-        <w:t>lm(sales ~ . -comType, data = regData)</w:t>
-      </w:r>
-      <w:r>
-        <w:t xml:space="preserve"> and assign the model to q1Reg. This provides a linear regression model with all of the varialbes minus compType. The next step is to assess the varialbes importance. Caret provides</w:t>
-      </w:r>
-      <w:r>
-        <w:t xml:space="preserve"> useful funciton for pulling variables importance from a model the function </w:t>
-      </w:r>
-      <w:r>
-        <w:rPr>
-          <w:rStyle w:val="VerbatimChar"/>
-        </w:rPr>
-        <w:t>varImp(q1Reg)</w:t>
-      </w:r>
-      <w:r>
-        <w:t xml:space="preserve"> provides a ranking of the most important varialbes. This funciton looks ranks the varialbes by their contribution to lower the standard error of the model. I’ve taken</w:t>
-      </w:r>
-      <w:r>
-        <w:t xml:space="preserve"> the top 15 largest contributors to the model and passed them into a </w:t>
+        <w:t xml:space="preserve">The </w:t>
+      </w:r>
+      <w:hyperlink w:anchor="variable-correlation-matrix">
+        <w:r>
+          <w:rPr>
+            <w:rStyle w:val="Hyperlink"/>
+          </w:rPr>
+          <w:t>correlation plot</w:t>
+        </w:r>
+      </w:hyperlink>
+      <w:r>
+        <w:t xml:space="preserve"> of the various regressors to sales shows us that there is a strong cor</w:t>
+      </w:r>
+      <w:r>
+        <w:t xml:space="preserve">relation between the sales of a store and the percentage of Spanish speaking people in a </w:t>
       </w:r>
       <w:r>
         <w:lastRenderedPageBreak/>
-        <w:t>second linear regression model and I’ve come with with a linear regression model in the exhibits below.</w:t>
-      </w:r>
-    </w:p>
-    <w:p>
-      <w:pPr>
-        <w:pStyle w:val="BodyText"/>
-      </w:pPr>
-      <w:r>
-        <w:t>This model is able to explain approximately 68% of the variation in the dataset and</w:t>
-      </w:r>
-      <w:r>
-        <w:t xml:space="preserve"> has an adjusted R^2 of 66%. This top down moethod of modeling sales provides a slightly higher R^2 and adjusted R^2 values than the defaul stepwise methodology provided by the RESESSIONS.XLSX file.</w:t>
-      </w:r>
-    </w:p>
-    <w:p>
-      <w:pPr>
-        <w:pStyle w:val="BodyText"/>
-      </w:pPr>
-      <w:r>
-        <w:t>This regression model tells us several important things a</w:t>
-      </w:r>
-      <w:r>
-        <w:t>about the locations of PamSue stores. From the model I created population is the most important variable. This stands to reason as more populus locations are more likely to drive a higher level of foortraffic into the store and therefore more sales. The se</w:t>
-      </w:r>
-      <w:r>
-        <w:t>cond and third most important vaiables are median home and selling square feet. These variables suggest that wealtheir neighborhoods and larger stores are going to see a higher level of sales. Interestingly, demographic variables such as a home having an a</w:t>
-      </w:r>
-      <w:r>
-        <w:t>ir conditioner, freezer, dryers, or a car are more likely to see lower level of sales. This suggests that PamSue does cater to a lower wealth demographic compared to the overall population.</w:t>
+        <w:t>neighborhood. The correlation also shows us that in neighborhoods where the percentage of residents earn between 10 and 14 thousand dollars has a strong relationship w</w:t>
+      </w:r>
+      <w:r>
+        <w:t>ith sales in the sore. We also see strong negative correlations in the data set. Home ownership has a strong negative correlation with sales and the more in home utilizes. For example homes with dishwashers and dryers are more likely to see a strong negati</w:t>
+      </w:r>
+      <w:r>
+        <w:t>ve relationship with sales.</w:t>
       </w:r>
     </w:p>
     <w:p>
       <w:pPr>
         <w:pStyle w:val="Heading2"/>
       </w:pPr>
-      <w:bookmarkStart w:id="4" w:name="question-2"/>
-      <w:r>
-        <w:t>Question 2</w:t>
+      <w:bookmarkStart w:id="4" w:name="question-1"/>
+      <w:r>
+        <w:t>Question 1</w:t>
       </w:r>
       <w:bookmarkEnd w:id="4"/>
     </w:p>
@@ -254,13 +165,13 @@
         <w:rPr>
           <w:i/>
         </w:rPr>
-        <w:t xml:space="preserve">How good is the “competitive type” </w:t>
+        <w:t>As a possible alternative to the subjective “competitive type” classification, how well can you forecast sales using the demographic variables (along with the store size and the percentage of hard goods)? What does yo</w:t>
       </w:r>
       <w:r>
         <w:rPr>
           <w:i/>
         </w:rPr>
-        <w:t>classification method (along with using the store size and percentage of hard goods) at predicting sales.</w:t>
+        <w:t>ur model reveal about the nature of location sites that are likely to have higher sales?</w:t>
       </w:r>
     </w:p>
     <w:p>
@@ -268,53 +179,111 @@
         <w:pStyle w:val="BodyText"/>
       </w:pPr>
       <w:r>
-        <w:t>Competitive type is a rather good predictor at estimating sales. Just using competitive type, percent hard goods, and selling square feet provdes a mo</w:t>
-      </w:r>
-      <w:r>
-        <w:t xml:space="preserve">del with an adjusted R^2 of 70%. This means the dummy variables, and selling square feet are better at predicting sales than the demographic data provided in the dataset. This means that the real estate deparment </w:t>
+        <w:t>Before we can begin to assess the accuracy of a model with all of these variables we nee to find the significant variables in the data set. Not all variables are going</w:t>
+      </w:r>
+      <w:r>
+        <w:t xml:space="preserve"> to be useful in predicting the sales of a store. In this model I start by making a linear regression model in R with all of the variables minus </w:t>
+      </w:r>
+      <w:r>
+        <w:rPr>
+          <w:i/>
+        </w:rPr>
+        <w:t>Competitive Type</w:t>
+      </w:r>
+      <w:r>
+        <w:t>. The data has already been loaded into the R environment and the resulting line for a linear r</w:t>
+      </w:r>
+      <w:r>
+        <w:t xml:space="preserve">egression model is </w:t>
+      </w:r>
+      <w:r>
+        <w:rPr>
+          <w:rStyle w:val="VerbatimChar"/>
+        </w:rPr>
+        <w:t>lm(sales ~ . -comType, data = regData)</w:t>
+      </w:r>
+      <w:r>
+        <w:t xml:space="preserve"> and assign the model to q1Reg. This provides a linear regression model with all of the variables minus compType. The next step is to assess the variables importance. Caret provides useful function f</w:t>
+      </w:r>
+      <w:r>
+        <w:t xml:space="preserve">or pulling variables importance from a model the function </w:t>
+      </w:r>
+      <w:r>
+        <w:rPr>
+          <w:rStyle w:val="VerbatimChar"/>
+        </w:rPr>
+        <w:t>varImp(q1Reg)</w:t>
+      </w:r>
+      <w:r>
+        <w:t xml:space="preserve"> provides a ranking of the most important variables. This function looks ranks the variables by their contribution to lower the standard error of the model. I’ve taken the top 15 larges</w:t>
+      </w:r>
+      <w:r>
+        <w:t xml:space="preserve">t contributors to the model and passed them into a </w:t>
       </w:r>
       <w:r>
         <w:lastRenderedPageBreak/>
-        <w:t xml:space="preserve">has come up with a very useful methodology </w:t>
-      </w:r>
-      <w:r>
-        <w:t>for categorizing store locations. Interestingly percent hard goods does not produce a statistically significant result when included in the model. This either means it’s explanitory analysis is dwarfed by the relationship between sales and the other variab</w:t>
-      </w:r>
-      <w:r>
-        <w:t>les or sales is not strongly related to percent hard goods.</w:t>
+        <w:t>second linear regression model and I’ve come with with a linear regression model in the exhibits below.</w:t>
       </w:r>
     </w:p>
     <w:p>
       <w:pPr>
         <w:pStyle w:val="BodyText"/>
       </w:pPr>
-      <w:r>
-        <w:t>This is a strong model with all of the regressors having t-stats that are significnatlly above 2. The p-values also suggest that there is a s very small chance we are accepting a false Beta as tru</w:t>
-      </w:r>
-      <w:r>
-        <w:t xml:space="preserve">e. Note these values show the estimated increase in sales over competitive type seven. Competitive type seven includes </w:t>
-      </w:r>
-      <w:r>
-        <w:rPr>
-          <w:b/>
-          <w:i/>
-        </w:rPr>
-        <w:t>stores located along the sides of major roads</w:t>
-      </w:r>
-      <w:r>
-        <w:t xml:space="preserve"> meaning any other cometetitive type location will see higher sales than stores simply place</w:t>
-      </w:r>
-      <w:r>
-        <w:t>d alongside major roads.</w:t>
+      <w:hyperlink w:anchor="question-1-results">
+        <w:r>
+          <w:rPr>
+            <w:rStyle w:val="Hyperlink"/>
+          </w:rPr>
+          <w:t>Question 1 Results</w:t>
+        </w:r>
+      </w:hyperlink>
+      <w:r>
+        <w:t xml:space="preserve"> </w:t>
+      </w:r>
+      <w:hyperlink w:anchor="question-1-coefficients">
+        <w:r>
+          <w:rPr>
+            <w:rStyle w:val="Hyperlink"/>
+          </w:rPr>
+          <w:t>Question 1 Coefficients</w:t>
+        </w:r>
+      </w:hyperlink>
+    </w:p>
+    <w:p>
+      <w:pPr>
+        <w:pStyle w:val="BodyText"/>
+      </w:pPr>
+      <w:r>
+        <w:t>This model is able to explain approximately 68% of the variation in the data set and has an adjusted R^2 of 66%. This backwards method of modeling sales provides a slightly higher R^2 and adjusted R^2 values than the default st</w:t>
+      </w:r>
+      <w:r>
+        <w:t>ep wise methodology provided by the RESESSIONS.XLSX file.</w:t>
+      </w:r>
+    </w:p>
+    <w:p>
+      <w:pPr>
+        <w:pStyle w:val="BodyText"/>
+      </w:pPr>
+      <w:r>
+        <w:t>This regression model tells us several important things about the locations of PamSue stores. From the model I created population is the most important variable. This stands to reason as more populo</w:t>
+      </w:r>
+      <w:r>
+        <w:t>us locations are more likely to drive a higher level of foot traffic into the store and therefore more sales. The second and third most important variables are median home and selling square feet. These variables suggest that wealthier neighborhoods and la</w:t>
+      </w:r>
+      <w:r>
+        <w:t>rger stores are going to see a higher level of sales. Interestingly, demographic variables such as a home having an air conditioner, freezer, dryers, or a car are more likely to see lower level of sales. This suggests that PamSue does cater to a lower weal</w:t>
+      </w:r>
+      <w:r>
+        <w:t>th demographic compared to the overall population.</w:t>
       </w:r>
     </w:p>
     <w:p>
       <w:pPr>
         <w:pStyle w:val="Heading2"/>
       </w:pPr>
-      <w:bookmarkStart w:id="5" w:name="q3"/>
-      <w:r>
-        <w:t>Q3</w:t>
+      <w:bookmarkStart w:id="5" w:name="question-2"/>
+      <w:r>
+        <w:t>Question 2</w:t>
       </w:r>
       <w:bookmarkEnd w:id="5"/>
     </w:p>
@@ -324,35 +293,7528 @@
       </w:pPr>
       <w:r>
         <w:rPr>
-          <w:b/>
+          <w:i/>
         </w:rPr>
-        <w:t>Two sites, A and B, are currently under consideration for the next new store opening. Characteristics of the two sites are provided below in Table B. Which site would you reccommend? What sales forecasting approac</w:t>
+        <w:t>How good is the “competitive type” classification method (along with using the store size and percentage of hard goods) at predicting sales.</w:t>
+      </w:r>
+    </w:p>
+    <w:p>
+      <w:pPr>
+        <w:pStyle w:val="BodyText"/>
+      </w:pPr>
+      <w:r>
+        <w:t>Competitive type is a rather good predictor at estima</w:t>
+      </w:r>
+      <w:r>
+        <w:t xml:space="preserve">ting sales. Just using competitive type, percent hard goods, and selling square feet provides a model with an adjusted R^2 of 70%. </w:t>
+      </w:r>
+      <w:r>
+        <w:lastRenderedPageBreak/>
+        <w:t xml:space="preserve">This means the dummy variables, and selling square feet are better at predicting sales than the demographic data provided in </w:t>
+      </w:r>
+      <w:r>
+        <w:t>the data set. This means that the real estate department has come up with a very useful methodology for categorizing store locations. Interestingly percent hard goods does not produce a statistically significant result when included in the model. This eith</w:t>
+      </w:r>
+      <w:r>
+        <w:t>er means it’s explanatory analysis is dwarfed by the relationship between sales and the other variables or sales is not strongly related to percent hard goods.</w:t>
+      </w:r>
+    </w:p>
+    <w:p>
+      <w:pPr>
+        <w:pStyle w:val="BodyText"/>
+      </w:pPr>
+      <w:hyperlink w:anchor="question-2-results">
+        <w:r>
+          <w:rPr>
+            <w:rStyle w:val="Hyperlink"/>
+          </w:rPr>
+          <w:t>Question 2 Results</w:t>
+        </w:r>
+      </w:hyperlink>
+      <w:r>
+        <w:t xml:space="preserve"> </w:t>
+      </w:r>
+      <w:hyperlink w:anchor="question-2-coefficients">
+        <w:r>
+          <w:rPr>
+            <w:rStyle w:val="Hyperlink"/>
+          </w:rPr>
+          <w:t>Question 2 Coefficients</w:t>
+        </w:r>
+      </w:hyperlink>
+    </w:p>
+    <w:p>
+      <w:pPr>
+        <w:pStyle w:val="BodyText"/>
+      </w:pPr>
+      <w:r>
+        <w:t>This is a strong model with all of the regressors having t-stats that are significantly above 2. The p-values also suggest that there is a s very small chance we are accepting a false Beta as true. Note these values show t</w:t>
+      </w:r>
+      <w:r>
+        <w:t xml:space="preserve">he estimated increase in sales over competitive type seven. Competitive type seven includes </w:t>
       </w:r>
       <w:r>
         <w:rPr>
           <w:b/>
+          <w:i/>
         </w:rPr>
-        <w:t>h</w:t>
-      </w:r>
+        <w:t>“stores located along the sides of major roads”</w:t>
+      </w:r>
+      <w:r>
+        <w:t xml:space="preserve"> meaning any other competitive type location will see higher sales than stores simply placed alongside major roads.</w:t>
+      </w:r>
+    </w:p>
+    <w:p>
+      <w:pPr>
+        <w:pStyle w:val="Heading2"/>
+      </w:pPr>
+      <w:bookmarkStart w:id="6" w:name="question-3"/>
+      <w:r>
+        <w:t>Q</w:t>
+      </w:r>
+      <w:r>
+        <w:t>uestion 3</w:t>
+      </w:r>
+      <w:bookmarkEnd w:id="6"/>
+    </w:p>
+    <w:p>
+      <w:pPr>
+        <w:pStyle w:val="FirstParagraph"/>
+      </w:pPr>
       <w:r>
         <w:rPr>
-          <w:b/>
+          <w:i/>
         </w:rPr>
-        <w:t xml:space="preserve"> would you </w:t>
-      </w:r>
+        <w:t>Two sites, A and B, are currently under consideration for the next new store opening. Characteristics of the two sites are provided below in Table B. Which site would you recommend? What sales forecasting approach would you recommend.</w:t>
+      </w:r>
+    </w:p>
+    <w:p>
+      <w:pPr>
+        <w:pStyle w:val="BodyText"/>
+      </w:pPr>
+      <w:r>
+        <w:t>In order to</w:t>
+      </w:r>
+      <w:r>
+        <w:t xml:space="preserve"> approach this problem I created a hybrid model that looks at both the stores competitive type and demographic information. I used this approach because it’s able to get us a better model. This model is able to take in hard demographic data of the neighbor</w:t>
+      </w:r>
+      <w:r>
+        <w:t>hood and compare it to qualitative measurements from the real estate department.</w:t>
+      </w:r>
+    </w:p>
+    <w:p>
+      <w:pPr>
+        <w:pStyle w:val="BodyText"/>
+      </w:pPr>
+      <w:hyperlink w:anchor="question-3-projections">
+        <w:r>
+          <w:rPr>
+            <w:rStyle w:val="Hyperlink"/>
+          </w:rPr>
+          <w:t>Question 3 Projections</w:t>
+        </w:r>
+      </w:hyperlink>
+    </w:p>
+    <w:p>
+      <w:pPr>
+        <w:pStyle w:val="BodyText"/>
+      </w:pPr>
+      <w:r>
+        <w:t>The model determined that there are 15 important regressors for determining the sales of a store. Four of t</w:t>
+      </w:r>
+      <w:r>
+        <w:t>hese regressors are competitive types and ten are demographic. The model suggests that we should build a store in Site A. Site A was selected primarily due to it being classified as a type 1 location. Competitive Type 1 locations are expected to see $9952.</w:t>
+      </w:r>
+      <w:r>
+        <w:t xml:space="preserve">5 more in sales than competitive type 7 locations. Comparatively, competitive type 5 locations can only expect $1805.104 more in sales. This benefit alone gives Site A a significant boost over Site B for planning purposes. Site A also benefits from having </w:t>
+      </w:r>
+      <w:r>
+        <w:t>a higher population, higher home prices, and lower utilization of negatively important variables such as dryers, freezers, dishwashers, and air conditioners.</w:t>
+      </w:r>
+    </w:p>
+    <w:p>
+      <w:pPr>
+        <w:pStyle w:val="Heading2"/>
+      </w:pPr>
+      <w:bookmarkStart w:id="7" w:name="question-4"/>
+      <w:r>
+        <w:t>Question 4</w:t>
+      </w:r>
+      <w:bookmarkEnd w:id="7"/>
+    </w:p>
+    <w:p>
+      <w:pPr>
+        <w:pStyle w:val="FirstParagraph"/>
+      </w:pPr>
       <w:r>
         <w:rPr>
-          <w:b/>
+          <w:i/>
         </w:rPr>
-        <w:t>recomme</w:t>
-      </w:r>
-      <w:bookmarkStart w:id="6" w:name="_GoBack"/>
-      <w:bookmarkEnd w:id="6"/>
+        <w:t>Two of the variables in the data base are under managerial control: the size of the sto</w:t>
+      </w:r>
       <w:r>
         <w:rPr>
-          <w:b/>
+          <w:i/>
         </w:rPr>
-        <w:t>nd.</w:t>
+        <w:t>re and percent hard goods stocked in the store. Margins on hard goods are different from soft goods. What impact do these variables have on sales</w:t>
+      </w:r>
+    </w:p>
+    <w:p>
+      <w:pPr>
+        <w:pStyle w:val="BodyText"/>
+      </w:pPr>
+      <w:r>
+        <w:t>I’ve run a linear regression model with all of the regressors in the database. This model provides us with a l</w:t>
+      </w:r>
+      <w:r>
+        <w:t>ist of all of the variables, their t-stat, and their contribution to the models performance. Due to the fact that the correlation matrix did not see any high levels of correlation, we can determine that there is little to worry about from the prospective o</w:t>
+      </w:r>
+      <w:r>
+        <w:t xml:space="preserve">f multicollinearity in the regressors. Looking at the model and the t-stats we can determine that the </w:t>
+      </w:r>
+      <w:r>
+        <w:rPr>
+          <w:i/>
+        </w:rPr>
+        <w:t>Percent Hard Goods</w:t>
+      </w:r>
+      <w:r>
+        <w:t xml:space="preserve"> </w:t>
+      </w:r>
+      <w:r>
+        <w:t>is not a very strong predictor of the sales in the model we are using.</w:t>
+      </w:r>
+    </w:p>
+    <w:p>
+      <w:pPr>
+        <w:pStyle w:val="BodyText"/>
+      </w:pPr>
+      <w:hyperlink w:anchor="variable-importance">
+        <w:r>
+          <w:rPr>
+            <w:rStyle w:val="Hyperlink"/>
+          </w:rPr>
+          <w:t>Modl Variable Importance</w:t>
+        </w:r>
+      </w:hyperlink>
+    </w:p>
+    <w:p>
+      <w:pPr>
+        <w:pStyle w:val="BodyText"/>
+      </w:pPr>
+      <w:r>
+        <w:lastRenderedPageBreak/>
+        <w:t xml:space="preserve">Looking at the exhibit below we can see that the scatter plot and moving average for the </w:t>
+      </w:r>
+      <w:r>
+        <w:rPr>
+          <w:i/>
+        </w:rPr>
+        <w:t>Percent Hard Goods</w:t>
+      </w:r>
+      <w:r>
+        <w:t xml:space="preserve"> is relatively flat. This suggests that there isn’t a relationship between the </w:t>
+      </w:r>
+      <w:r>
+        <w:rPr>
+          <w:i/>
+        </w:rPr>
+        <w:t>Percent Hard Goods</w:t>
+      </w:r>
+      <w:r>
+        <w:t xml:space="preserve"> and the level of sales in a store. However, there i</w:t>
+      </w:r>
+      <w:r>
+        <w:t xml:space="preserve">s a small positive relationship between the </w:t>
+      </w:r>
+      <w:r>
+        <w:rPr>
+          <w:i/>
+        </w:rPr>
+        <w:t>Selling Square Feet</w:t>
+      </w:r>
+      <w:r>
+        <w:t xml:space="preserve"> and the sales in a store location suggesting that this is a more useful predictor of sales and something management should consider.</w:t>
+      </w:r>
+    </w:p>
+    <w:p>
+      <w:pPr>
+        <w:pStyle w:val="BodyText"/>
+      </w:pPr>
+      <w:hyperlink w:anchor="scatterplots">
+        <w:r>
+          <w:rPr>
+            <w:rStyle w:val="Hyperlink"/>
+          </w:rPr>
+          <w:t>Square Feet and Hard Goo</w:t>
+        </w:r>
+        <w:r>
+          <w:rPr>
+            <w:rStyle w:val="Hyperlink"/>
+          </w:rPr>
+          <w:t>ds Scatter</w:t>
+        </w:r>
+      </w:hyperlink>
+    </w:p>
+    <w:p>
+      <w:pPr>
+        <w:pStyle w:val="BodyText"/>
+      </w:pPr>
+      <w:r>
+        <w:t xml:space="preserve">From the linear regression model we can see that the t-stat for the </w:t>
+      </w:r>
+      <w:r>
+        <w:rPr>
+          <w:i/>
+        </w:rPr>
+        <w:t>Selling Square Feet</w:t>
+      </w:r>
+      <w:r>
+        <w:t xml:space="preserve"> is significant variable with a t-stat of 2.211, in the comType and demographic inclusive model. This means that there is a strong relationship we can be conf</w:t>
+      </w:r>
+      <w:r>
+        <w:t xml:space="preserve">ident in and management should look to control the size of a store to drive sales. However, management can’t be confident they will be able to impact sales through the use of the </w:t>
+      </w:r>
+      <w:r>
+        <w:rPr>
+          <w:i/>
+        </w:rPr>
+        <w:t>Percent Hard Goods</w:t>
+      </w:r>
+      <w:r>
+        <w:t xml:space="preserve"> regressor as it is to insignificant to appear in the model</w:t>
+      </w:r>
+      <w:r>
+        <w:t xml:space="preserve"> and we are not confident that it’s impact is any more statistically significant than zero.</w:t>
+      </w:r>
+    </w:p>
+    <w:p>
+      <w:pPr>
+        <w:pStyle w:val="Heading2"/>
+      </w:pPr>
+      <w:bookmarkStart w:id="8" w:name="question-5"/>
+      <w:r>
+        <w:t>Question 5</w:t>
+      </w:r>
+      <w:bookmarkEnd w:id="8"/>
+    </w:p>
+    <w:p>
+      <w:pPr>
+        <w:pStyle w:val="FirstParagraph"/>
+      </w:pPr>
+      <w:r>
+        <w:rPr>
+          <w:i/>
+        </w:rPr>
+        <w:t xml:space="preserve">TECHNICAL: For your recommended model, check to make sure the technical assumptions are satisfied. Comment on any points that would concern you based on </w:t>
+      </w:r>
+      <w:r>
+        <w:rPr>
+          <w:i/>
+        </w:rPr>
+        <w:t>the diagnostics.</w:t>
+      </w:r>
+    </w:p>
+    <w:p>
+      <w:pPr>
+        <w:pStyle w:val="BodyText"/>
+      </w:pPr>
+      <w:r>
+        <w:t xml:space="preserve">When looking at the linear regression model we need to diagnose any negative effective in the linear regression model such as, heteroskedasticity, multicollinearity, and nonlinear relationships in the residuals. Exhibit </w:t>
+      </w:r>
+      <w:hyperlink w:anchor="q5-residuals">
+        <w:r>
+          <w:rPr>
+            <w:rStyle w:val="Hyperlink"/>
+          </w:rPr>
+          <w:t>Q5 Residuals</w:t>
+        </w:r>
+      </w:hyperlink>
+      <w:r>
+        <w:t xml:space="preserve"> and exhibit </w:t>
+      </w:r>
+      <w:hyperlink w:anchor="q5-residual-histogram">
+        <w:r>
+          <w:rPr>
+            <w:rStyle w:val="Hyperlink"/>
+          </w:rPr>
+          <w:t>Q5 Residual Histogram</w:t>
+        </w:r>
+      </w:hyperlink>
+      <w:r>
+        <w:t xml:space="preserve">, show us the relationship between the the model’s predictions and the actual observed values in the data. We can see from </w:t>
+      </w:r>
+      <w:hyperlink w:anchor="q5-residuals">
+        <w:r>
+          <w:rPr>
+            <w:rStyle w:val="Hyperlink"/>
+          </w:rPr>
+          <w:t>Q5 Residuals</w:t>
+        </w:r>
+      </w:hyperlink>
+      <w:r>
+        <w:t xml:space="preserve">. that there is random noise in the residual. This is important because it means that there are no lurking non-linear relationships in the </w:t>
+      </w:r>
+      <w:r>
+        <w:lastRenderedPageBreak/>
+        <w:t>data we’re unable to account for. Also the standard deviation of the noise is constant meaning we</w:t>
+      </w:r>
+      <w:r>
+        <w:t xml:space="preserve"> don’t have an issue with heteroskedasticity.</w:t>
+      </w:r>
+    </w:p>
+    <w:p>
+      <w:pPr>
+        <w:pStyle w:val="BodyText"/>
+      </w:pPr>
+      <w:r>
+        <w:t xml:space="preserve">Exhibit </w:t>
+      </w:r>
+      <w:hyperlink w:anchor="q5-projections">
+        <w:r>
+          <w:rPr>
+            <w:rStyle w:val="Hyperlink"/>
+          </w:rPr>
+          <w:t>Q5 Projections</w:t>
+        </w:r>
+      </w:hyperlink>
+      <w:r>
+        <w:t>. shows the relationship between the predictions of the model and the actual values. This is another way of looking at the residuals and also visualizi</w:t>
+      </w:r>
+      <w:r>
+        <w:t>ng the R and R^2 values of the model. The model has a strong 77% Adjusted R^2 which means roughly 77% of the variation in the underlying data is explained by the model. However there is some variation in the model. When looking at the residuals we can dete</w:t>
+      </w:r>
+      <w:r>
+        <w:t>rmine that this is random noise and challenging to model. If we were insistent on modeling with more variables we’d risk over fitting the model to the data set. This would mean that we have a model that does a better job explaining the underlying data set,</w:t>
+      </w:r>
+      <w:r>
+        <w:t xml:space="preserve"> but fails to correctly predict new out of sample data.</w:t>
+      </w:r>
+    </w:p>
+    <w:p>
+      <w:pPr>
+        <w:pStyle w:val="Heading1"/>
+      </w:pPr>
+      <w:bookmarkStart w:id="9" w:name="exhibits"/>
+      <w:r>
+        <w:lastRenderedPageBreak/>
+        <w:t>Exhibits</w:t>
+      </w:r>
+      <w:bookmarkEnd w:id="9"/>
+    </w:p>
+    <w:p>
+      <w:pPr>
+        <w:pStyle w:val="Heading2"/>
+      </w:pPr>
+      <w:bookmarkStart w:id="10" w:name="variable-correlation-matrix"/>
+      <w:r>
+        <w:t>Variable Correlation Matrix</w:t>
+      </w:r>
+      <w:bookmarkEnd w:id="10"/>
+    </w:p>
+    <w:p>
+      <w:pPr>
+        <w:pStyle w:val="FirstParagraph"/>
+      </w:pPr>
+      <w:r>
+        <w:rPr>
+          <w:noProof/>
+        </w:rPr>
+        <w:drawing>
+          <wp:inline distT="0" distB="0" distL="0" distR="0">
+            <wp:extent cx="5334000" cy="5334000"/>
+            <wp:effectExtent l="0" t="0" r="0" b="0"/>
+            <wp:docPr id="1" name="Picture"/>
+            <wp:cNvGraphicFramePr/>
+            <a:graphic xmlns:a="http://schemas.openxmlformats.org/drawingml/2006/main">
+              <a:graphicData uri="http://schemas.openxmlformats.org/drawingml/2006/picture">
+                <pic:pic xmlns:pic="http://schemas.openxmlformats.org/drawingml/2006/picture">
+                  <pic:nvPicPr>
+                    <pic:cNvPr id="0" name="Picture" descr="PamSue_files/figure-docx/Correlation-1.png"/>
+                    <pic:cNvPicPr>
+                      <a:picLocks noChangeAspect="1" noChangeArrowheads="1"/>
+                    </pic:cNvPicPr>
+                  </pic:nvPicPr>
+                  <pic:blipFill>
+                    <a:blip r:embed="rId7"/>
+                    <a:stretch>
+                      <a:fillRect/>
+                    </a:stretch>
+                  </pic:blipFill>
+                  <pic:spPr bwMode="auto">
+                    <a:xfrm>
+                      <a:off x="0" y="0"/>
+                      <a:ext cx="5334000" cy="5334000"/>
+                    </a:xfrm>
+                    <a:prstGeom prst="rect">
+                      <a:avLst/>
+                    </a:prstGeom>
+                    <a:noFill/>
+                    <a:ln w="9525">
+                      <a:noFill/>
+                      <a:headEnd/>
+                      <a:tailEnd/>
+                    </a:ln>
+                  </pic:spPr>
+                </pic:pic>
+              </a:graphicData>
+            </a:graphic>
+          </wp:inline>
+        </w:drawing>
+      </w:r>
+    </w:p>
+    <w:p>
+      <w:pPr>
+        <w:pStyle w:val="Heading3"/>
+      </w:pPr>
+      <w:bookmarkStart w:id="11" w:name="variable-scatter-plots"/>
+      <w:r>
+        <w:lastRenderedPageBreak/>
+        <w:t>Variable Scatter Plots</w:t>
+      </w:r>
+      <w:bookmarkEnd w:id="11"/>
+    </w:p>
+    <w:p>
+      <w:pPr>
+        <w:pStyle w:val="FirstParagraph"/>
+      </w:pPr>
+      <w:r>
+        <w:rPr>
+          <w:noProof/>
+        </w:rPr>
+        <w:drawing>
+          <wp:inline distT="0" distB="0" distL="0" distR="0">
+            <wp:extent cx="5334000" cy="5334000"/>
+            <wp:effectExtent l="0" t="0" r="0" b="0"/>
+            <wp:docPr id="2" name="Picture"/>
+            <wp:cNvGraphicFramePr/>
+            <a:graphic xmlns:a="http://schemas.openxmlformats.org/drawingml/2006/main">
+              <a:graphicData uri="http://schemas.openxmlformats.org/drawingml/2006/picture">
+                <pic:pic xmlns:pic="http://schemas.openxmlformats.org/drawingml/2006/picture">
+                  <pic:nvPicPr>
+                    <pic:cNvPr id="0" name="Picture" descr="PamSue_files/figure-docx/FeaturePlots-1.png"/>
+                    <pic:cNvPicPr>
+                      <a:picLocks noChangeAspect="1" noChangeArrowheads="1"/>
+                    </pic:cNvPicPr>
+                  </pic:nvPicPr>
+                  <pic:blipFill>
+                    <a:blip r:embed="rId8"/>
+                    <a:stretch>
+                      <a:fillRect/>
+                    </a:stretch>
+                  </pic:blipFill>
+                  <pic:spPr bwMode="auto">
+                    <a:xfrm>
+                      <a:off x="0" y="0"/>
+                      <a:ext cx="5334000" cy="5334000"/>
+                    </a:xfrm>
+                    <a:prstGeom prst="rect">
+                      <a:avLst/>
+                    </a:prstGeom>
+                    <a:noFill/>
+                    <a:ln w="9525">
+                      <a:noFill/>
+                      <a:headEnd/>
+                      <a:tailEnd/>
+                    </a:ln>
+                  </pic:spPr>
+                </pic:pic>
+              </a:graphicData>
+            </a:graphic>
+          </wp:inline>
+        </w:drawing>
+      </w:r>
+    </w:p>
+    <w:p>
+      <w:pPr>
+        <w:pStyle w:val="Heading3"/>
+      </w:pPr>
+      <w:bookmarkStart w:id="12" w:name="competitive-type-curves"/>
+      <w:r>
+        <w:lastRenderedPageBreak/>
+        <w:t>Competitive Type Curves</w:t>
+      </w:r>
+      <w:bookmarkEnd w:id="12"/>
+    </w:p>
+    <w:p>
+      <w:pPr>
+        <w:pStyle w:val="FirstParagraph"/>
+      </w:pPr>
+      <w:r>
+        <w:rPr>
+          <w:noProof/>
+        </w:rPr>
+        <w:drawing>
+          <wp:inline distT="0" distB="0" distL="0" distR="0">
+            <wp:extent cx="5334000" cy="5334000"/>
+            <wp:effectExtent l="0" t="0" r="0" b="0"/>
+            <wp:docPr id="3" name="Picture"/>
+            <wp:cNvGraphicFramePr/>
+            <a:graphic xmlns:a="http://schemas.openxmlformats.org/drawingml/2006/main">
+              <a:graphicData uri="http://schemas.openxmlformats.org/drawingml/2006/picture">
+                <pic:pic xmlns:pic="http://schemas.openxmlformats.org/drawingml/2006/picture">
+                  <pic:nvPicPr>
+                    <pic:cNvPr id="0" name="Picture" descr="PamSue_files/figure-docx/CompTypeCurves-1.png"/>
+                    <pic:cNvPicPr>
+                      <a:picLocks noChangeAspect="1" noChangeArrowheads="1"/>
+                    </pic:cNvPicPr>
+                  </pic:nvPicPr>
+                  <pic:blipFill>
+                    <a:blip r:embed="rId9"/>
+                    <a:stretch>
+                      <a:fillRect/>
+                    </a:stretch>
+                  </pic:blipFill>
+                  <pic:spPr bwMode="auto">
+                    <a:xfrm>
+                      <a:off x="0" y="0"/>
+                      <a:ext cx="5334000" cy="5334000"/>
+                    </a:xfrm>
+                    <a:prstGeom prst="rect">
+                      <a:avLst/>
+                    </a:prstGeom>
+                    <a:noFill/>
+                    <a:ln w="9525">
+                      <a:noFill/>
+                      <a:headEnd/>
+                      <a:tailEnd/>
+                    </a:ln>
+                  </pic:spPr>
+                </pic:pic>
+              </a:graphicData>
+            </a:graphic>
+          </wp:inline>
+        </w:drawing>
+      </w:r>
+    </w:p>
+    <w:p>
+      <w:pPr>
+        <w:pStyle w:val="Heading3"/>
+      </w:pPr>
+      <w:bookmarkStart w:id="13" w:name="competitive-type-box-plot"/>
+      <w:r>
+        <w:lastRenderedPageBreak/>
+        <w:t>Competitive Type Box Plot</w:t>
+      </w:r>
+      <w:bookmarkEnd w:id="13"/>
+    </w:p>
+    <w:p>
+      <w:pPr>
+        <w:pStyle w:val="FirstParagraph"/>
+      </w:pPr>
+      <w:r>
+        <w:rPr>
+          <w:noProof/>
+        </w:rPr>
+        <w:drawing>
+          <wp:inline distT="0" distB="0" distL="0" distR="0">
+            <wp:extent cx="5334000" cy="5334000"/>
+            <wp:effectExtent l="0" t="0" r="0" b="0"/>
+            <wp:docPr id="4" name="Picture"/>
+            <wp:cNvGraphicFramePr/>
+            <a:graphic xmlns:a="http://schemas.openxmlformats.org/drawingml/2006/main">
+              <a:graphicData uri="http://schemas.openxmlformats.org/drawingml/2006/picture">
+                <pic:pic xmlns:pic="http://schemas.openxmlformats.org/drawingml/2006/picture">
+                  <pic:nvPicPr>
+                    <pic:cNvPr id="0" name="Picture" descr="PamSue_files/figure-docx/BoxPlotComType-1.png"/>
+                    <pic:cNvPicPr>
+                      <a:picLocks noChangeAspect="1" noChangeArrowheads="1"/>
+                    </pic:cNvPicPr>
+                  </pic:nvPicPr>
+                  <pic:blipFill>
+                    <a:blip r:embed="rId10"/>
+                    <a:stretch>
+                      <a:fillRect/>
+                    </a:stretch>
+                  </pic:blipFill>
+                  <pic:spPr bwMode="auto">
+                    <a:xfrm>
+                      <a:off x="0" y="0"/>
+                      <a:ext cx="5334000" cy="5334000"/>
+                    </a:xfrm>
+                    <a:prstGeom prst="rect">
+                      <a:avLst/>
+                    </a:prstGeom>
+                    <a:noFill/>
+                    <a:ln w="9525">
+                      <a:noFill/>
+                      <a:headEnd/>
+                      <a:tailEnd/>
+                    </a:ln>
+                  </pic:spPr>
+                </pic:pic>
+              </a:graphicData>
+            </a:graphic>
+          </wp:inline>
+        </w:drawing>
+      </w:r>
+    </w:p>
+    <w:p>
+      <w:pPr>
+        <w:pStyle w:val="Heading2"/>
+      </w:pPr>
+      <w:bookmarkStart w:id="14" w:name="question-1-exhibits"/>
+      <w:r>
+        <w:t>Question 1 Exhibits</w:t>
+      </w:r>
+      <w:bookmarkEnd w:id="14"/>
+    </w:p>
+    <w:p>
+      <w:pPr>
+        <w:pStyle w:val="Heading3"/>
+      </w:pPr>
+      <w:bookmarkStart w:id="15" w:name="question-1-results"/>
+      <w:r>
+        <w:t>Question 1 Results</w:t>
+      </w:r>
+      <w:bookmarkEnd w:id="15"/>
+    </w:p>
+    <w:tbl>
+      <w:tblPr>
+        <w:tblStyle w:val="Table"/>
+        <w:tblW w:w="0" w:type="auto"/>
+        <w:jc w:val="center"/>
+        <w:tblLayout w:type="fixed"/>
+        <w:tblLook w:val="04A0" w:firstRow="1" w:lastRow="0" w:firstColumn="1" w:lastColumn="0" w:noHBand="0" w:noVBand="1"/>
+      </w:tblPr>
+      <w:tblGrid>
+        <w:gridCol w:w="1695"/>
+        <w:gridCol w:w="2062"/>
+      </w:tblGrid>
+      <w:tr>
+        <w:trPr>
+          <w:cantSplit/>
+          <w:trHeight w:val="411"/>
+          <w:tblHeader/>
+          <w:jc w:val="center"/>
+        </w:trPr>
+        <w:tc>
+          <w:tcPr>
+            <w:tcW w:w="1695" w:type="dxa"/>
+            <w:tcBorders>
+              <w:top w:val="single" w:sz="8" w:space="0" w:color="333333"/>
+              <w:bottom w:val="single" w:sz="8" w:space="0" w:color="333333"/>
+            </w:tcBorders>
+            <w:shd w:val="clear" w:color="auto" w:fill="FFFFFF"/>
+            <w:tcMar>
+              <w:top w:w="0" w:type="dxa"/>
+              <w:left w:w="0" w:type="dxa"/>
+              <w:bottom w:w="0" w:type="dxa"/>
+              <w:right w:w="0" w:type="dxa"/>
+            </w:tcMar>
+            <w:vAlign w:val="center"/>
+          </w:tcPr>
+          <w:p>
+            <w:pPr>
+              <w:spacing w:before="40" w:after="40"/>
+              <w:ind w:left="100" w:right="100"/>
+            </w:pPr>
+            <w:r>
+              <w:rPr>
+                <w:rFonts w:ascii="Arial" w:eastAsia="Arial" w:hAnsi="Arial" w:cs="Arial"/>
+                <w:b/>
+                <w:color w:val="111111"/>
+                <w:sz w:val="22"/>
+                <w:szCs w:val="22"/>
+              </w:rPr>
+              <w:t>Metric</w:t>
+            </w:r>
+          </w:p>
+        </w:tc>
+        <w:tc>
+          <w:tcPr>
+            <w:tcW w:w="2062" w:type="dxa"/>
+            <w:tcBorders>
+              <w:top w:val="single" w:sz="8" w:space="0" w:color="333333"/>
+              <w:bottom w:val="single" w:sz="8" w:space="0" w:color="333333"/>
+            </w:tcBorders>
+            <w:shd w:val="clear" w:color="auto" w:fill="FFFFFF"/>
+            <w:tcMar>
+              <w:top w:w="0" w:type="dxa"/>
+              <w:left w:w="0" w:type="dxa"/>
+              <w:bottom w:w="0" w:type="dxa"/>
+              <w:right w:w="0" w:type="dxa"/>
+            </w:tcMar>
+            <w:vAlign w:val="center"/>
+          </w:tcPr>
+          <w:p>
+            <w:pPr>
+              <w:spacing w:before="40" w:after="40"/>
+              <w:ind w:left="100" w:right="100"/>
+              <w:jc w:val="right"/>
+            </w:pPr>
+            <w:r>
+              <w:rPr>
+                <w:rFonts w:ascii="Arial" w:eastAsia="Arial" w:hAnsi="Arial" w:cs="Arial"/>
+                <w:b/>
+                <w:color w:val="111111"/>
+                <w:sz w:val="22"/>
+                <w:szCs w:val="22"/>
+              </w:rPr>
+              <w:t>Value</w:t>
+            </w:r>
+          </w:p>
+        </w:tc>
+      </w:tr>
+      <w:tr>
+        <w:trPr>
+          <w:cantSplit/>
+          <w:trHeight w:val="452"/>
+          <w:jc w:val="center"/>
+        </w:trPr>
+        <w:tc>
+          <w:tcPr>
+            <w:tcW w:w="1695" w:type="dxa"/>
+            <w:tcBorders>
+              <w:bottom w:val="single" w:sz="8" w:space="0" w:color="333333"/>
+            </w:tcBorders>
+            <w:shd w:val="clear" w:color="auto" w:fill="FFFFFF"/>
+            <w:tcMar>
+              <w:top w:w="0" w:type="dxa"/>
+              <w:left w:w="0" w:type="dxa"/>
+              <w:bottom w:w="0" w:type="dxa"/>
+              <w:right w:w="0" w:type="dxa"/>
+            </w:tcMar>
+            <w:vAlign w:val="center"/>
+          </w:tcPr>
+          <w:p>
+            <w:pPr>
+              <w:spacing w:before="40" w:after="40"/>
+              <w:ind w:left="100" w:right="100"/>
+            </w:pPr>
+            <w:r>
+              <w:rPr>
+                <w:rFonts w:ascii="Arial" w:eastAsia="Arial" w:hAnsi="Arial" w:cs="Arial"/>
+                <w:color w:val="111111"/>
+                <w:sz w:val="22"/>
+                <w:szCs w:val="22"/>
+              </w:rPr>
+              <w:t>r.squared</w:t>
+            </w:r>
+          </w:p>
+        </w:tc>
+        <w:tc>
+          <w:tcPr>
+            <w:tcW w:w="2062" w:type="dxa"/>
+            <w:tcBorders>
+              <w:bottom w:val="single" w:sz="8" w:space="0" w:color="333333"/>
+            </w:tcBorders>
+            <w:shd w:val="clear" w:color="auto" w:fill="FFFFFF"/>
+            <w:tcMar>
+              <w:top w:w="0" w:type="dxa"/>
+              <w:left w:w="0" w:type="dxa"/>
+              <w:bottom w:w="0" w:type="dxa"/>
+              <w:right w:w="0" w:type="dxa"/>
+            </w:tcMar>
+            <w:vAlign w:val="center"/>
+          </w:tcPr>
+          <w:p>
+            <w:pPr>
+              <w:spacing w:before="40" w:after="40"/>
+              <w:ind w:left="100" w:right="100"/>
+              <w:jc w:val="right"/>
+            </w:pPr>
+            <w:r>
+              <w:rPr>
+                <w:rFonts w:ascii="Arial" w:eastAsia="Arial" w:hAnsi="Arial" w:cs="Arial"/>
+                <w:color w:val="111111"/>
+                <w:sz w:val="22"/>
+                <w:szCs w:val="22"/>
+              </w:rPr>
+              <w:t>0.683</w:t>
+            </w:r>
+          </w:p>
+        </w:tc>
+      </w:tr>
+      <w:tr>
+        <w:trPr>
+          <w:cantSplit/>
+          <w:trHeight w:val="454"/>
+          <w:jc w:val="center"/>
+        </w:trPr>
+        <w:tc>
+          <w:tcPr>
+            <w:tcW w:w="1695" w:type="dxa"/>
+            <w:tcBorders>
+              <w:top w:val="single" w:sz="8" w:space="0" w:color="333333"/>
+              <w:bottom w:val="single" w:sz="8" w:space="0" w:color="333333"/>
+            </w:tcBorders>
+            <w:shd w:val="clear" w:color="auto" w:fill="FFFFFF"/>
+            <w:tcMar>
+              <w:top w:w="0" w:type="dxa"/>
+              <w:left w:w="0" w:type="dxa"/>
+              <w:bottom w:w="0" w:type="dxa"/>
+              <w:right w:w="0" w:type="dxa"/>
+            </w:tcMar>
+            <w:vAlign w:val="center"/>
+          </w:tcPr>
+          <w:p>
+            <w:pPr>
+              <w:spacing w:before="40" w:after="40"/>
+              <w:ind w:left="100" w:right="100"/>
+            </w:pPr>
+            <w:r>
+              <w:rPr>
+                <w:rFonts w:ascii="Arial" w:eastAsia="Arial" w:hAnsi="Arial" w:cs="Arial"/>
+                <w:color w:val="111111"/>
+                <w:sz w:val="22"/>
+                <w:szCs w:val="22"/>
+              </w:rPr>
+              <w:t>adj.r.squared</w:t>
+            </w:r>
+          </w:p>
+        </w:tc>
+        <w:tc>
+          <w:tcPr>
+            <w:tcW w:w="2062" w:type="dxa"/>
+            <w:tcBorders>
+              <w:top w:val="single" w:sz="8" w:space="0" w:color="333333"/>
+              <w:bottom w:val="single" w:sz="8" w:space="0" w:color="333333"/>
+            </w:tcBorders>
+            <w:shd w:val="clear" w:color="auto" w:fill="FFFFFF"/>
+            <w:tcMar>
+              <w:top w:w="0" w:type="dxa"/>
+              <w:left w:w="0" w:type="dxa"/>
+              <w:bottom w:w="0" w:type="dxa"/>
+              <w:right w:w="0" w:type="dxa"/>
+            </w:tcMar>
+            <w:vAlign w:val="center"/>
+          </w:tcPr>
+          <w:p>
+            <w:pPr>
+              <w:spacing w:before="40" w:after="40"/>
+              <w:ind w:left="100" w:right="100"/>
+              <w:jc w:val="right"/>
+            </w:pPr>
+            <w:r>
+              <w:rPr>
+                <w:rFonts w:ascii="Arial" w:eastAsia="Arial" w:hAnsi="Arial" w:cs="Arial"/>
+                <w:color w:val="111111"/>
+                <w:sz w:val="22"/>
+                <w:szCs w:val="22"/>
+              </w:rPr>
+              <w:t>0.662</w:t>
+            </w:r>
+          </w:p>
+        </w:tc>
+      </w:tr>
+      <w:tr>
+        <w:trPr>
+          <w:cantSplit/>
+          <w:trHeight w:val="454"/>
+          <w:jc w:val="center"/>
+        </w:trPr>
+        <w:tc>
+          <w:tcPr>
+            <w:tcW w:w="1695" w:type="dxa"/>
+            <w:tcBorders>
+              <w:top w:val="single" w:sz="8" w:space="0" w:color="333333"/>
+              <w:bottom w:val="single" w:sz="8" w:space="0" w:color="333333"/>
+            </w:tcBorders>
+            <w:shd w:val="clear" w:color="auto" w:fill="FFFFFF"/>
+            <w:tcMar>
+              <w:top w:w="0" w:type="dxa"/>
+              <w:left w:w="0" w:type="dxa"/>
+              <w:bottom w:w="0" w:type="dxa"/>
+              <w:right w:w="0" w:type="dxa"/>
+            </w:tcMar>
+            <w:vAlign w:val="center"/>
+          </w:tcPr>
+          <w:p>
+            <w:pPr>
+              <w:spacing w:before="40" w:after="40"/>
+              <w:ind w:left="100" w:right="100"/>
+            </w:pPr>
+            <w:r>
+              <w:rPr>
+                <w:rFonts w:ascii="Arial" w:eastAsia="Arial" w:hAnsi="Arial" w:cs="Arial"/>
+                <w:color w:val="111111"/>
+                <w:sz w:val="22"/>
+                <w:szCs w:val="22"/>
+              </w:rPr>
+              <w:t>sigma</w:t>
+            </w:r>
+          </w:p>
+        </w:tc>
+        <w:tc>
+          <w:tcPr>
+            <w:tcW w:w="2062" w:type="dxa"/>
+            <w:tcBorders>
+              <w:top w:val="single" w:sz="8" w:space="0" w:color="333333"/>
+              <w:bottom w:val="single" w:sz="8" w:space="0" w:color="333333"/>
+            </w:tcBorders>
+            <w:shd w:val="clear" w:color="auto" w:fill="FFFFFF"/>
+            <w:tcMar>
+              <w:top w:w="0" w:type="dxa"/>
+              <w:left w:w="0" w:type="dxa"/>
+              <w:bottom w:w="0" w:type="dxa"/>
+              <w:right w:w="0" w:type="dxa"/>
+            </w:tcMar>
+            <w:vAlign w:val="center"/>
+          </w:tcPr>
+          <w:p>
+            <w:pPr>
+              <w:spacing w:before="40" w:after="40"/>
+              <w:ind w:left="100" w:right="100"/>
+              <w:jc w:val="right"/>
+            </w:pPr>
+            <w:r>
+              <w:rPr>
+                <w:rFonts w:ascii="Arial" w:eastAsia="Arial" w:hAnsi="Arial" w:cs="Arial"/>
+                <w:color w:val="111111"/>
+                <w:sz w:val="22"/>
+                <w:szCs w:val="22"/>
+              </w:rPr>
+              <w:t>3167.674</w:t>
+            </w:r>
+          </w:p>
+        </w:tc>
+      </w:tr>
+      <w:tr>
+        <w:trPr>
+          <w:cantSplit/>
+          <w:trHeight w:val="412"/>
+          <w:jc w:val="center"/>
+        </w:trPr>
+        <w:tc>
+          <w:tcPr>
+            <w:tcW w:w="1695" w:type="dxa"/>
+            <w:tcBorders>
+              <w:top w:val="single" w:sz="8" w:space="0" w:color="333333"/>
+              <w:bottom w:val="single" w:sz="8" w:space="0" w:color="333333"/>
+            </w:tcBorders>
+            <w:shd w:val="clear" w:color="auto" w:fill="FFFFFF"/>
+            <w:tcMar>
+              <w:top w:w="0" w:type="dxa"/>
+              <w:left w:w="0" w:type="dxa"/>
+              <w:bottom w:w="0" w:type="dxa"/>
+              <w:right w:w="0" w:type="dxa"/>
+            </w:tcMar>
+            <w:vAlign w:val="center"/>
+          </w:tcPr>
+          <w:p>
+            <w:pPr>
+              <w:spacing w:before="40" w:after="40"/>
+              <w:ind w:left="100" w:right="100"/>
+            </w:pPr>
+            <w:r>
+              <w:rPr>
+                <w:rFonts w:ascii="Arial" w:eastAsia="Arial" w:hAnsi="Arial" w:cs="Arial"/>
+                <w:color w:val="111111"/>
+                <w:sz w:val="22"/>
+                <w:szCs w:val="22"/>
+              </w:rPr>
+              <w:t>statistic</w:t>
+            </w:r>
+          </w:p>
+        </w:tc>
+        <w:tc>
+          <w:tcPr>
+            <w:tcW w:w="2062" w:type="dxa"/>
+            <w:tcBorders>
+              <w:top w:val="single" w:sz="8" w:space="0" w:color="333333"/>
+              <w:bottom w:val="single" w:sz="8" w:space="0" w:color="333333"/>
+            </w:tcBorders>
+            <w:shd w:val="clear" w:color="auto" w:fill="FFFFFF"/>
+            <w:tcMar>
+              <w:top w:w="0" w:type="dxa"/>
+              <w:left w:w="0" w:type="dxa"/>
+              <w:bottom w:w="0" w:type="dxa"/>
+              <w:right w:w="0" w:type="dxa"/>
+            </w:tcMar>
+            <w:vAlign w:val="center"/>
+          </w:tcPr>
+          <w:p>
+            <w:pPr>
+              <w:spacing w:before="40" w:after="40"/>
+              <w:ind w:left="100" w:right="100"/>
+              <w:jc w:val="right"/>
+            </w:pPr>
+            <w:r>
+              <w:rPr>
+                <w:rFonts w:ascii="Arial" w:eastAsia="Arial" w:hAnsi="Arial" w:cs="Arial"/>
+                <w:color w:val="111111"/>
+                <w:sz w:val="22"/>
+                <w:szCs w:val="22"/>
+              </w:rPr>
+              <w:t>33.580</w:t>
+            </w:r>
+          </w:p>
+        </w:tc>
+      </w:tr>
+      <w:tr>
+        <w:trPr>
+          <w:cantSplit/>
+          <w:trHeight w:val="452"/>
+          <w:jc w:val="center"/>
+        </w:trPr>
+        <w:tc>
+          <w:tcPr>
+            <w:tcW w:w="1695" w:type="dxa"/>
+            <w:tcBorders>
+              <w:top w:val="single" w:sz="8" w:space="0" w:color="333333"/>
+              <w:bottom w:val="single" w:sz="8" w:space="0" w:color="333333"/>
+            </w:tcBorders>
+            <w:shd w:val="clear" w:color="auto" w:fill="FFFFFF"/>
+            <w:tcMar>
+              <w:top w:w="0" w:type="dxa"/>
+              <w:left w:w="0" w:type="dxa"/>
+              <w:bottom w:w="0" w:type="dxa"/>
+              <w:right w:w="0" w:type="dxa"/>
+            </w:tcMar>
+            <w:vAlign w:val="center"/>
+          </w:tcPr>
+          <w:p>
+            <w:pPr>
+              <w:spacing w:before="40" w:after="40"/>
+              <w:ind w:left="100" w:right="100"/>
+            </w:pPr>
+            <w:r>
+              <w:rPr>
+                <w:rFonts w:ascii="Arial" w:eastAsia="Arial" w:hAnsi="Arial" w:cs="Arial"/>
+                <w:color w:val="111111"/>
+                <w:sz w:val="22"/>
+                <w:szCs w:val="22"/>
+              </w:rPr>
+              <w:lastRenderedPageBreak/>
+              <w:t>p.value</w:t>
+            </w:r>
+          </w:p>
+        </w:tc>
+        <w:tc>
+          <w:tcPr>
+            <w:tcW w:w="2062" w:type="dxa"/>
+            <w:tcBorders>
+              <w:top w:val="single" w:sz="8" w:space="0" w:color="333333"/>
+              <w:bottom w:val="single" w:sz="8" w:space="0" w:color="333333"/>
+            </w:tcBorders>
+            <w:shd w:val="clear" w:color="auto" w:fill="FFFFFF"/>
+            <w:tcMar>
+              <w:top w:w="0" w:type="dxa"/>
+              <w:left w:w="0" w:type="dxa"/>
+              <w:bottom w:w="0" w:type="dxa"/>
+              <w:right w:w="0" w:type="dxa"/>
+            </w:tcMar>
+            <w:vAlign w:val="center"/>
+          </w:tcPr>
+          <w:p>
+            <w:pPr>
+              <w:spacing w:before="40" w:after="40"/>
+              <w:ind w:left="100" w:right="100"/>
+              <w:jc w:val="right"/>
+            </w:pPr>
+            <w:r>
+              <w:rPr>
+                <w:rFonts w:ascii="Arial" w:eastAsia="Arial" w:hAnsi="Arial" w:cs="Arial"/>
+                <w:color w:val="111111"/>
+                <w:sz w:val="22"/>
+                <w:szCs w:val="22"/>
+              </w:rPr>
+              <w:t>0.000</w:t>
+            </w:r>
+          </w:p>
+        </w:tc>
+      </w:tr>
+      <w:tr>
+        <w:trPr>
+          <w:cantSplit/>
+          <w:trHeight w:val="413"/>
+          <w:jc w:val="center"/>
+        </w:trPr>
+        <w:tc>
+          <w:tcPr>
+            <w:tcW w:w="1695" w:type="dxa"/>
+            <w:tcBorders>
+              <w:top w:val="single" w:sz="8" w:space="0" w:color="333333"/>
+              <w:bottom w:val="single" w:sz="8" w:space="0" w:color="333333"/>
+            </w:tcBorders>
+            <w:shd w:val="clear" w:color="auto" w:fill="FFFFFF"/>
+            <w:tcMar>
+              <w:top w:w="0" w:type="dxa"/>
+              <w:left w:w="0" w:type="dxa"/>
+              <w:bottom w:w="0" w:type="dxa"/>
+              <w:right w:w="0" w:type="dxa"/>
+            </w:tcMar>
+            <w:vAlign w:val="center"/>
+          </w:tcPr>
+          <w:p>
+            <w:pPr>
+              <w:spacing w:before="40" w:after="40"/>
+              <w:ind w:left="100" w:right="100"/>
+            </w:pPr>
+            <w:r>
+              <w:rPr>
+                <w:rFonts w:ascii="Arial" w:eastAsia="Arial" w:hAnsi="Arial" w:cs="Arial"/>
+                <w:color w:val="111111"/>
+                <w:sz w:val="22"/>
+                <w:szCs w:val="22"/>
+              </w:rPr>
+              <w:t>df</w:t>
+            </w:r>
+          </w:p>
+        </w:tc>
+        <w:tc>
+          <w:tcPr>
+            <w:tcW w:w="2062" w:type="dxa"/>
+            <w:tcBorders>
+              <w:top w:val="single" w:sz="8" w:space="0" w:color="333333"/>
+              <w:bottom w:val="single" w:sz="8" w:space="0" w:color="333333"/>
+            </w:tcBorders>
+            <w:shd w:val="clear" w:color="auto" w:fill="FFFFFF"/>
+            <w:tcMar>
+              <w:top w:w="0" w:type="dxa"/>
+              <w:left w:w="0" w:type="dxa"/>
+              <w:bottom w:w="0" w:type="dxa"/>
+              <w:right w:w="0" w:type="dxa"/>
+            </w:tcMar>
+            <w:vAlign w:val="center"/>
+          </w:tcPr>
+          <w:p>
+            <w:pPr>
+              <w:spacing w:before="40" w:after="40"/>
+              <w:ind w:left="100" w:right="100"/>
+              <w:jc w:val="right"/>
+            </w:pPr>
+            <w:r>
+              <w:rPr>
+                <w:rFonts w:ascii="Arial" w:eastAsia="Arial" w:hAnsi="Arial" w:cs="Arial"/>
+                <w:color w:val="111111"/>
+                <w:sz w:val="22"/>
+                <w:szCs w:val="22"/>
+              </w:rPr>
+              <w:t>16.000</w:t>
+            </w:r>
+          </w:p>
+        </w:tc>
+      </w:tr>
+      <w:tr>
+        <w:trPr>
+          <w:cantSplit/>
+          <w:trHeight w:val="454"/>
+          <w:jc w:val="center"/>
+        </w:trPr>
+        <w:tc>
+          <w:tcPr>
+            <w:tcW w:w="1695" w:type="dxa"/>
+            <w:tcBorders>
+              <w:top w:val="single" w:sz="8" w:space="0" w:color="333333"/>
+              <w:bottom w:val="single" w:sz="8" w:space="0" w:color="333333"/>
+            </w:tcBorders>
+            <w:shd w:val="clear" w:color="auto" w:fill="FFFFFF"/>
+            <w:tcMar>
+              <w:top w:w="0" w:type="dxa"/>
+              <w:left w:w="0" w:type="dxa"/>
+              <w:bottom w:w="0" w:type="dxa"/>
+              <w:right w:w="0" w:type="dxa"/>
+            </w:tcMar>
+            <w:vAlign w:val="center"/>
+          </w:tcPr>
+          <w:p>
+            <w:pPr>
+              <w:spacing w:before="40" w:after="40"/>
+              <w:ind w:left="100" w:right="100"/>
+            </w:pPr>
+            <w:r>
+              <w:rPr>
+                <w:rFonts w:ascii="Arial" w:eastAsia="Arial" w:hAnsi="Arial" w:cs="Arial"/>
+                <w:color w:val="111111"/>
+                <w:sz w:val="22"/>
+                <w:szCs w:val="22"/>
+              </w:rPr>
+              <w:t>logLik</w:t>
+            </w:r>
+          </w:p>
+        </w:tc>
+        <w:tc>
+          <w:tcPr>
+            <w:tcW w:w="2062" w:type="dxa"/>
+            <w:tcBorders>
+              <w:top w:val="single" w:sz="8" w:space="0" w:color="333333"/>
+              <w:bottom w:val="single" w:sz="8" w:space="0" w:color="333333"/>
+            </w:tcBorders>
+            <w:shd w:val="clear" w:color="auto" w:fill="FFFFFF"/>
+            <w:tcMar>
+              <w:top w:w="0" w:type="dxa"/>
+              <w:left w:w="0" w:type="dxa"/>
+              <w:bottom w:w="0" w:type="dxa"/>
+              <w:right w:w="0" w:type="dxa"/>
+            </w:tcMar>
+            <w:vAlign w:val="center"/>
+          </w:tcPr>
+          <w:p>
+            <w:pPr>
+              <w:spacing w:before="40" w:after="40"/>
+              <w:ind w:left="100" w:right="100"/>
+              <w:jc w:val="right"/>
+            </w:pPr>
+            <w:r>
+              <w:rPr>
+                <w:rFonts w:ascii="Arial" w:eastAsia="Arial" w:hAnsi="Arial" w:cs="Arial"/>
+                <w:color w:val="111111"/>
+                <w:sz w:val="22"/>
+                <w:szCs w:val="22"/>
+              </w:rPr>
+              <w:t>-2361.655</w:t>
+            </w:r>
+          </w:p>
+        </w:tc>
+      </w:tr>
+      <w:tr>
+        <w:trPr>
+          <w:cantSplit/>
+          <w:trHeight w:val="414"/>
+          <w:jc w:val="center"/>
+        </w:trPr>
+        <w:tc>
+          <w:tcPr>
+            <w:tcW w:w="1695" w:type="dxa"/>
+            <w:tcBorders>
+              <w:top w:val="single" w:sz="8" w:space="0" w:color="333333"/>
+              <w:bottom w:val="single" w:sz="8" w:space="0" w:color="333333"/>
+            </w:tcBorders>
+            <w:shd w:val="clear" w:color="auto" w:fill="FFFFFF"/>
+            <w:tcMar>
+              <w:top w:w="0" w:type="dxa"/>
+              <w:left w:w="0" w:type="dxa"/>
+              <w:bottom w:w="0" w:type="dxa"/>
+              <w:right w:w="0" w:type="dxa"/>
+            </w:tcMar>
+            <w:vAlign w:val="center"/>
+          </w:tcPr>
+          <w:p>
+            <w:pPr>
+              <w:spacing w:before="40" w:after="40"/>
+              <w:ind w:left="100" w:right="100"/>
+            </w:pPr>
+            <w:r>
+              <w:rPr>
+                <w:rFonts w:ascii="Arial" w:eastAsia="Arial" w:hAnsi="Arial" w:cs="Arial"/>
+                <w:color w:val="111111"/>
+                <w:sz w:val="22"/>
+                <w:szCs w:val="22"/>
+              </w:rPr>
+              <w:t>AIC</w:t>
+            </w:r>
+          </w:p>
+        </w:tc>
+        <w:tc>
+          <w:tcPr>
+            <w:tcW w:w="2062" w:type="dxa"/>
+            <w:tcBorders>
+              <w:top w:val="single" w:sz="8" w:space="0" w:color="333333"/>
+              <w:bottom w:val="single" w:sz="8" w:space="0" w:color="333333"/>
+            </w:tcBorders>
+            <w:shd w:val="clear" w:color="auto" w:fill="FFFFFF"/>
+            <w:tcMar>
+              <w:top w:w="0" w:type="dxa"/>
+              <w:left w:w="0" w:type="dxa"/>
+              <w:bottom w:w="0" w:type="dxa"/>
+              <w:right w:w="0" w:type="dxa"/>
+            </w:tcMar>
+            <w:vAlign w:val="center"/>
+          </w:tcPr>
+          <w:p>
+            <w:pPr>
+              <w:spacing w:before="40" w:after="40"/>
+              <w:ind w:left="100" w:right="100"/>
+              <w:jc w:val="right"/>
+            </w:pPr>
+            <w:r>
+              <w:rPr>
+                <w:rFonts w:ascii="Arial" w:eastAsia="Arial" w:hAnsi="Arial" w:cs="Arial"/>
+                <w:color w:val="111111"/>
+                <w:sz w:val="22"/>
+                <w:szCs w:val="22"/>
+              </w:rPr>
+              <w:t>4757.311</w:t>
+            </w:r>
+          </w:p>
+        </w:tc>
+      </w:tr>
+      <w:tr>
+        <w:trPr>
+          <w:cantSplit/>
+          <w:trHeight w:val="414"/>
+          <w:jc w:val="center"/>
+        </w:trPr>
+        <w:tc>
+          <w:tcPr>
+            <w:tcW w:w="1695" w:type="dxa"/>
+            <w:tcBorders>
+              <w:top w:val="single" w:sz="8" w:space="0" w:color="333333"/>
+              <w:bottom w:val="single" w:sz="8" w:space="0" w:color="333333"/>
+            </w:tcBorders>
+            <w:shd w:val="clear" w:color="auto" w:fill="FFFFFF"/>
+            <w:tcMar>
+              <w:top w:w="0" w:type="dxa"/>
+              <w:left w:w="0" w:type="dxa"/>
+              <w:bottom w:w="0" w:type="dxa"/>
+              <w:right w:w="0" w:type="dxa"/>
+            </w:tcMar>
+            <w:vAlign w:val="center"/>
+          </w:tcPr>
+          <w:p>
+            <w:pPr>
+              <w:spacing w:before="40" w:after="40"/>
+              <w:ind w:left="100" w:right="100"/>
+            </w:pPr>
+            <w:r>
+              <w:rPr>
+                <w:rFonts w:ascii="Arial" w:eastAsia="Arial" w:hAnsi="Arial" w:cs="Arial"/>
+                <w:color w:val="111111"/>
+                <w:sz w:val="22"/>
+                <w:szCs w:val="22"/>
+              </w:rPr>
+              <w:t>BIC</w:t>
+            </w:r>
+          </w:p>
+        </w:tc>
+        <w:tc>
+          <w:tcPr>
+            <w:tcW w:w="2062" w:type="dxa"/>
+            <w:tcBorders>
+              <w:top w:val="single" w:sz="8" w:space="0" w:color="333333"/>
+              <w:bottom w:val="single" w:sz="8" w:space="0" w:color="333333"/>
+            </w:tcBorders>
+            <w:shd w:val="clear" w:color="auto" w:fill="FFFFFF"/>
+            <w:tcMar>
+              <w:top w:w="0" w:type="dxa"/>
+              <w:left w:w="0" w:type="dxa"/>
+              <w:bottom w:w="0" w:type="dxa"/>
+              <w:right w:w="0" w:type="dxa"/>
+            </w:tcMar>
+            <w:vAlign w:val="center"/>
+          </w:tcPr>
+          <w:p>
+            <w:pPr>
+              <w:spacing w:before="40" w:after="40"/>
+              <w:ind w:left="100" w:right="100"/>
+              <w:jc w:val="right"/>
+            </w:pPr>
+            <w:r>
+              <w:rPr>
+                <w:rFonts w:ascii="Arial" w:eastAsia="Arial" w:hAnsi="Arial" w:cs="Arial"/>
+                <w:color w:val="111111"/>
+                <w:sz w:val="22"/>
+                <w:szCs w:val="22"/>
+              </w:rPr>
+              <w:t>4817.176</w:t>
+            </w:r>
+          </w:p>
+        </w:tc>
+      </w:tr>
+      <w:tr>
+        <w:trPr>
+          <w:cantSplit/>
+          <w:trHeight w:val="412"/>
+          <w:jc w:val="center"/>
+        </w:trPr>
+        <w:tc>
+          <w:tcPr>
+            <w:tcW w:w="1695" w:type="dxa"/>
+            <w:tcBorders>
+              <w:top w:val="single" w:sz="8" w:space="0" w:color="333333"/>
+              <w:bottom w:val="single" w:sz="8" w:space="0" w:color="333333"/>
+            </w:tcBorders>
+            <w:shd w:val="clear" w:color="auto" w:fill="FFFFFF"/>
+            <w:tcMar>
+              <w:top w:w="0" w:type="dxa"/>
+              <w:left w:w="0" w:type="dxa"/>
+              <w:bottom w:w="0" w:type="dxa"/>
+              <w:right w:w="0" w:type="dxa"/>
+            </w:tcMar>
+            <w:vAlign w:val="center"/>
+          </w:tcPr>
+          <w:p>
+            <w:pPr>
+              <w:spacing w:before="40" w:after="40"/>
+              <w:ind w:left="100" w:right="100"/>
+            </w:pPr>
+            <w:r>
+              <w:rPr>
+                <w:rFonts w:ascii="Arial" w:eastAsia="Arial" w:hAnsi="Arial" w:cs="Arial"/>
+                <w:color w:val="111111"/>
+                <w:sz w:val="22"/>
+                <w:szCs w:val="22"/>
+              </w:rPr>
+              <w:t>deviance</w:t>
+            </w:r>
+          </w:p>
+        </w:tc>
+        <w:tc>
+          <w:tcPr>
+            <w:tcW w:w="2062" w:type="dxa"/>
+            <w:tcBorders>
+              <w:top w:val="single" w:sz="8" w:space="0" w:color="333333"/>
+              <w:bottom w:val="single" w:sz="8" w:space="0" w:color="333333"/>
+            </w:tcBorders>
+            <w:shd w:val="clear" w:color="auto" w:fill="FFFFFF"/>
+            <w:tcMar>
+              <w:top w:w="0" w:type="dxa"/>
+              <w:left w:w="0" w:type="dxa"/>
+              <w:bottom w:w="0" w:type="dxa"/>
+              <w:right w:w="0" w:type="dxa"/>
+            </w:tcMar>
+            <w:vAlign w:val="center"/>
+          </w:tcPr>
+          <w:p>
+            <w:pPr>
+              <w:spacing w:before="40" w:after="40"/>
+              <w:ind w:left="100" w:right="100"/>
+              <w:jc w:val="right"/>
+            </w:pPr>
+            <w:r>
+              <w:rPr>
+                <w:rFonts w:ascii="Arial" w:eastAsia="Arial" w:hAnsi="Arial" w:cs="Arial"/>
+                <w:color w:val="111111"/>
+                <w:sz w:val="22"/>
+                <w:szCs w:val="22"/>
+              </w:rPr>
+              <w:t>2347993814.365</w:t>
+            </w:r>
+          </w:p>
+        </w:tc>
+      </w:tr>
+      <w:tr>
+        <w:trPr>
+          <w:cantSplit/>
+          <w:trHeight w:val="413"/>
+          <w:jc w:val="center"/>
+        </w:trPr>
+        <w:tc>
+          <w:tcPr>
+            <w:tcW w:w="1695" w:type="dxa"/>
+            <w:tcBorders>
+              <w:top w:val="single" w:sz="8" w:space="0" w:color="333333"/>
+              <w:bottom w:val="single" w:sz="8" w:space="0" w:color="333333"/>
+            </w:tcBorders>
+            <w:shd w:val="clear" w:color="auto" w:fill="FFFFFF"/>
+            <w:tcMar>
+              <w:top w:w="0" w:type="dxa"/>
+              <w:left w:w="0" w:type="dxa"/>
+              <w:bottom w:w="0" w:type="dxa"/>
+              <w:right w:w="0" w:type="dxa"/>
+            </w:tcMar>
+            <w:vAlign w:val="center"/>
+          </w:tcPr>
+          <w:p>
+            <w:pPr>
+              <w:spacing w:before="40" w:after="40"/>
+              <w:ind w:left="100" w:right="100"/>
+            </w:pPr>
+            <w:r>
+              <w:rPr>
+                <w:rFonts w:ascii="Arial" w:eastAsia="Arial" w:hAnsi="Arial" w:cs="Arial"/>
+                <w:color w:val="111111"/>
+                <w:sz w:val="22"/>
+                <w:szCs w:val="22"/>
+              </w:rPr>
+              <w:t>df.residual</w:t>
+            </w:r>
+          </w:p>
+        </w:tc>
+        <w:tc>
+          <w:tcPr>
+            <w:tcW w:w="2062" w:type="dxa"/>
+            <w:tcBorders>
+              <w:top w:val="single" w:sz="8" w:space="0" w:color="333333"/>
+              <w:bottom w:val="single" w:sz="8" w:space="0" w:color="333333"/>
+            </w:tcBorders>
+            <w:shd w:val="clear" w:color="auto" w:fill="FFFFFF"/>
+            <w:tcMar>
+              <w:top w:w="0" w:type="dxa"/>
+              <w:left w:w="0" w:type="dxa"/>
+              <w:bottom w:w="0" w:type="dxa"/>
+              <w:right w:w="0" w:type="dxa"/>
+            </w:tcMar>
+            <w:vAlign w:val="center"/>
+          </w:tcPr>
+          <w:p>
+            <w:pPr>
+              <w:spacing w:before="40" w:after="40"/>
+              <w:ind w:left="100" w:right="100"/>
+              <w:jc w:val="right"/>
+            </w:pPr>
+            <w:r>
+              <w:rPr>
+                <w:rFonts w:ascii="Arial" w:eastAsia="Arial" w:hAnsi="Arial" w:cs="Arial"/>
+                <w:color w:val="111111"/>
+                <w:sz w:val="22"/>
+                <w:szCs w:val="22"/>
+              </w:rPr>
+              <w:t>234.000</w:t>
+            </w:r>
+          </w:p>
+        </w:tc>
+      </w:tr>
+    </w:tbl>
+    <w:p>
+      <w:pPr>
+        <w:pStyle w:val="Heading3"/>
+      </w:pPr>
+      <w:bookmarkStart w:id="16" w:name="question-1-coefficients"/>
+      <w:r>
+        <w:t>Question 1 Coefficients</w:t>
+      </w:r>
+      <w:bookmarkEnd w:id="16"/>
+    </w:p>
+    <w:tbl>
+      <w:tblPr>
+        <w:tblStyle w:val="Table"/>
+        <w:tblW w:w="0" w:type="auto"/>
+        <w:jc w:val="center"/>
+        <w:tblLayout w:type="fixed"/>
+        <w:tblLook w:val="04A0" w:firstRow="1" w:lastRow="0" w:firstColumn="1" w:lastColumn="0" w:noHBand="0" w:noVBand="1"/>
+      </w:tblPr>
+      <w:tblGrid>
+        <w:gridCol w:w="1719"/>
+        <w:gridCol w:w="1451"/>
+        <w:gridCol w:w="1963"/>
+        <w:gridCol w:w="1034"/>
+        <w:gridCol w:w="1218"/>
+      </w:tblGrid>
+      <w:tr>
+        <w:trPr>
+          <w:cantSplit/>
+          <w:trHeight w:val="414"/>
+          <w:tblHeader/>
+          <w:jc w:val="center"/>
+        </w:trPr>
+        <w:tc>
+          <w:tcPr>
+            <w:tcW w:w="1719" w:type="dxa"/>
+            <w:tcBorders>
+              <w:top w:val="single" w:sz="8" w:space="0" w:color="333333"/>
+              <w:bottom w:val="single" w:sz="8" w:space="0" w:color="333333"/>
+            </w:tcBorders>
+            <w:shd w:val="clear" w:color="auto" w:fill="FFFFFF"/>
+            <w:tcMar>
+              <w:top w:w="0" w:type="dxa"/>
+              <w:left w:w="0" w:type="dxa"/>
+              <w:bottom w:w="0" w:type="dxa"/>
+              <w:right w:w="0" w:type="dxa"/>
+            </w:tcMar>
+            <w:vAlign w:val="center"/>
+          </w:tcPr>
+          <w:p>
+            <w:pPr>
+              <w:spacing w:before="40" w:after="40"/>
+              <w:ind w:left="100" w:right="100"/>
+            </w:pPr>
+            <w:r>
+              <w:rPr>
+                <w:rFonts w:ascii="Arial" w:eastAsia="Arial" w:hAnsi="Arial" w:cs="Arial"/>
+                <w:b/>
+                <w:color w:val="111111"/>
+                <w:sz w:val="22"/>
+                <w:szCs w:val="22"/>
+              </w:rPr>
+              <w:t>Term</w:t>
+            </w:r>
+          </w:p>
+        </w:tc>
+        <w:tc>
+          <w:tcPr>
+            <w:tcW w:w="1451" w:type="dxa"/>
+            <w:tcBorders>
+              <w:top w:val="single" w:sz="8" w:space="0" w:color="333333"/>
+              <w:bottom w:val="single" w:sz="8" w:space="0" w:color="333333"/>
+            </w:tcBorders>
+            <w:shd w:val="clear" w:color="auto" w:fill="FFFFFF"/>
+            <w:tcMar>
+              <w:top w:w="0" w:type="dxa"/>
+              <w:left w:w="0" w:type="dxa"/>
+              <w:bottom w:w="0" w:type="dxa"/>
+              <w:right w:w="0" w:type="dxa"/>
+            </w:tcMar>
+            <w:vAlign w:val="center"/>
+          </w:tcPr>
+          <w:p>
+            <w:pPr>
+              <w:spacing w:before="40" w:after="40"/>
+              <w:ind w:left="100" w:right="100"/>
+              <w:jc w:val="right"/>
+            </w:pPr>
+            <w:r>
+              <w:rPr>
+                <w:rFonts w:ascii="Arial" w:eastAsia="Arial" w:hAnsi="Arial" w:cs="Arial"/>
+                <w:b/>
+                <w:color w:val="111111"/>
+                <w:sz w:val="22"/>
+                <w:szCs w:val="22"/>
+              </w:rPr>
+              <w:t>Beta</w:t>
+            </w:r>
+          </w:p>
+        </w:tc>
+        <w:tc>
+          <w:tcPr>
+            <w:tcW w:w="1963" w:type="dxa"/>
+            <w:tcBorders>
+              <w:top w:val="single" w:sz="8" w:space="0" w:color="333333"/>
+              <w:bottom w:val="single" w:sz="8" w:space="0" w:color="333333"/>
+            </w:tcBorders>
+            <w:shd w:val="clear" w:color="auto" w:fill="FFFFFF"/>
+            <w:tcMar>
+              <w:top w:w="0" w:type="dxa"/>
+              <w:left w:w="0" w:type="dxa"/>
+              <w:bottom w:w="0" w:type="dxa"/>
+              <w:right w:w="0" w:type="dxa"/>
+            </w:tcMar>
+            <w:vAlign w:val="center"/>
+          </w:tcPr>
+          <w:p>
+            <w:pPr>
+              <w:spacing w:before="40" w:after="40"/>
+              <w:ind w:left="100" w:right="100"/>
+              <w:jc w:val="right"/>
+            </w:pPr>
+            <w:r>
+              <w:rPr>
+                <w:rFonts w:ascii="Arial" w:eastAsia="Arial" w:hAnsi="Arial" w:cs="Arial"/>
+                <w:b/>
+                <w:color w:val="111111"/>
+                <w:sz w:val="22"/>
+                <w:szCs w:val="22"/>
+              </w:rPr>
+              <w:t>Standard Error</w:t>
+            </w:r>
+          </w:p>
+        </w:tc>
+        <w:tc>
+          <w:tcPr>
+            <w:tcW w:w="1034" w:type="dxa"/>
+            <w:tcBorders>
+              <w:top w:val="single" w:sz="8" w:space="0" w:color="333333"/>
+              <w:bottom w:val="single" w:sz="8" w:space="0" w:color="333333"/>
+            </w:tcBorders>
+            <w:shd w:val="clear" w:color="auto" w:fill="FFFFFF"/>
+            <w:tcMar>
+              <w:top w:w="0" w:type="dxa"/>
+              <w:left w:w="0" w:type="dxa"/>
+              <w:bottom w:w="0" w:type="dxa"/>
+              <w:right w:w="0" w:type="dxa"/>
+            </w:tcMar>
+            <w:vAlign w:val="center"/>
+          </w:tcPr>
+          <w:p>
+            <w:pPr>
+              <w:spacing w:before="40" w:after="40"/>
+              <w:ind w:left="100" w:right="100"/>
+              <w:jc w:val="right"/>
+            </w:pPr>
+            <w:r>
+              <w:rPr>
+                <w:rFonts w:ascii="Arial" w:eastAsia="Arial" w:hAnsi="Arial" w:cs="Arial"/>
+                <w:b/>
+                <w:color w:val="111111"/>
+                <w:sz w:val="22"/>
+                <w:szCs w:val="22"/>
+              </w:rPr>
+              <w:t>T-Stat</w:t>
+            </w:r>
+          </w:p>
+        </w:tc>
+        <w:tc>
+          <w:tcPr>
+            <w:tcW w:w="1218" w:type="dxa"/>
+            <w:tcBorders>
+              <w:top w:val="single" w:sz="8" w:space="0" w:color="333333"/>
+              <w:bottom w:val="single" w:sz="8" w:space="0" w:color="333333"/>
+            </w:tcBorders>
+            <w:shd w:val="clear" w:color="auto" w:fill="FFFFFF"/>
+            <w:tcMar>
+              <w:top w:w="0" w:type="dxa"/>
+              <w:left w:w="0" w:type="dxa"/>
+              <w:bottom w:w="0" w:type="dxa"/>
+              <w:right w:w="0" w:type="dxa"/>
+            </w:tcMar>
+            <w:vAlign w:val="center"/>
+          </w:tcPr>
+          <w:p>
+            <w:pPr>
+              <w:spacing w:before="40" w:after="40"/>
+              <w:ind w:left="100" w:right="100"/>
+              <w:jc w:val="right"/>
+            </w:pPr>
+            <w:r>
+              <w:rPr>
+                <w:rFonts w:ascii="Arial" w:eastAsia="Arial" w:hAnsi="Arial" w:cs="Arial"/>
+                <w:b/>
+                <w:color w:val="111111"/>
+                <w:sz w:val="22"/>
+                <w:szCs w:val="22"/>
+              </w:rPr>
+              <w:t>P-Value</w:t>
+            </w:r>
+          </w:p>
+        </w:tc>
+      </w:tr>
+      <w:tr>
+        <w:trPr>
+          <w:cantSplit/>
+          <w:trHeight w:val="457"/>
+          <w:jc w:val="center"/>
+        </w:trPr>
+        <w:tc>
+          <w:tcPr>
+            <w:tcW w:w="1719" w:type="dxa"/>
+            <w:tcBorders>
+              <w:bottom w:val="single" w:sz="8" w:space="0" w:color="333333"/>
+            </w:tcBorders>
+            <w:shd w:val="clear" w:color="auto" w:fill="FFFFFF"/>
+            <w:tcMar>
+              <w:top w:w="0" w:type="dxa"/>
+              <w:left w:w="0" w:type="dxa"/>
+              <w:bottom w:w="0" w:type="dxa"/>
+              <w:right w:w="0" w:type="dxa"/>
+            </w:tcMar>
+            <w:vAlign w:val="center"/>
+          </w:tcPr>
+          <w:p>
+            <w:pPr>
+              <w:spacing w:before="40" w:after="40"/>
+              <w:ind w:left="100" w:right="100"/>
+            </w:pPr>
+            <w:r>
+              <w:rPr>
+                <w:rFonts w:ascii="Arial" w:eastAsia="Arial" w:hAnsi="Arial" w:cs="Arial"/>
+                <w:color w:val="111111"/>
+                <w:sz w:val="22"/>
+                <w:szCs w:val="22"/>
+              </w:rPr>
+              <w:t>(Intercept)</w:t>
+            </w:r>
+          </w:p>
+        </w:tc>
+        <w:tc>
+          <w:tcPr>
+            <w:tcW w:w="1451" w:type="dxa"/>
+            <w:tcBorders>
+              <w:bottom w:val="single" w:sz="8" w:space="0" w:color="333333"/>
+            </w:tcBorders>
+            <w:shd w:val="clear" w:color="auto" w:fill="FFFFFF"/>
+            <w:tcMar>
+              <w:top w:w="0" w:type="dxa"/>
+              <w:left w:w="0" w:type="dxa"/>
+              <w:bottom w:w="0" w:type="dxa"/>
+              <w:right w:w="0" w:type="dxa"/>
+            </w:tcMar>
+            <w:vAlign w:val="center"/>
+          </w:tcPr>
+          <w:p>
+            <w:pPr>
+              <w:spacing w:before="40" w:after="40"/>
+              <w:ind w:left="100" w:right="100"/>
+              <w:jc w:val="right"/>
+            </w:pPr>
+            <w:r>
+              <w:rPr>
+                <w:rFonts w:ascii="Arial" w:eastAsia="Arial" w:hAnsi="Arial" w:cs="Arial"/>
+                <w:color w:val="111111"/>
+                <w:sz w:val="22"/>
+                <w:szCs w:val="22"/>
+              </w:rPr>
+              <w:t>16916.622</w:t>
+            </w:r>
+          </w:p>
+        </w:tc>
+        <w:tc>
+          <w:tcPr>
+            <w:tcW w:w="1963" w:type="dxa"/>
+            <w:tcBorders>
+              <w:bottom w:val="single" w:sz="8" w:space="0" w:color="333333"/>
+            </w:tcBorders>
+            <w:shd w:val="clear" w:color="auto" w:fill="FFFFFF"/>
+            <w:tcMar>
+              <w:top w:w="0" w:type="dxa"/>
+              <w:left w:w="0" w:type="dxa"/>
+              <w:bottom w:w="0" w:type="dxa"/>
+              <w:right w:w="0" w:type="dxa"/>
+            </w:tcMar>
+            <w:vAlign w:val="center"/>
+          </w:tcPr>
+          <w:p>
+            <w:pPr>
+              <w:spacing w:before="40" w:after="40"/>
+              <w:ind w:left="100" w:right="100"/>
+              <w:jc w:val="right"/>
+            </w:pPr>
+            <w:r>
+              <w:rPr>
+                <w:rFonts w:ascii="Arial" w:eastAsia="Arial" w:hAnsi="Arial" w:cs="Arial"/>
+                <w:color w:val="111111"/>
+                <w:sz w:val="22"/>
+                <w:szCs w:val="22"/>
+              </w:rPr>
+              <w:t>2793.569</w:t>
+            </w:r>
+          </w:p>
+        </w:tc>
+        <w:tc>
+          <w:tcPr>
+            <w:tcW w:w="1034" w:type="dxa"/>
+            <w:tcBorders>
+              <w:bottom w:val="single" w:sz="8" w:space="0" w:color="333333"/>
+            </w:tcBorders>
+            <w:shd w:val="clear" w:color="auto" w:fill="FFFFFF"/>
+            <w:tcMar>
+              <w:top w:w="0" w:type="dxa"/>
+              <w:left w:w="0" w:type="dxa"/>
+              <w:bottom w:w="0" w:type="dxa"/>
+              <w:right w:w="0" w:type="dxa"/>
+            </w:tcMar>
+            <w:vAlign w:val="center"/>
+          </w:tcPr>
+          <w:p>
+            <w:pPr>
+              <w:spacing w:before="40" w:after="40"/>
+              <w:ind w:left="100" w:right="100"/>
+              <w:jc w:val="right"/>
+            </w:pPr>
+            <w:r>
+              <w:rPr>
+                <w:rFonts w:ascii="Arial" w:eastAsia="Arial" w:hAnsi="Arial" w:cs="Arial"/>
+                <w:color w:val="111111"/>
+                <w:sz w:val="22"/>
+                <w:szCs w:val="22"/>
+              </w:rPr>
+              <w:t>6.056</w:t>
+            </w:r>
+          </w:p>
+        </w:tc>
+        <w:tc>
+          <w:tcPr>
+            <w:tcW w:w="1218" w:type="dxa"/>
+            <w:tcBorders>
+              <w:bottom w:val="single" w:sz="8" w:space="0" w:color="333333"/>
+            </w:tcBorders>
+            <w:shd w:val="clear" w:color="auto" w:fill="FFFFFF"/>
+            <w:tcMar>
+              <w:top w:w="0" w:type="dxa"/>
+              <w:left w:w="0" w:type="dxa"/>
+              <w:bottom w:w="0" w:type="dxa"/>
+              <w:right w:w="0" w:type="dxa"/>
+            </w:tcMar>
+            <w:vAlign w:val="center"/>
+          </w:tcPr>
+          <w:p>
+            <w:pPr>
+              <w:spacing w:before="40" w:after="40"/>
+              <w:ind w:left="100" w:right="100"/>
+              <w:jc w:val="right"/>
+            </w:pPr>
+            <w:r>
+              <w:rPr>
+                <w:rFonts w:ascii="Arial" w:eastAsia="Arial" w:hAnsi="Arial" w:cs="Arial"/>
+                <w:color w:val="111111"/>
+                <w:sz w:val="22"/>
+                <w:szCs w:val="22"/>
+              </w:rPr>
+              <w:t>0.000</w:t>
+            </w:r>
+          </w:p>
+        </w:tc>
+      </w:tr>
+      <w:tr>
+        <w:trPr>
+          <w:cantSplit/>
+          <w:trHeight w:val="452"/>
+          <w:jc w:val="center"/>
+        </w:trPr>
+        <w:tc>
+          <w:tcPr>
+            <w:tcW w:w="1719" w:type="dxa"/>
+            <w:tcBorders>
+              <w:top w:val="single" w:sz="8" w:space="0" w:color="333333"/>
+              <w:bottom w:val="single" w:sz="8" w:space="0" w:color="333333"/>
+            </w:tcBorders>
+            <w:shd w:val="clear" w:color="auto" w:fill="FFFFFF"/>
+            <w:tcMar>
+              <w:top w:w="0" w:type="dxa"/>
+              <w:left w:w="0" w:type="dxa"/>
+              <w:bottom w:w="0" w:type="dxa"/>
+              <w:right w:w="0" w:type="dxa"/>
+            </w:tcMar>
+            <w:vAlign w:val="center"/>
+          </w:tcPr>
+          <w:p>
+            <w:pPr>
+              <w:spacing w:before="40" w:after="40"/>
+              <w:ind w:left="100" w:right="100"/>
+            </w:pPr>
+            <w:r>
+              <w:rPr>
+                <w:rFonts w:ascii="Arial" w:eastAsia="Arial" w:hAnsi="Arial" w:cs="Arial"/>
+                <w:color w:val="111111"/>
+                <w:sz w:val="22"/>
+                <w:szCs w:val="22"/>
+              </w:rPr>
+              <w:t>population</w:t>
+            </w:r>
+          </w:p>
+        </w:tc>
+        <w:tc>
+          <w:tcPr>
+            <w:tcW w:w="1451" w:type="dxa"/>
+            <w:tcBorders>
+              <w:top w:val="single" w:sz="8" w:space="0" w:color="333333"/>
+              <w:bottom w:val="single" w:sz="8" w:space="0" w:color="333333"/>
+            </w:tcBorders>
+            <w:shd w:val="clear" w:color="auto" w:fill="FFFFFF"/>
+            <w:tcMar>
+              <w:top w:w="0" w:type="dxa"/>
+              <w:left w:w="0" w:type="dxa"/>
+              <w:bottom w:w="0" w:type="dxa"/>
+              <w:right w:w="0" w:type="dxa"/>
+            </w:tcMar>
+            <w:vAlign w:val="center"/>
+          </w:tcPr>
+          <w:p>
+            <w:pPr>
+              <w:spacing w:before="40" w:after="40"/>
+              <w:ind w:left="100" w:right="100"/>
+              <w:jc w:val="right"/>
+            </w:pPr>
+            <w:r>
+              <w:rPr>
+                <w:rFonts w:ascii="Arial" w:eastAsia="Arial" w:hAnsi="Arial" w:cs="Arial"/>
+                <w:color w:val="111111"/>
+                <w:sz w:val="22"/>
+                <w:szCs w:val="22"/>
+              </w:rPr>
+              <w:t>0.005</w:t>
+            </w:r>
+          </w:p>
+        </w:tc>
+        <w:tc>
+          <w:tcPr>
+            <w:tcW w:w="1963" w:type="dxa"/>
+            <w:tcBorders>
+              <w:top w:val="single" w:sz="8" w:space="0" w:color="333333"/>
+              <w:bottom w:val="single" w:sz="8" w:space="0" w:color="333333"/>
+            </w:tcBorders>
+            <w:shd w:val="clear" w:color="auto" w:fill="FFFFFF"/>
+            <w:tcMar>
+              <w:top w:w="0" w:type="dxa"/>
+              <w:left w:w="0" w:type="dxa"/>
+              <w:bottom w:w="0" w:type="dxa"/>
+              <w:right w:w="0" w:type="dxa"/>
+            </w:tcMar>
+            <w:vAlign w:val="center"/>
+          </w:tcPr>
+          <w:p>
+            <w:pPr>
+              <w:spacing w:before="40" w:after="40"/>
+              <w:ind w:left="100" w:right="100"/>
+              <w:jc w:val="right"/>
+            </w:pPr>
+            <w:r>
+              <w:rPr>
+                <w:rFonts w:ascii="Arial" w:eastAsia="Arial" w:hAnsi="Arial" w:cs="Arial"/>
+                <w:color w:val="111111"/>
+                <w:sz w:val="22"/>
+                <w:szCs w:val="22"/>
+              </w:rPr>
+              <w:t>0.001</w:t>
+            </w:r>
+          </w:p>
+        </w:tc>
+        <w:tc>
+          <w:tcPr>
+            <w:tcW w:w="1034" w:type="dxa"/>
+            <w:tcBorders>
+              <w:top w:val="single" w:sz="8" w:space="0" w:color="333333"/>
+              <w:bottom w:val="single" w:sz="8" w:space="0" w:color="333333"/>
+            </w:tcBorders>
+            <w:shd w:val="clear" w:color="auto" w:fill="FFFFFF"/>
+            <w:tcMar>
+              <w:top w:w="0" w:type="dxa"/>
+              <w:left w:w="0" w:type="dxa"/>
+              <w:bottom w:w="0" w:type="dxa"/>
+              <w:right w:w="0" w:type="dxa"/>
+            </w:tcMar>
+            <w:vAlign w:val="center"/>
+          </w:tcPr>
+          <w:p>
+            <w:pPr>
+              <w:spacing w:before="40" w:after="40"/>
+              <w:ind w:left="100" w:right="100"/>
+              <w:jc w:val="right"/>
+            </w:pPr>
+            <w:r>
+              <w:rPr>
+                <w:rFonts w:ascii="Arial" w:eastAsia="Arial" w:hAnsi="Arial" w:cs="Arial"/>
+                <w:color w:val="111111"/>
+                <w:sz w:val="22"/>
+                <w:szCs w:val="22"/>
+              </w:rPr>
+              <w:t>5.059</w:t>
+            </w:r>
+          </w:p>
+        </w:tc>
+        <w:tc>
+          <w:tcPr>
+            <w:tcW w:w="1218" w:type="dxa"/>
+            <w:tcBorders>
+              <w:top w:val="single" w:sz="8" w:space="0" w:color="333333"/>
+              <w:bottom w:val="single" w:sz="8" w:space="0" w:color="333333"/>
+            </w:tcBorders>
+            <w:shd w:val="clear" w:color="auto" w:fill="FFFFFF"/>
+            <w:tcMar>
+              <w:top w:w="0" w:type="dxa"/>
+              <w:left w:w="0" w:type="dxa"/>
+              <w:bottom w:w="0" w:type="dxa"/>
+              <w:right w:w="0" w:type="dxa"/>
+            </w:tcMar>
+            <w:vAlign w:val="center"/>
+          </w:tcPr>
+          <w:p>
+            <w:pPr>
+              <w:spacing w:before="40" w:after="40"/>
+              <w:ind w:left="100" w:right="100"/>
+              <w:jc w:val="right"/>
+            </w:pPr>
+            <w:r>
+              <w:rPr>
+                <w:rFonts w:ascii="Arial" w:eastAsia="Arial" w:hAnsi="Arial" w:cs="Arial"/>
+                <w:color w:val="111111"/>
+                <w:sz w:val="22"/>
+                <w:szCs w:val="22"/>
+              </w:rPr>
+              <w:t>0.000</w:t>
+            </w:r>
+          </w:p>
+        </w:tc>
+      </w:tr>
+      <w:tr>
+        <w:trPr>
+          <w:cantSplit/>
+          <w:trHeight w:val="412"/>
+          <w:jc w:val="center"/>
+        </w:trPr>
+        <w:tc>
+          <w:tcPr>
+            <w:tcW w:w="1719" w:type="dxa"/>
+            <w:tcBorders>
+              <w:top w:val="single" w:sz="8" w:space="0" w:color="333333"/>
+              <w:bottom w:val="single" w:sz="8" w:space="0" w:color="333333"/>
+            </w:tcBorders>
+            <w:shd w:val="clear" w:color="auto" w:fill="FFFFFF"/>
+            <w:tcMar>
+              <w:top w:w="0" w:type="dxa"/>
+              <w:left w:w="0" w:type="dxa"/>
+              <w:bottom w:w="0" w:type="dxa"/>
+              <w:right w:w="0" w:type="dxa"/>
+            </w:tcMar>
+            <w:vAlign w:val="center"/>
+          </w:tcPr>
+          <w:p>
+            <w:pPr>
+              <w:spacing w:before="40" w:after="40"/>
+              <w:ind w:left="100" w:right="100"/>
+            </w:pPr>
+            <w:r>
+              <w:rPr>
+                <w:rFonts w:ascii="Arial" w:eastAsia="Arial" w:hAnsi="Arial" w:cs="Arial"/>
+                <w:color w:val="111111"/>
+                <w:sz w:val="22"/>
+                <w:szCs w:val="22"/>
+              </w:rPr>
+              <w:t>medianHome</w:t>
+            </w:r>
+          </w:p>
+        </w:tc>
+        <w:tc>
+          <w:tcPr>
+            <w:tcW w:w="1451" w:type="dxa"/>
+            <w:tcBorders>
+              <w:top w:val="single" w:sz="8" w:space="0" w:color="333333"/>
+              <w:bottom w:val="single" w:sz="8" w:space="0" w:color="333333"/>
+            </w:tcBorders>
+            <w:shd w:val="clear" w:color="auto" w:fill="FFFFFF"/>
+            <w:tcMar>
+              <w:top w:w="0" w:type="dxa"/>
+              <w:left w:w="0" w:type="dxa"/>
+              <w:bottom w:w="0" w:type="dxa"/>
+              <w:right w:w="0" w:type="dxa"/>
+            </w:tcMar>
+            <w:vAlign w:val="center"/>
+          </w:tcPr>
+          <w:p>
+            <w:pPr>
+              <w:spacing w:before="40" w:after="40"/>
+              <w:ind w:left="100" w:right="100"/>
+              <w:jc w:val="right"/>
+            </w:pPr>
+            <w:r>
+              <w:rPr>
+                <w:rFonts w:ascii="Arial" w:eastAsia="Arial" w:hAnsi="Arial" w:cs="Arial"/>
+                <w:color w:val="111111"/>
+                <w:sz w:val="22"/>
+                <w:szCs w:val="22"/>
+              </w:rPr>
+              <w:t>0.057</w:t>
+            </w:r>
+          </w:p>
+        </w:tc>
+        <w:tc>
+          <w:tcPr>
+            <w:tcW w:w="1963" w:type="dxa"/>
+            <w:tcBorders>
+              <w:top w:val="single" w:sz="8" w:space="0" w:color="333333"/>
+              <w:bottom w:val="single" w:sz="8" w:space="0" w:color="333333"/>
+            </w:tcBorders>
+            <w:shd w:val="clear" w:color="auto" w:fill="FFFFFF"/>
+            <w:tcMar>
+              <w:top w:w="0" w:type="dxa"/>
+              <w:left w:w="0" w:type="dxa"/>
+              <w:bottom w:w="0" w:type="dxa"/>
+              <w:right w:w="0" w:type="dxa"/>
+            </w:tcMar>
+            <w:vAlign w:val="center"/>
+          </w:tcPr>
+          <w:p>
+            <w:pPr>
+              <w:spacing w:before="40" w:after="40"/>
+              <w:ind w:left="100" w:right="100"/>
+              <w:jc w:val="right"/>
+            </w:pPr>
+            <w:r>
+              <w:rPr>
+                <w:rFonts w:ascii="Arial" w:eastAsia="Arial" w:hAnsi="Arial" w:cs="Arial"/>
+                <w:color w:val="111111"/>
+                <w:sz w:val="22"/>
+                <w:szCs w:val="22"/>
+              </w:rPr>
+              <w:t>0.015</w:t>
+            </w:r>
+          </w:p>
+        </w:tc>
+        <w:tc>
+          <w:tcPr>
+            <w:tcW w:w="1034" w:type="dxa"/>
+            <w:tcBorders>
+              <w:top w:val="single" w:sz="8" w:space="0" w:color="333333"/>
+              <w:bottom w:val="single" w:sz="8" w:space="0" w:color="333333"/>
+            </w:tcBorders>
+            <w:shd w:val="clear" w:color="auto" w:fill="FFFFFF"/>
+            <w:tcMar>
+              <w:top w:w="0" w:type="dxa"/>
+              <w:left w:w="0" w:type="dxa"/>
+              <w:bottom w:w="0" w:type="dxa"/>
+              <w:right w:w="0" w:type="dxa"/>
+            </w:tcMar>
+            <w:vAlign w:val="center"/>
+          </w:tcPr>
+          <w:p>
+            <w:pPr>
+              <w:spacing w:before="40" w:after="40"/>
+              <w:ind w:left="100" w:right="100"/>
+              <w:jc w:val="right"/>
+            </w:pPr>
+            <w:r>
+              <w:rPr>
+                <w:rFonts w:ascii="Arial" w:eastAsia="Arial" w:hAnsi="Arial" w:cs="Arial"/>
+                <w:color w:val="111111"/>
+                <w:sz w:val="22"/>
+                <w:szCs w:val="22"/>
+              </w:rPr>
+              <w:t>3.883</w:t>
+            </w:r>
+          </w:p>
+        </w:tc>
+        <w:tc>
+          <w:tcPr>
+            <w:tcW w:w="1218" w:type="dxa"/>
+            <w:tcBorders>
+              <w:top w:val="single" w:sz="8" w:space="0" w:color="333333"/>
+              <w:bottom w:val="single" w:sz="8" w:space="0" w:color="333333"/>
+            </w:tcBorders>
+            <w:shd w:val="clear" w:color="auto" w:fill="FFFFFF"/>
+            <w:tcMar>
+              <w:top w:w="0" w:type="dxa"/>
+              <w:left w:w="0" w:type="dxa"/>
+              <w:bottom w:w="0" w:type="dxa"/>
+              <w:right w:w="0" w:type="dxa"/>
+            </w:tcMar>
+            <w:vAlign w:val="center"/>
+          </w:tcPr>
+          <w:p>
+            <w:pPr>
+              <w:spacing w:before="40" w:after="40"/>
+              <w:ind w:left="100" w:right="100"/>
+              <w:jc w:val="right"/>
+            </w:pPr>
+            <w:r>
+              <w:rPr>
+                <w:rFonts w:ascii="Arial" w:eastAsia="Arial" w:hAnsi="Arial" w:cs="Arial"/>
+                <w:color w:val="111111"/>
+                <w:sz w:val="22"/>
+                <w:szCs w:val="22"/>
+              </w:rPr>
+              <w:t>0.000</w:t>
+            </w:r>
+          </w:p>
+        </w:tc>
+      </w:tr>
+      <w:tr>
+        <w:trPr>
+          <w:cantSplit/>
+          <w:trHeight w:val="457"/>
+          <w:jc w:val="center"/>
+        </w:trPr>
+        <w:tc>
+          <w:tcPr>
+            <w:tcW w:w="1719" w:type="dxa"/>
+            <w:tcBorders>
+              <w:top w:val="single" w:sz="8" w:space="0" w:color="333333"/>
+              <w:bottom w:val="single" w:sz="8" w:space="0" w:color="333333"/>
+            </w:tcBorders>
+            <w:shd w:val="clear" w:color="auto" w:fill="FFFFFF"/>
+            <w:tcMar>
+              <w:top w:w="0" w:type="dxa"/>
+              <w:left w:w="0" w:type="dxa"/>
+              <w:bottom w:w="0" w:type="dxa"/>
+              <w:right w:w="0" w:type="dxa"/>
+            </w:tcMar>
+            <w:vAlign w:val="center"/>
+          </w:tcPr>
+          <w:p>
+            <w:pPr>
+              <w:spacing w:before="40" w:after="40"/>
+              <w:ind w:left="100" w:right="100"/>
+            </w:pPr>
+            <w:r>
+              <w:rPr>
+                <w:rFonts w:ascii="Arial" w:eastAsia="Arial" w:hAnsi="Arial" w:cs="Arial"/>
+                <w:color w:val="111111"/>
+                <w:sz w:val="22"/>
+                <w:szCs w:val="22"/>
+              </w:rPr>
+              <w:t>sellingSqrft</w:t>
+            </w:r>
+          </w:p>
+        </w:tc>
+        <w:tc>
+          <w:tcPr>
+            <w:tcW w:w="1451" w:type="dxa"/>
+            <w:tcBorders>
+              <w:top w:val="single" w:sz="8" w:space="0" w:color="333333"/>
+              <w:bottom w:val="single" w:sz="8" w:space="0" w:color="333333"/>
+            </w:tcBorders>
+            <w:shd w:val="clear" w:color="auto" w:fill="FFFFFF"/>
+            <w:tcMar>
+              <w:top w:w="0" w:type="dxa"/>
+              <w:left w:w="0" w:type="dxa"/>
+              <w:bottom w:w="0" w:type="dxa"/>
+              <w:right w:w="0" w:type="dxa"/>
+            </w:tcMar>
+            <w:vAlign w:val="center"/>
+          </w:tcPr>
+          <w:p>
+            <w:pPr>
+              <w:spacing w:before="40" w:after="40"/>
+              <w:ind w:left="100" w:right="100"/>
+              <w:jc w:val="right"/>
+            </w:pPr>
+            <w:r>
+              <w:rPr>
+                <w:rFonts w:ascii="Arial" w:eastAsia="Arial" w:hAnsi="Arial" w:cs="Arial"/>
+                <w:color w:val="111111"/>
+                <w:sz w:val="22"/>
+                <w:szCs w:val="22"/>
+              </w:rPr>
+              <w:t>21.864</w:t>
+            </w:r>
+          </w:p>
+        </w:tc>
+        <w:tc>
+          <w:tcPr>
+            <w:tcW w:w="1963" w:type="dxa"/>
+            <w:tcBorders>
+              <w:top w:val="single" w:sz="8" w:space="0" w:color="333333"/>
+              <w:bottom w:val="single" w:sz="8" w:space="0" w:color="333333"/>
+            </w:tcBorders>
+            <w:shd w:val="clear" w:color="auto" w:fill="FFFFFF"/>
+            <w:tcMar>
+              <w:top w:w="0" w:type="dxa"/>
+              <w:left w:w="0" w:type="dxa"/>
+              <w:bottom w:w="0" w:type="dxa"/>
+              <w:right w:w="0" w:type="dxa"/>
+            </w:tcMar>
+            <w:vAlign w:val="center"/>
+          </w:tcPr>
+          <w:p>
+            <w:pPr>
+              <w:spacing w:before="40" w:after="40"/>
+              <w:ind w:left="100" w:right="100"/>
+              <w:jc w:val="right"/>
+            </w:pPr>
+            <w:r>
+              <w:rPr>
+                <w:rFonts w:ascii="Arial" w:eastAsia="Arial" w:hAnsi="Arial" w:cs="Arial"/>
+                <w:color w:val="111111"/>
+                <w:sz w:val="22"/>
+                <w:szCs w:val="22"/>
+              </w:rPr>
+              <w:t>7.609</w:t>
+            </w:r>
+          </w:p>
+        </w:tc>
+        <w:tc>
+          <w:tcPr>
+            <w:tcW w:w="1034" w:type="dxa"/>
+            <w:tcBorders>
+              <w:top w:val="single" w:sz="8" w:space="0" w:color="333333"/>
+              <w:bottom w:val="single" w:sz="8" w:space="0" w:color="333333"/>
+            </w:tcBorders>
+            <w:shd w:val="clear" w:color="auto" w:fill="FFFFFF"/>
+            <w:tcMar>
+              <w:top w:w="0" w:type="dxa"/>
+              <w:left w:w="0" w:type="dxa"/>
+              <w:bottom w:w="0" w:type="dxa"/>
+              <w:right w:w="0" w:type="dxa"/>
+            </w:tcMar>
+            <w:vAlign w:val="center"/>
+          </w:tcPr>
+          <w:p>
+            <w:pPr>
+              <w:spacing w:before="40" w:after="40"/>
+              <w:ind w:left="100" w:right="100"/>
+              <w:jc w:val="right"/>
+            </w:pPr>
+            <w:r>
+              <w:rPr>
+                <w:rFonts w:ascii="Arial" w:eastAsia="Arial" w:hAnsi="Arial" w:cs="Arial"/>
+                <w:color w:val="111111"/>
+                <w:sz w:val="22"/>
+                <w:szCs w:val="22"/>
+              </w:rPr>
+              <w:t>2.873</w:t>
+            </w:r>
+          </w:p>
+        </w:tc>
+        <w:tc>
+          <w:tcPr>
+            <w:tcW w:w="1218" w:type="dxa"/>
+            <w:tcBorders>
+              <w:top w:val="single" w:sz="8" w:space="0" w:color="333333"/>
+              <w:bottom w:val="single" w:sz="8" w:space="0" w:color="333333"/>
+            </w:tcBorders>
+            <w:shd w:val="clear" w:color="auto" w:fill="FFFFFF"/>
+            <w:tcMar>
+              <w:top w:w="0" w:type="dxa"/>
+              <w:left w:w="0" w:type="dxa"/>
+              <w:bottom w:w="0" w:type="dxa"/>
+              <w:right w:w="0" w:type="dxa"/>
+            </w:tcMar>
+            <w:vAlign w:val="center"/>
+          </w:tcPr>
+          <w:p>
+            <w:pPr>
+              <w:spacing w:before="40" w:after="40"/>
+              <w:ind w:left="100" w:right="100"/>
+              <w:jc w:val="right"/>
+            </w:pPr>
+            <w:r>
+              <w:rPr>
+                <w:rFonts w:ascii="Arial" w:eastAsia="Arial" w:hAnsi="Arial" w:cs="Arial"/>
+                <w:color w:val="111111"/>
+                <w:sz w:val="22"/>
+                <w:szCs w:val="22"/>
+              </w:rPr>
+              <w:t>0.004</w:t>
+            </w:r>
+          </w:p>
+        </w:tc>
+      </w:tr>
+      <w:tr>
+        <w:trPr>
+          <w:cantSplit/>
+          <w:trHeight w:val="453"/>
+          <w:jc w:val="center"/>
+        </w:trPr>
+        <w:tc>
+          <w:tcPr>
+            <w:tcW w:w="1719" w:type="dxa"/>
+            <w:tcBorders>
+              <w:top w:val="single" w:sz="8" w:space="0" w:color="333333"/>
+              <w:bottom w:val="single" w:sz="8" w:space="0" w:color="333333"/>
+            </w:tcBorders>
+            <w:shd w:val="clear" w:color="auto" w:fill="FFFFFF"/>
+            <w:tcMar>
+              <w:top w:w="0" w:type="dxa"/>
+              <w:left w:w="0" w:type="dxa"/>
+              <w:bottom w:w="0" w:type="dxa"/>
+              <w:right w:w="0" w:type="dxa"/>
+            </w:tcMar>
+            <w:vAlign w:val="center"/>
+          </w:tcPr>
+          <w:p>
+            <w:pPr>
+              <w:spacing w:before="40" w:after="40"/>
+              <w:ind w:left="100" w:right="100"/>
+            </w:pPr>
+            <w:r>
+              <w:rPr>
+                <w:rFonts w:ascii="Arial" w:eastAsia="Arial" w:hAnsi="Arial" w:cs="Arial"/>
+                <w:color w:val="111111"/>
+                <w:sz w:val="22"/>
+                <w:szCs w:val="22"/>
+              </w:rPr>
+              <w:t>sch9_11</w:t>
+            </w:r>
+          </w:p>
+        </w:tc>
+        <w:tc>
+          <w:tcPr>
+            <w:tcW w:w="1451" w:type="dxa"/>
+            <w:tcBorders>
+              <w:top w:val="single" w:sz="8" w:space="0" w:color="333333"/>
+              <w:bottom w:val="single" w:sz="8" w:space="0" w:color="333333"/>
+            </w:tcBorders>
+            <w:shd w:val="clear" w:color="auto" w:fill="FFFFFF"/>
+            <w:tcMar>
+              <w:top w:w="0" w:type="dxa"/>
+              <w:left w:w="0" w:type="dxa"/>
+              <w:bottom w:w="0" w:type="dxa"/>
+              <w:right w:w="0" w:type="dxa"/>
+            </w:tcMar>
+            <w:vAlign w:val="center"/>
+          </w:tcPr>
+          <w:p>
+            <w:pPr>
+              <w:spacing w:before="40" w:after="40"/>
+              <w:ind w:left="100" w:right="100"/>
+              <w:jc w:val="right"/>
+            </w:pPr>
+            <w:r>
+              <w:rPr>
+                <w:rFonts w:ascii="Arial" w:eastAsia="Arial" w:hAnsi="Arial" w:cs="Arial"/>
+                <w:color w:val="111111"/>
+                <w:sz w:val="22"/>
+                <w:szCs w:val="22"/>
+              </w:rPr>
+              <w:t>-142.762</w:t>
+            </w:r>
+          </w:p>
+        </w:tc>
+        <w:tc>
+          <w:tcPr>
+            <w:tcW w:w="1963" w:type="dxa"/>
+            <w:tcBorders>
+              <w:top w:val="single" w:sz="8" w:space="0" w:color="333333"/>
+              <w:bottom w:val="single" w:sz="8" w:space="0" w:color="333333"/>
+            </w:tcBorders>
+            <w:shd w:val="clear" w:color="auto" w:fill="FFFFFF"/>
+            <w:tcMar>
+              <w:top w:w="0" w:type="dxa"/>
+              <w:left w:w="0" w:type="dxa"/>
+              <w:bottom w:w="0" w:type="dxa"/>
+              <w:right w:w="0" w:type="dxa"/>
+            </w:tcMar>
+            <w:vAlign w:val="center"/>
+          </w:tcPr>
+          <w:p>
+            <w:pPr>
+              <w:spacing w:before="40" w:after="40"/>
+              <w:ind w:left="100" w:right="100"/>
+              <w:jc w:val="right"/>
+            </w:pPr>
+            <w:r>
+              <w:rPr>
+                <w:rFonts w:ascii="Arial" w:eastAsia="Arial" w:hAnsi="Arial" w:cs="Arial"/>
+                <w:color w:val="111111"/>
+                <w:sz w:val="22"/>
+                <w:szCs w:val="22"/>
+              </w:rPr>
+              <w:t>49.355</w:t>
+            </w:r>
+          </w:p>
+        </w:tc>
+        <w:tc>
+          <w:tcPr>
+            <w:tcW w:w="1034" w:type="dxa"/>
+            <w:tcBorders>
+              <w:top w:val="single" w:sz="8" w:space="0" w:color="333333"/>
+              <w:bottom w:val="single" w:sz="8" w:space="0" w:color="333333"/>
+            </w:tcBorders>
+            <w:shd w:val="clear" w:color="auto" w:fill="FFFFFF"/>
+            <w:tcMar>
+              <w:top w:w="0" w:type="dxa"/>
+              <w:left w:w="0" w:type="dxa"/>
+              <w:bottom w:w="0" w:type="dxa"/>
+              <w:right w:w="0" w:type="dxa"/>
+            </w:tcMar>
+            <w:vAlign w:val="center"/>
+          </w:tcPr>
+          <w:p>
+            <w:pPr>
+              <w:spacing w:before="40" w:after="40"/>
+              <w:ind w:left="100" w:right="100"/>
+              <w:jc w:val="right"/>
+            </w:pPr>
+            <w:r>
+              <w:rPr>
+                <w:rFonts w:ascii="Arial" w:eastAsia="Arial" w:hAnsi="Arial" w:cs="Arial"/>
+                <w:color w:val="111111"/>
+                <w:sz w:val="22"/>
+                <w:szCs w:val="22"/>
+              </w:rPr>
+              <w:t>-2.893</w:t>
+            </w:r>
+          </w:p>
+        </w:tc>
+        <w:tc>
+          <w:tcPr>
+            <w:tcW w:w="1218" w:type="dxa"/>
+            <w:tcBorders>
+              <w:top w:val="single" w:sz="8" w:space="0" w:color="333333"/>
+              <w:bottom w:val="single" w:sz="8" w:space="0" w:color="333333"/>
+            </w:tcBorders>
+            <w:shd w:val="clear" w:color="auto" w:fill="FFFFFF"/>
+            <w:tcMar>
+              <w:top w:w="0" w:type="dxa"/>
+              <w:left w:w="0" w:type="dxa"/>
+              <w:bottom w:w="0" w:type="dxa"/>
+              <w:right w:w="0" w:type="dxa"/>
+            </w:tcMar>
+            <w:vAlign w:val="center"/>
+          </w:tcPr>
+          <w:p>
+            <w:pPr>
+              <w:spacing w:before="40" w:after="40"/>
+              <w:ind w:left="100" w:right="100"/>
+              <w:jc w:val="right"/>
+            </w:pPr>
+            <w:r>
+              <w:rPr>
+                <w:rFonts w:ascii="Arial" w:eastAsia="Arial" w:hAnsi="Arial" w:cs="Arial"/>
+                <w:color w:val="111111"/>
+                <w:sz w:val="22"/>
+                <w:szCs w:val="22"/>
+              </w:rPr>
+              <w:t>0.004</w:t>
+            </w:r>
+          </w:p>
+        </w:tc>
+      </w:tr>
+      <w:tr>
+        <w:trPr>
+          <w:cantSplit/>
+          <w:trHeight w:val="452"/>
+          <w:jc w:val="center"/>
+        </w:trPr>
+        <w:tc>
+          <w:tcPr>
+            <w:tcW w:w="1719" w:type="dxa"/>
+            <w:tcBorders>
+              <w:top w:val="single" w:sz="8" w:space="0" w:color="333333"/>
+              <w:bottom w:val="single" w:sz="8" w:space="0" w:color="333333"/>
+            </w:tcBorders>
+            <w:shd w:val="clear" w:color="auto" w:fill="FFFFFF"/>
+            <w:tcMar>
+              <w:top w:w="0" w:type="dxa"/>
+              <w:left w:w="0" w:type="dxa"/>
+              <w:bottom w:w="0" w:type="dxa"/>
+              <w:right w:w="0" w:type="dxa"/>
+            </w:tcMar>
+            <w:vAlign w:val="center"/>
+          </w:tcPr>
+          <w:p>
+            <w:pPr>
+              <w:spacing w:before="40" w:after="40"/>
+              <w:ind w:left="100" w:right="100"/>
+            </w:pPr>
+            <w:r>
+              <w:rPr>
+                <w:rFonts w:ascii="Arial" w:eastAsia="Arial" w:hAnsi="Arial" w:cs="Arial"/>
+                <w:color w:val="111111"/>
+                <w:sz w:val="22"/>
+                <w:szCs w:val="22"/>
+              </w:rPr>
+              <w:t>spanishsp</w:t>
+            </w:r>
+          </w:p>
+        </w:tc>
+        <w:tc>
+          <w:tcPr>
+            <w:tcW w:w="1451" w:type="dxa"/>
+            <w:tcBorders>
+              <w:top w:val="single" w:sz="8" w:space="0" w:color="333333"/>
+              <w:bottom w:val="single" w:sz="8" w:space="0" w:color="333333"/>
+            </w:tcBorders>
+            <w:shd w:val="clear" w:color="auto" w:fill="FFFFFF"/>
+            <w:tcMar>
+              <w:top w:w="0" w:type="dxa"/>
+              <w:left w:w="0" w:type="dxa"/>
+              <w:bottom w:w="0" w:type="dxa"/>
+              <w:right w:w="0" w:type="dxa"/>
+            </w:tcMar>
+            <w:vAlign w:val="center"/>
+          </w:tcPr>
+          <w:p>
+            <w:pPr>
+              <w:spacing w:before="40" w:after="40"/>
+              <w:ind w:left="100" w:right="100"/>
+              <w:jc w:val="right"/>
+            </w:pPr>
+            <w:r>
+              <w:rPr>
+                <w:rFonts w:ascii="Arial" w:eastAsia="Arial" w:hAnsi="Arial" w:cs="Arial"/>
+                <w:color w:val="111111"/>
+                <w:sz w:val="22"/>
+                <w:szCs w:val="22"/>
+              </w:rPr>
+              <w:t>266.625</w:t>
+            </w:r>
+          </w:p>
+        </w:tc>
+        <w:tc>
+          <w:tcPr>
+            <w:tcW w:w="1963" w:type="dxa"/>
+            <w:tcBorders>
+              <w:top w:val="single" w:sz="8" w:space="0" w:color="333333"/>
+              <w:bottom w:val="single" w:sz="8" w:space="0" w:color="333333"/>
+            </w:tcBorders>
+            <w:shd w:val="clear" w:color="auto" w:fill="FFFFFF"/>
+            <w:tcMar>
+              <w:top w:w="0" w:type="dxa"/>
+              <w:left w:w="0" w:type="dxa"/>
+              <w:bottom w:w="0" w:type="dxa"/>
+              <w:right w:w="0" w:type="dxa"/>
+            </w:tcMar>
+            <w:vAlign w:val="center"/>
+          </w:tcPr>
+          <w:p>
+            <w:pPr>
+              <w:spacing w:before="40" w:after="40"/>
+              <w:ind w:left="100" w:right="100"/>
+              <w:jc w:val="right"/>
+            </w:pPr>
+            <w:r>
+              <w:rPr>
+                <w:rFonts w:ascii="Arial" w:eastAsia="Arial" w:hAnsi="Arial" w:cs="Arial"/>
+                <w:color w:val="111111"/>
+                <w:sz w:val="22"/>
+                <w:szCs w:val="22"/>
+              </w:rPr>
+              <w:t>70.510</w:t>
+            </w:r>
+          </w:p>
+        </w:tc>
+        <w:tc>
+          <w:tcPr>
+            <w:tcW w:w="1034" w:type="dxa"/>
+            <w:tcBorders>
+              <w:top w:val="single" w:sz="8" w:space="0" w:color="333333"/>
+              <w:bottom w:val="single" w:sz="8" w:space="0" w:color="333333"/>
+            </w:tcBorders>
+            <w:shd w:val="clear" w:color="auto" w:fill="FFFFFF"/>
+            <w:tcMar>
+              <w:top w:w="0" w:type="dxa"/>
+              <w:left w:w="0" w:type="dxa"/>
+              <w:bottom w:w="0" w:type="dxa"/>
+              <w:right w:w="0" w:type="dxa"/>
+            </w:tcMar>
+            <w:vAlign w:val="center"/>
+          </w:tcPr>
+          <w:p>
+            <w:pPr>
+              <w:spacing w:before="40" w:after="40"/>
+              <w:ind w:left="100" w:right="100"/>
+              <w:jc w:val="right"/>
+            </w:pPr>
+            <w:r>
+              <w:rPr>
+                <w:rFonts w:ascii="Arial" w:eastAsia="Arial" w:hAnsi="Arial" w:cs="Arial"/>
+                <w:color w:val="111111"/>
+                <w:sz w:val="22"/>
+                <w:szCs w:val="22"/>
+              </w:rPr>
+              <w:t>3.781</w:t>
+            </w:r>
+          </w:p>
+        </w:tc>
+        <w:tc>
+          <w:tcPr>
+            <w:tcW w:w="1218" w:type="dxa"/>
+            <w:tcBorders>
+              <w:top w:val="single" w:sz="8" w:space="0" w:color="333333"/>
+              <w:bottom w:val="single" w:sz="8" w:space="0" w:color="333333"/>
+            </w:tcBorders>
+            <w:shd w:val="clear" w:color="auto" w:fill="FFFFFF"/>
+            <w:tcMar>
+              <w:top w:w="0" w:type="dxa"/>
+              <w:left w:w="0" w:type="dxa"/>
+              <w:bottom w:w="0" w:type="dxa"/>
+              <w:right w:w="0" w:type="dxa"/>
+            </w:tcMar>
+            <w:vAlign w:val="center"/>
+          </w:tcPr>
+          <w:p>
+            <w:pPr>
+              <w:spacing w:before="40" w:after="40"/>
+              <w:ind w:left="100" w:right="100"/>
+              <w:jc w:val="right"/>
+            </w:pPr>
+            <w:r>
+              <w:rPr>
+                <w:rFonts w:ascii="Arial" w:eastAsia="Arial" w:hAnsi="Arial" w:cs="Arial"/>
+                <w:color w:val="111111"/>
+                <w:sz w:val="22"/>
+                <w:szCs w:val="22"/>
+              </w:rPr>
+              <w:t>0.000</w:t>
+            </w:r>
+          </w:p>
+        </w:tc>
+      </w:tr>
+      <w:tr>
+        <w:trPr>
+          <w:cantSplit/>
+          <w:trHeight w:val="412"/>
+          <w:jc w:val="center"/>
+        </w:trPr>
+        <w:tc>
+          <w:tcPr>
+            <w:tcW w:w="1719" w:type="dxa"/>
+            <w:tcBorders>
+              <w:top w:val="single" w:sz="8" w:space="0" w:color="333333"/>
+              <w:bottom w:val="single" w:sz="8" w:space="0" w:color="333333"/>
+            </w:tcBorders>
+            <w:shd w:val="clear" w:color="auto" w:fill="FFFFFF"/>
+            <w:tcMar>
+              <w:top w:w="0" w:type="dxa"/>
+              <w:left w:w="0" w:type="dxa"/>
+              <w:bottom w:w="0" w:type="dxa"/>
+              <w:right w:w="0" w:type="dxa"/>
+            </w:tcMar>
+            <w:vAlign w:val="center"/>
+          </w:tcPr>
+          <w:p>
+            <w:pPr>
+              <w:spacing w:before="40" w:after="40"/>
+              <w:ind w:left="100" w:right="100"/>
+            </w:pPr>
+            <w:r>
+              <w:rPr>
+                <w:rFonts w:ascii="Arial" w:eastAsia="Arial" w:hAnsi="Arial" w:cs="Arial"/>
+                <w:color w:val="111111"/>
+                <w:sz w:val="22"/>
+                <w:szCs w:val="22"/>
+              </w:rPr>
+              <w:t>aircond</w:t>
+            </w:r>
+          </w:p>
+        </w:tc>
+        <w:tc>
+          <w:tcPr>
+            <w:tcW w:w="1451" w:type="dxa"/>
+            <w:tcBorders>
+              <w:top w:val="single" w:sz="8" w:space="0" w:color="333333"/>
+              <w:bottom w:val="single" w:sz="8" w:space="0" w:color="333333"/>
+            </w:tcBorders>
+            <w:shd w:val="clear" w:color="auto" w:fill="FFFFFF"/>
+            <w:tcMar>
+              <w:top w:w="0" w:type="dxa"/>
+              <w:left w:w="0" w:type="dxa"/>
+              <w:bottom w:w="0" w:type="dxa"/>
+              <w:right w:w="0" w:type="dxa"/>
+            </w:tcMar>
+            <w:vAlign w:val="center"/>
+          </w:tcPr>
+          <w:p>
+            <w:pPr>
+              <w:spacing w:before="40" w:after="40"/>
+              <w:ind w:left="100" w:right="100"/>
+              <w:jc w:val="right"/>
+            </w:pPr>
+            <w:r>
+              <w:rPr>
+                <w:rFonts w:ascii="Arial" w:eastAsia="Arial" w:hAnsi="Arial" w:cs="Arial"/>
+                <w:color w:val="111111"/>
+                <w:sz w:val="22"/>
+                <w:szCs w:val="22"/>
+              </w:rPr>
+              <w:t>-52.976</w:t>
+            </w:r>
+          </w:p>
+        </w:tc>
+        <w:tc>
+          <w:tcPr>
+            <w:tcW w:w="1963" w:type="dxa"/>
+            <w:tcBorders>
+              <w:top w:val="single" w:sz="8" w:space="0" w:color="333333"/>
+              <w:bottom w:val="single" w:sz="8" w:space="0" w:color="333333"/>
+            </w:tcBorders>
+            <w:shd w:val="clear" w:color="auto" w:fill="FFFFFF"/>
+            <w:tcMar>
+              <w:top w:w="0" w:type="dxa"/>
+              <w:left w:w="0" w:type="dxa"/>
+              <w:bottom w:w="0" w:type="dxa"/>
+              <w:right w:w="0" w:type="dxa"/>
+            </w:tcMar>
+            <w:vAlign w:val="center"/>
+          </w:tcPr>
+          <w:p>
+            <w:pPr>
+              <w:spacing w:before="40" w:after="40"/>
+              <w:ind w:left="100" w:right="100"/>
+              <w:jc w:val="right"/>
+            </w:pPr>
+            <w:r>
+              <w:rPr>
+                <w:rFonts w:ascii="Arial" w:eastAsia="Arial" w:hAnsi="Arial" w:cs="Arial"/>
+                <w:color w:val="111111"/>
+                <w:sz w:val="22"/>
+                <w:szCs w:val="22"/>
+              </w:rPr>
+              <w:t>20.193</w:t>
+            </w:r>
+          </w:p>
+        </w:tc>
+        <w:tc>
+          <w:tcPr>
+            <w:tcW w:w="1034" w:type="dxa"/>
+            <w:tcBorders>
+              <w:top w:val="single" w:sz="8" w:space="0" w:color="333333"/>
+              <w:bottom w:val="single" w:sz="8" w:space="0" w:color="333333"/>
+            </w:tcBorders>
+            <w:shd w:val="clear" w:color="auto" w:fill="FFFFFF"/>
+            <w:tcMar>
+              <w:top w:w="0" w:type="dxa"/>
+              <w:left w:w="0" w:type="dxa"/>
+              <w:bottom w:w="0" w:type="dxa"/>
+              <w:right w:w="0" w:type="dxa"/>
+            </w:tcMar>
+            <w:vAlign w:val="center"/>
+          </w:tcPr>
+          <w:p>
+            <w:pPr>
+              <w:spacing w:before="40" w:after="40"/>
+              <w:ind w:left="100" w:right="100"/>
+              <w:jc w:val="right"/>
+            </w:pPr>
+            <w:r>
+              <w:rPr>
+                <w:rFonts w:ascii="Arial" w:eastAsia="Arial" w:hAnsi="Arial" w:cs="Arial"/>
+                <w:color w:val="111111"/>
+                <w:sz w:val="22"/>
+                <w:szCs w:val="22"/>
+              </w:rPr>
+              <w:t>-2.623</w:t>
+            </w:r>
+          </w:p>
+        </w:tc>
+        <w:tc>
+          <w:tcPr>
+            <w:tcW w:w="1218" w:type="dxa"/>
+            <w:tcBorders>
+              <w:top w:val="single" w:sz="8" w:space="0" w:color="333333"/>
+              <w:bottom w:val="single" w:sz="8" w:space="0" w:color="333333"/>
+            </w:tcBorders>
+            <w:shd w:val="clear" w:color="auto" w:fill="FFFFFF"/>
+            <w:tcMar>
+              <w:top w:w="0" w:type="dxa"/>
+              <w:left w:w="0" w:type="dxa"/>
+              <w:bottom w:w="0" w:type="dxa"/>
+              <w:right w:w="0" w:type="dxa"/>
+            </w:tcMar>
+            <w:vAlign w:val="center"/>
+          </w:tcPr>
+          <w:p>
+            <w:pPr>
+              <w:spacing w:before="40" w:after="40"/>
+              <w:ind w:left="100" w:right="100"/>
+              <w:jc w:val="right"/>
+            </w:pPr>
+            <w:r>
+              <w:rPr>
+                <w:rFonts w:ascii="Arial" w:eastAsia="Arial" w:hAnsi="Arial" w:cs="Arial"/>
+                <w:color w:val="111111"/>
+                <w:sz w:val="22"/>
+                <w:szCs w:val="22"/>
+              </w:rPr>
+              <w:t>0.009</w:t>
+            </w:r>
+          </w:p>
+        </w:tc>
+      </w:tr>
+      <w:tr>
+        <w:trPr>
+          <w:cantSplit/>
+          <w:trHeight w:val="413"/>
+          <w:jc w:val="center"/>
+        </w:trPr>
+        <w:tc>
+          <w:tcPr>
+            <w:tcW w:w="1719" w:type="dxa"/>
+            <w:tcBorders>
+              <w:top w:val="single" w:sz="8" w:space="0" w:color="333333"/>
+              <w:bottom w:val="single" w:sz="8" w:space="0" w:color="333333"/>
+            </w:tcBorders>
+            <w:shd w:val="clear" w:color="auto" w:fill="FFFFFF"/>
+            <w:tcMar>
+              <w:top w:w="0" w:type="dxa"/>
+              <w:left w:w="0" w:type="dxa"/>
+              <w:bottom w:w="0" w:type="dxa"/>
+              <w:right w:w="0" w:type="dxa"/>
+            </w:tcMar>
+            <w:vAlign w:val="center"/>
+          </w:tcPr>
+          <w:p>
+            <w:pPr>
+              <w:spacing w:before="40" w:after="40"/>
+              <w:ind w:left="100" w:right="100"/>
+            </w:pPr>
+            <w:r>
+              <w:rPr>
+                <w:rFonts w:ascii="Arial" w:eastAsia="Arial" w:hAnsi="Arial" w:cs="Arial"/>
+                <w:color w:val="111111"/>
+                <w:sz w:val="22"/>
+                <w:szCs w:val="22"/>
+              </w:rPr>
+              <w:t>freezer</w:t>
+            </w:r>
+          </w:p>
+        </w:tc>
+        <w:tc>
+          <w:tcPr>
+            <w:tcW w:w="1451" w:type="dxa"/>
+            <w:tcBorders>
+              <w:top w:val="single" w:sz="8" w:space="0" w:color="333333"/>
+              <w:bottom w:val="single" w:sz="8" w:space="0" w:color="333333"/>
+            </w:tcBorders>
+            <w:shd w:val="clear" w:color="auto" w:fill="FFFFFF"/>
+            <w:tcMar>
+              <w:top w:w="0" w:type="dxa"/>
+              <w:left w:w="0" w:type="dxa"/>
+              <w:bottom w:w="0" w:type="dxa"/>
+              <w:right w:w="0" w:type="dxa"/>
+            </w:tcMar>
+            <w:vAlign w:val="center"/>
+          </w:tcPr>
+          <w:p>
+            <w:pPr>
+              <w:spacing w:before="40" w:after="40"/>
+              <w:ind w:left="100" w:right="100"/>
+              <w:jc w:val="right"/>
+            </w:pPr>
+            <w:r>
+              <w:rPr>
+                <w:rFonts w:ascii="Arial" w:eastAsia="Arial" w:hAnsi="Arial" w:cs="Arial"/>
+                <w:color w:val="111111"/>
+                <w:sz w:val="22"/>
+                <w:szCs w:val="22"/>
+              </w:rPr>
+              <w:t>-118.013</w:t>
+            </w:r>
+          </w:p>
+        </w:tc>
+        <w:tc>
+          <w:tcPr>
+            <w:tcW w:w="1963" w:type="dxa"/>
+            <w:tcBorders>
+              <w:top w:val="single" w:sz="8" w:space="0" w:color="333333"/>
+              <w:bottom w:val="single" w:sz="8" w:space="0" w:color="333333"/>
+            </w:tcBorders>
+            <w:shd w:val="clear" w:color="auto" w:fill="FFFFFF"/>
+            <w:tcMar>
+              <w:top w:w="0" w:type="dxa"/>
+              <w:left w:w="0" w:type="dxa"/>
+              <w:bottom w:w="0" w:type="dxa"/>
+              <w:right w:w="0" w:type="dxa"/>
+            </w:tcMar>
+            <w:vAlign w:val="center"/>
+          </w:tcPr>
+          <w:p>
+            <w:pPr>
+              <w:spacing w:before="40" w:after="40"/>
+              <w:ind w:left="100" w:right="100"/>
+              <w:jc w:val="right"/>
+            </w:pPr>
+            <w:r>
+              <w:rPr>
+                <w:rFonts w:ascii="Arial" w:eastAsia="Arial" w:hAnsi="Arial" w:cs="Arial"/>
+                <w:color w:val="111111"/>
+                <w:sz w:val="22"/>
+                <w:szCs w:val="22"/>
+              </w:rPr>
+              <w:t>48.807</w:t>
+            </w:r>
+          </w:p>
+        </w:tc>
+        <w:tc>
+          <w:tcPr>
+            <w:tcW w:w="1034" w:type="dxa"/>
+            <w:tcBorders>
+              <w:top w:val="single" w:sz="8" w:space="0" w:color="333333"/>
+              <w:bottom w:val="single" w:sz="8" w:space="0" w:color="333333"/>
+            </w:tcBorders>
+            <w:shd w:val="clear" w:color="auto" w:fill="FFFFFF"/>
+            <w:tcMar>
+              <w:top w:w="0" w:type="dxa"/>
+              <w:left w:w="0" w:type="dxa"/>
+              <w:bottom w:w="0" w:type="dxa"/>
+              <w:right w:w="0" w:type="dxa"/>
+            </w:tcMar>
+            <w:vAlign w:val="center"/>
+          </w:tcPr>
+          <w:p>
+            <w:pPr>
+              <w:spacing w:before="40" w:after="40"/>
+              <w:ind w:left="100" w:right="100"/>
+              <w:jc w:val="right"/>
+            </w:pPr>
+            <w:r>
+              <w:rPr>
+                <w:rFonts w:ascii="Arial" w:eastAsia="Arial" w:hAnsi="Arial" w:cs="Arial"/>
+                <w:color w:val="111111"/>
+                <w:sz w:val="22"/>
+                <w:szCs w:val="22"/>
+              </w:rPr>
+              <w:t>-2.418</w:t>
+            </w:r>
+          </w:p>
+        </w:tc>
+        <w:tc>
+          <w:tcPr>
+            <w:tcW w:w="1218" w:type="dxa"/>
+            <w:tcBorders>
+              <w:top w:val="single" w:sz="8" w:space="0" w:color="333333"/>
+              <w:bottom w:val="single" w:sz="8" w:space="0" w:color="333333"/>
+            </w:tcBorders>
+            <w:shd w:val="clear" w:color="auto" w:fill="FFFFFF"/>
+            <w:tcMar>
+              <w:top w:w="0" w:type="dxa"/>
+              <w:left w:w="0" w:type="dxa"/>
+              <w:bottom w:w="0" w:type="dxa"/>
+              <w:right w:w="0" w:type="dxa"/>
+            </w:tcMar>
+            <w:vAlign w:val="center"/>
+          </w:tcPr>
+          <w:p>
+            <w:pPr>
+              <w:spacing w:before="40" w:after="40"/>
+              <w:ind w:left="100" w:right="100"/>
+              <w:jc w:val="right"/>
+            </w:pPr>
+            <w:r>
+              <w:rPr>
+                <w:rFonts w:ascii="Arial" w:eastAsia="Arial" w:hAnsi="Arial" w:cs="Arial"/>
+                <w:color w:val="111111"/>
+                <w:sz w:val="22"/>
+                <w:szCs w:val="22"/>
+              </w:rPr>
+              <w:t>0.016</w:t>
+            </w:r>
+          </w:p>
+        </w:tc>
+      </w:tr>
+      <w:tr>
+        <w:trPr>
+          <w:cantSplit/>
+          <w:trHeight w:val="453"/>
+          <w:jc w:val="center"/>
+        </w:trPr>
+        <w:tc>
+          <w:tcPr>
+            <w:tcW w:w="1719" w:type="dxa"/>
+            <w:tcBorders>
+              <w:top w:val="single" w:sz="8" w:space="0" w:color="333333"/>
+              <w:bottom w:val="single" w:sz="8" w:space="0" w:color="333333"/>
+            </w:tcBorders>
+            <w:shd w:val="clear" w:color="auto" w:fill="FFFFFF"/>
+            <w:tcMar>
+              <w:top w:w="0" w:type="dxa"/>
+              <w:left w:w="0" w:type="dxa"/>
+              <w:bottom w:w="0" w:type="dxa"/>
+              <w:right w:w="0" w:type="dxa"/>
+            </w:tcMar>
+            <w:vAlign w:val="center"/>
+          </w:tcPr>
+          <w:p>
+            <w:pPr>
+              <w:spacing w:before="40" w:after="40"/>
+              <w:ind w:left="100" w:right="100"/>
+            </w:pPr>
+            <w:r>
+              <w:rPr>
+                <w:rFonts w:ascii="Arial" w:eastAsia="Arial" w:hAnsi="Arial" w:cs="Arial"/>
+                <w:color w:val="111111"/>
+                <w:sz w:val="22"/>
+                <w:szCs w:val="22"/>
+              </w:rPr>
+              <w:t>sch0_8</w:t>
+            </w:r>
+          </w:p>
+        </w:tc>
+        <w:tc>
+          <w:tcPr>
+            <w:tcW w:w="1451" w:type="dxa"/>
+            <w:tcBorders>
+              <w:top w:val="single" w:sz="8" w:space="0" w:color="333333"/>
+              <w:bottom w:val="single" w:sz="8" w:space="0" w:color="333333"/>
+            </w:tcBorders>
+            <w:shd w:val="clear" w:color="auto" w:fill="FFFFFF"/>
+            <w:tcMar>
+              <w:top w:w="0" w:type="dxa"/>
+              <w:left w:w="0" w:type="dxa"/>
+              <w:bottom w:w="0" w:type="dxa"/>
+              <w:right w:w="0" w:type="dxa"/>
+            </w:tcMar>
+            <w:vAlign w:val="center"/>
+          </w:tcPr>
+          <w:p>
+            <w:pPr>
+              <w:spacing w:before="40" w:after="40"/>
+              <w:ind w:left="100" w:right="100"/>
+              <w:jc w:val="right"/>
+            </w:pPr>
+            <w:r>
+              <w:rPr>
+                <w:rFonts w:ascii="Arial" w:eastAsia="Arial" w:hAnsi="Arial" w:cs="Arial"/>
+                <w:color w:val="111111"/>
+                <w:sz w:val="22"/>
+                <w:szCs w:val="22"/>
+              </w:rPr>
+              <w:t>-68.139</w:t>
+            </w:r>
+          </w:p>
+        </w:tc>
+        <w:tc>
+          <w:tcPr>
+            <w:tcW w:w="1963" w:type="dxa"/>
+            <w:tcBorders>
+              <w:top w:val="single" w:sz="8" w:space="0" w:color="333333"/>
+              <w:bottom w:val="single" w:sz="8" w:space="0" w:color="333333"/>
+            </w:tcBorders>
+            <w:shd w:val="clear" w:color="auto" w:fill="FFFFFF"/>
+            <w:tcMar>
+              <w:top w:w="0" w:type="dxa"/>
+              <w:left w:w="0" w:type="dxa"/>
+              <w:bottom w:w="0" w:type="dxa"/>
+              <w:right w:w="0" w:type="dxa"/>
+            </w:tcMar>
+            <w:vAlign w:val="center"/>
+          </w:tcPr>
+          <w:p>
+            <w:pPr>
+              <w:spacing w:before="40" w:after="40"/>
+              <w:ind w:left="100" w:right="100"/>
+              <w:jc w:val="right"/>
+            </w:pPr>
+            <w:r>
+              <w:rPr>
+                <w:rFonts w:ascii="Arial" w:eastAsia="Arial" w:hAnsi="Arial" w:cs="Arial"/>
+                <w:color w:val="111111"/>
+                <w:sz w:val="22"/>
+                <w:szCs w:val="22"/>
+              </w:rPr>
+              <w:t>34.728</w:t>
+            </w:r>
+          </w:p>
+        </w:tc>
+        <w:tc>
+          <w:tcPr>
+            <w:tcW w:w="1034" w:type="dxa"/>
+            <w:tcBorders>
+              <w:top w:val="single" w:sz="8" w:space="0" w:color="333333"/>
+              <w:bottom w:val="single" w:sz="8" w:space="0" w:color="333333"/>
+            </w:tcBorders>
+            <w:shd w:val="clear" w:color="auto" w:fill="FFFFFF"/>
+            <w:tcMar>
+              <w:top w:w="0" w:type="dxa"/>
+              <w:left w:w="0" w:type="dxa"/>
+              <w:bottom w:w="0" w:type="dxa"/>
+              <w:right w:w="0" w:type="dxa"/>
+            </w:tcMar>
+            <w:vAlign w:val="center"/>
+          </w:tcPr>
+          <w:p>
+            <w:pPr>
+              <w:spacing w:before="40" w:after="40"/>
+              <w:ind w:left="100" w:right="100"/>
+              <w:jc w:val="right"/>
+            </w:pPr>
+            <w:r>
+              <w:rPr>
+                <w:rFonts w:ascii="Arial" w:eastAsia="Arial" w:hAnsi="Arial" w:cs="Arial"/>
+                <w:color w:val="111111"/>
+                <w:sz w:val="22"/>
+                <w:szCs w:val="22"/>
+              </w:rPr>
+              <w:t>-1.962</w:t>
+            </w:r>
+          </w:p>
+        </w:tc>
+        <w:tc>
+          <w:tcPr>
+            <w:tcW w:w="1218" w:type="dxa"/>
+            <w:tcBorders>
+              <w:top w:val="single" w:sz="8" w:space="0" w:color="333333"/>
+              <w:bottom w:val="single" w:sz="8" w:space="0" w:color="333333"/>
+            </w:tcBorders>
+            <w:shd w:val="clear" w:color="auto" w:fill="FFFFFF"/>
+            <w:tcMar>
+              <w:top w:w="0" w:type="dxa"/>
+              <w:left w:w="0" w:type="dxa"/>
+              <w:bottom w:w="0" w:type="dxa"/>
+              <w:right w:w="0" w:type="dxa"/>
+            </w:tcMar>
+            <w:vAlign w:val="center"/>
+          </w:tcPr>
+          <w:p>
+            <w:pPr>
+              <w:spacing w:before="40" w:after="40"/>
+              <w:ind w:left="100" w:right="100"/>
+              <w:jc w:val="right"/>
+            </w:pPr>
+            <w:r>
+              <w:rPr>
+                <w:rFonts w:ascii="Arial" w:eastAsia="Arial" w:hAnsi="Arial" w:cs="Arial"/>
+                <w:color w:val="111111"/>
+                <w:sz w:val="22"/>
+                <w:szCs w:val="22"/>
+              </w:rPr>
+              <w:t>0.051</w:t>
+            </w:r>
+          </w:p>
+        </w:tc>
+      </w:tr>
+      <w:tr>
+        <w:trPr>
+          <w:cantSplit/>
+          <w:trHeight w:val="412"/>
+          <w:jc w:val="center"/>
+        </w:trPr>
+        <w:tc>
+          <w:tcPr>
+            <w:tcW w:w="1719" w:type="dxa"/>
+            <w:tcBorders>
+              <w:top w:val="single" w:sz="8" w:space="0" w:color="333333"/>
+              <w:bottom w:val="single" w:sz="8" w:space="0" w:color="333333"/>
+            </w:tcBorders>
+            <w:shd w:val="clear" w:color="auto" w:fill="FFFFFF"/>
+            <w:tcMar>
+              <w:top w:w="0" w:type="dxa"/>
+              <w:left w:w="0" w:type="dxa"/>
+              <w:bottom w:w="0" w:type="dxa"/>
+              <w:right w:w="0" w:type="dxa"/>
+            </w:tcMar>
+            <w:vAlign w:val="center"/>
+          </w:tcPr>
+          <w:p>
+            <w:pPr>
+              <w:spacing w:before="40" w:after="40"/>
+              <w:ind w:left="100" w:right="100"/>
+            </w:pPr>
+            <w:r>
+              <w:rPr>
+                <w:rFonts w:ascii="Arial" w:eastAsia="Arial" w:hAnsi="Arial" w:cs="Arial"/>
+                <w:color w:val="111111"/>
+                <w:sz w:val="22"/>
+                <w:szCs w:val="22"/>
+              </w:rPr>
+              <w:t>owners</w:t>
+            </w:r>
+          </w:p>
+        </w:tc>
+        <w:tc>
+          <w:tcPr>
+            <w:tcW w:w="1451" w:type="dxa"/>
+            <w:tcBorders>
+              <w:top w:val="single" w:sz="8" w:space="0" w:color="333333"/>
+              <w:bottom w:val="single" w:sz="8" w:space="0" w:color="333333"/>
+            </w:tcBorders>
+            <w:shd w:val="clear" w:color="auto" w:fill="FFFFFF"/>
+            <w:tcMar>
+              <w:top w:w="0" w:type="dxa"/>
+              <w:left w:w="0" w:type="dxa"/>
+              <w:bottom w:w="0" w:type="dxa"/>
+              <w:right w:w="0" w:type="dxa"/>
+            </w:tcMar>
+            <w:vAlign w:val="center"/>
+          </w:tcPr>
+          <w:p>
+            <w:pPr>
+              <w:spacing w:before="40" w:after="40"/>
+              <w:ind w:left="100" w:right="100"/>
+              <w:jc w:val="right"/>
+            </w:pPr>
+            <w:r>
+              <w:rPr>
+                <w:rFonts w:ascii="Arial" w:eastAsia="Arial" w:hAnsi="Arial" w:cs="Arial"/>
+                <w:color w:val="111111"/>
+                <w:sz w:val="22"/>
+                <w:szCs w:val="22"/>
+              </w:rPr>
+              <w:t>-31.579</w:t>
+            </w:r>
+          </w:p>
+        </w:tc>
+        <w:tc>
+          <w:tcPr>
+            <w:tcW w:w="1963" w:type="dxa"/>
+            <w:tcBorders>
+              <w:top w:val="single" w:sz="8" w:space="0" w:color="333333"/>
+              <w:bottom w:val="single" w:sz="8" w:space="0" w:color="333333"/>
+            </w:tcBorders>
+            <w:shd w:val="clear" w:color="auto" w:fill="FFFFFF"/>
+            <w:tcMar>
+              <w:top w:w="0" w:type="dxa"/>
+              <w:left w:w="0" w:type="dxa"/>
+              <w:bottom w:w="0" w:type="dxa"/>
+              <w:right w:w="0" w:type="dxa"/>
+            </w:tcMar>
+            <w:vAlign w:val="center"/>
+          </w:tcPr>
+          <w:p>
+            <w:pPr>
+              <w:spacing w:before="40" w:after="40"/>
+              <w:ind w:left="100" w:right="100"/>
+              <w:jc w:val="right"/>
+            </w:pPr>
+            <w:r>
+              <w:rPr>
+                <w:rFonts w:ascii="Arial" w:eastAsia="Arial" w:hAnsi="Arial" w:cs="Arial"/>
+                <w:color w:val="111111"/>
+                <w:sz w:val="22"/>
+                <w:szCs w:val="22"/>
+              </w:rPr>
+              <w:t>13.991</w:t>
+            </w:r>
+          </w:p>
+        </w:tc>
+        <w:tc>
+          <w:tcPr>
+            <w:tcW w:w="1034" w:type="dxa"/>
+            <w:tcBorders>
+              <w:top w:val="single" w:sz="8" w:space="0" w:color="333333"/>
+              <w:bottom w:val="single" w:sz="8" w:space="0" w:color="333333"/>
+            </w:tcBorders>
+            <w:shd w:val="clear" w:color="auto" w:fill="FFFFFF"/>
+            <w:tcMar>
+              <w:top w:w="0" w:type="dxa"/>
+              <w:left w:w="0" w:type="dxa"/>
+              <w:bottom w:w="0" w:type="dxa"/>
+              <w:right w:w="0" w:type="dxa"/>
+            </w:tcMar>
+            <w:vAlign w:val="center"/>
+          </w:tcPr>
+          <w:p>
+            <w:pPr>
+              <w:spacing w:before="40" w:after="40"/>
+              <w:ind w:left="100" w:right="100"/>
+              <w:jc w:val="right"/>
+            </w:pPr>
+            <w:r>
+              <w:rPr>
+                <w:rFonts w:ascii="Arial" w:eastAsia="Arial" w:hAnsi="Arial" w:cs="Arial"/>
+                <w:color w:val="111111"/>
+                <w:sz w:val="22"/>
+                <w:szCs w:val="22"/>
+              </w:rPr>
+              <w:t>-2.257</w:t>
+            </w:r>
+          </w:p>
+        </w:tc>
+        <w:tc>
+          <w:tcPr>
+            <w:tcW w:w="1218" w:type="dxa"/>
+            <w:tcBorders>
+              <w:top w:val="single" w:sz="8" w:space="0" w:color="333333"/>
+              <w:bottom w:val="single" w:sz="8" w:space="0" w:color="333333"/>
+            </w:tcBorders>
+            <w:shd w:val="clear" w:color="auto" w:fill="FFFFFF"/>
+            <w:tcMar>
+              <w:top w:w="0" w:type="dxa"/>
+              <w:left w:w="0" w:type="dxa"/>
+              <w:bottom w:w="0" w:type="dxa"/>
+              <w:right w:w="0" w:type="dxa"/>
+            </w:tcMar>
+            <w:vAlign w:val="center"/>
+          </w:tcPr>
+          <w:p>
+            <w:pPr>
+              <w:spacing w:before="40" w:after="40"/>
+              <w:ind w:left="100" w:right="100"/>
+              <w:jc w:val="right"/>
+            </w:pPr>
+            <w:r>
+              <w:rPr>
+                <w:rFonts w:ascii="Arial" w:eastAsia="Arial" w:hAnsi="Arial" w:cs="Arial"/>
+                <w:color w:val="111111"/>
+                <w:sz w:val="22"/>
+                <w:szCs w:val="22"/>
+              </w:rPr>
+              <w:t>0.025</w:t>
+            </w:r>
+          </w:p>
+        </w:tc>
+      </w:tr>
+      <w:tr>
+        <w:trPr>
+          <w:cantSplit/>
+          <w:trHeight w:val="412"/>
+          <w:jc w:val="center"/>
+        </w:trPr>
+        <w:tc>
+          <w:tcPr>
+            <w:tcW w:w="1719" w:type="dxa"/>
+            <w:tcBorders>
+              <w:top w:val="single" w:sz="8" w:space="0" w:color="333333"/>
+              <w:bottom w:val="single" w:sz="8" w:space="0" w:color="333333"/>
+            </w:tcBorders>
+            <w:shd w:val="clear" w:color="auto" w:fill="FFFFFF"/>
+            <w:tcMar>
+              <w:top w:w="0" w:type="dxa"/>
+              <w:left w:w="0" w:type="dxa"/>
+              <w:bottom w:w="0" w:type="dxa"/>
+              <w:right w:w="0" w:type="dxa"/>
+            </w:tcMar>
+            <w:vAlign w:val="center"/>
+          </w:tcPr>
+          <w:p>
+            <w:pPr>
+              <w:spacing w:before="40" w:after="40"/>
+              <w:ind w:left="100" w:right="100"/>
+            </w:pPr>
+            <w:r>
+              <w:rPr>
+                <w:rFonts w:ascii="Arial" w:eastAsia="Arial" w:hAnsi="Arial" w:cs="Arial"/>
+                <w:color w:val="111111"/>
+                <w:sz w:val="22"/>
+                <w:szCs w:val="22"/>
+              </w:rPr>
+              <w:t>car1</w:t>
+            </w:r>
+          </w:p>
+        </w:tc>
+        <w:tc>
+          <w:tcPr>
+            <w:tcW w:w="1451" w:type="dxa"/>
+            <w:tcBorders>
+              <w:top w:val="single" w:sz="8" w:space="0" w:color="333333"/>
+              <w:bottom w:val="single" w:sz="8" w:space="0" w:color="333333"/>
+            </w:tcBorders>
+            <w:shd w:val="clear" w:color="auto" w:fill="FFFFFF"/>
+            <w:tcMar>
+              <w:top w:w="0" w:type="dxa"/>
+              <w:left w:w="0" w:type="dxa"/>
+              <w:bottom w:w="0" w:type="dxa"/>
+              <w:right w:w="0" w:type="dxa"/>
+            </w:tcMar>
+            <w:vAlign w:val="center"/>
+          </w:tcPr>
+          <w:p>
+            <w:pPr>
+              <w:spacing w:before="40" w:after="40"/>
+              <w:ind w:left="100" w:right="100"/>
+              <w:jc w:val="right"/>
+            </w:pPr>
+            <w:r>
+              <w:rPr>
+                <w:rFonts w:ascii="Arial" w:eastAsia="Arial" w:hAnsi="Arial" w:cs="Arial"/>
+                <w:color w:val="111111"/>
+                <w:sz w:val="22"/>
+                <w:szCs w:val="22"/>
+              </w:rPr>
+              <w:t>-42.689</w:t>
+            </w:r>
+          </w:p>
+        </w:tc>
+        <w:tc>
+          <w:tcPr>
+            <w:tcW w:w="1963" w:type="dxa"/>
+            <w:tcBorders>
+              <w:top w:val="single" w:sz="8" w:space="0" w:color="333333"/>
+              <w:bottom w:val="single" w:sz="8" w:space="0" w:color="333333"/>
+            </w:tcBorders>
+            <w:shd w:val="clear" w:color="auto" w:fill="FFFFFF"/>
+            <w:tcMar>
+              <w:top w:w="0" w:type="dxa"/>
+              <w:left w:w="0" w:type="dxa"/>
+              <w:bottom w:w="0" w:type="dxa"/>
+              <w:right w:w="0" w:type="dxa"/>
+            </w:tcMar>
+            <w:vAlign w:val="center"/>
+          </w:tcPr>
+          <w:p>
+            <w:pPr>
+              <w:spacing w:before="40" w:after="40"/>
+              <w:ind w:left="100" w:right="100"/>
+              <w:jc w:val="right"/>
+            </w:pPr>
+            <w:r>
+              <w:rPr>
+                <w:rFonts w:ascii="Arial" w:eastAsia="Arial" w:hAnsi="Arial" w:cs="Arial"/>
+                <w:color w:val="111111"/>
+                <w:sz w:val="22"/>
+                <w:szCs w:val="22"/>
+              </w:rPr>
+              <w:t>22.791</w:t>
+            </w:r>
+          </w:p>
+        </w:tc>
+        <w:tc>
+          <w:tcPr>
+            <w:tcW w:w="1034" w:type="dxa"/>
+            <w:tcBorders>
+              <w:top w:val="single" w:sz="8" w:space="0" w:color="333333"/>
+              <w:bottom w:val="single" w:sz="8" w:space="0" w:color="333333"/>
+            </w:tcBorders>
+            <w:shd w:val="clear" w:color="auto" w:fill="FFFFFF"/>
+            <w:tcMar>
+              <w:top w:w="0" w:type="dxa"/>
+              <w:left w:w="0" w:type="dxa"/>
+              <w:bottom w:w="0" w:type="dxa"/>
+              <w:right w:w="0" w:type="dxa"/>
+            </w:tcMar>
+            <w:vAlign w:val="center"/>
+          </w:tcPr>
+          <w:p>
+            <w:pPr>
+              <w:spacing w:before="40" w:after="40"/>
+              <w:ind w:left="100" w:right="100"/>
+              <w:jc w:val="right"/>
+            </w:pPr>
+            <w:r>
+              <w:rPr>
+                <w:rFonts w:ascii="Arial" w:eastAsia="Arial" w:hAnsi="Arial" w:cs="Arial"/>
+                <w:color w:val="111111"/>
+                <w:sz w:val="22"/>
+                <w:szCs w:val="22"/>
+              </w:rPr>
+              <w:t>-1.873</w:t>
+            </w:r>
+          </w:p>
+        </w:tc>
+        <w:tc>
+          <w:tcPr>
+            <w:tcW w:w="1218" w:type="dxa"/>
+            <w:tcBorders>
+              <w:top w:val="single" w:sz="8" w:space="0" w:color="333333"/>
+              <w:bottom w:val="single" w:sz="8" w:space="0" w:color="333333"/>
+            </w:tcBorders>
+            <w:shd w:val="clear" w:color="auto" w:fill="FFFFFF"/>
+            <w:tcMar>
+              <w:top w:w="0" w:type="dxa"/>
+              <w:left w:w="0" w:type="dxa"/>
+              <w:bottom w:w="0" w:type="dxa"/>
+              <w:right w:w="0" w:type="dxa"/>
+            </w:tcMar>
+            <w:vAlign w:val="center"/>
+          </w:tcPr>
+          <w:p>
+            <w:pPr>
+              <w:spacing w:before="40" w:after="40"/>
+              <w:ind w:left="100" w:right="100"/>
+              <w:jc w:val="right"/>
+            </w:pPr>
+            <w:r>
+              <w:rPr>
+                <w:rFonts w:ascii="Arial" w:eastAsia="Arial" w:hAnsi="Arial" w:cs="Arial"/>
+                <w:color w:val="111111"/>
+                <w:sz w:val="22"/>
+                <w:szCs w:val="22"/>
+              </w:rPr>
+              <w:t>0.062</w:t>
+            </w:r>
+          </w:p>
+        </w:tc>
+      </w:tr>
+      <w:tr>
+        <w:trPr>
+          <w:cantSplit/>
+          <w:trHeight w:val="412"/>
+          <w:jc w:val="center"/>
+        </w:trPr>
+        <w:tc>
+          <w:tcPr>
+            <w:tcW w:w="1719" w:type="dxa"/>
+            <w:tcBorders>
+              <w:top w:val="single" w:sz="8" w:space="0" w:color="333333"/>
+              <w:bottom w:val="single" w:sz="8" w:space="0" w:color="333333"/>
+            </w:tcBorders>
+            <w:shd w:val="clear" w:color="auto" w:fill="FFFFFF"/>
+            <w:tcMar>
+              <w:top w:w="0" w:type="dxa"/>
+              <w:left w:w="0" w:type="dxa"/>
+              <w:bottom w:w="0" w:type="dxa"/>
+              <w:right w:w="0" w:type="dxa"/>
+            </w:tcMar>
+            <w:vAlign w:val="center"/>
+          </w:tcPr>
+          <w:p>
+            <w:pPr>
+              <w:spacing w:before="40" w:after="40"/>
+              <w:ind w:left="100" w:right="100"/>
+            </w:pPr>
+            <w:r>
+              <w:rPr>
+                <w:rFonts w:ascii="Arial" w:eastAsia="Arial" w:hAnsi="Arial" w:cs="Arial"/>
+                <w:color w:val="111111"/>
+                <w:sz w:val="22"/>
+                <w:szCs w:val="22"/>
+              </w:rPr>
+              <w:t>secHome</w:t>
+            </w:r>
+          </w:p>
+        </w:tc>
+        <w:tc>
+          <w:tcPr>
+            <w:tcW w:w="1451" w:type="dxa"/>
+            <w:tcBorders>
+              <w:top w:val="single" w:sz="8" w:space="0" w:color="333333"/>
+              <w:bottom w:val="single" w:sz="8" w:space="0" w:color="333333"/>
+            </w:tcBorders>
+            <w:shd w:val="clear" w:color="auto" w:fill="FFFFFF"/>
+            <w:tcMar>
+              <w:top w:w="0" w:type="dxa"/>
+              <w:left w:w="0" w:type="dxa"/>
+              <w:bottom w:w="0" w:type="dxa"/>
+              <w:right w:w="0" w:type="dxa"/>
+            </w:tcMar>
+            <w:vAlign w:val="center"/>
+          </w:tcPr>
+          <w:p>
+            <w:pPr>
+              <w:spacing w:before="40" w:after="40"/>
+              <w:ind w:left="100" w:right="100"/>
+              <w:jc w:val="right"/>
+            </w:pPr>
+            <w:r>
+              <w:rPr>
+                <w:rFonts w:ascii="Arial" w:eastAsia="Arial" w:hAnsi="Arial" w:cs="Arial"/>
+                <w:color w:val="111111"/>
+                <w:sz w:val="22"/>
+                <w:szCs w:val="22"/>
+              </w:rPr>
+              <w:t>-287.017</w:t>
+            </w:r>
+          </w:p>
+        </w:tc>
+        <w:tc>
+          <w:tcPr>
+            <w:tcW w:w="1963" w:type="dxa"/>
+            <w:tcBorders>
+              <w:top w:val="single" w:sz="8" w:space="0" w:color="333333"/>
+              <w:bottom w:val="single" w:sz="8" w:space="0" w:color="333333"/>
+            </w:tcBorders>
+            <w:shd w:val="clear" w:color="auto" w:fill="FFFFFF"/>
+            <w:tcMar>
+              <w:top w:w="0" w:type="dxa"/>
+              <w:left w:w="0" w:type="dxa"/>
+              <w:bottom w:w="0" w:type="dxa"/>
+              <w:right w:w="0" w:type="dxa"/>
+            </w:tcMar>
+            <w:vAlign w:val="center"/>
+          </w:tcPr>
+          <w:p>
+            <w:pPr>
+              <w:spacing w:before="40" w:after="40"/>
+              <w:ind w:left="100" w:right="100"/>
+              <w:jc w:val="right"/>
+            </w:pPr>
+            <w:r>
+              <w:rPr>
+                <w:rFonts w:ascii="Arial" w:eastAsia="Arial" w:hAnsi="Arial" w:cs="Arial"/>
+                <w:color w:val="111111"/>
+                <w:sz w:val="22"/>
+                <w:szCs w:val="22"/>
+              </w:rPr>
+              <w:t>185.715</w:t>
+            </w:r>
+          </w:p>
+        </w:tc>
+        <w:tc>
+          <w:tcPr>
+            <w:tcW w:w="1034" w:type="dxa"/>
+            <w:tcBorders>
+              <w:top w:val="single" w:sz="8" w:space="0" w:color="333333"/>
+              <w:bottom w:val="single" w:sz="8" w:space="0" w:color="333333"/>
+            </w:tcBorders>
+            <w:shd w:val="clear" w:color="auto" w:fill="FFFFFF"/>
+            <w:tcMar>
+              <w:top w:w="0" w:type="dxa"/>
+              <w:left w:w="0" w:type="dxa"/>
+              <w:bottom w:w="0" w:type="dxa"/>
+              <w:right w:w="0" w:type="dxa"/>
+            </w:tcMar>
+            <w:vAlign w:val="center"/>
+          </w:tcPr>
+          <w:p>
+            <w:pPr>
+              <w:spacing w:before="40" w:after="40"/>
+              <w:ind w:left="100" w:right="100"/>
+              <w:jc w:val="right"/>
+            </w:pPr>
+            <w:r>
+              <w:rPr>
+                <w:rFonts w:ascii="Arial" w:eastAsia="Arial" w:hAnsi="Arial" w:cs="Arial"/>
+                <w:color w:val="111111"/>
+                <w:sz w:val="22"/>
+                <w:szCs w:val="22"/>
+              </w:rPr>
+              <w:t>-1.545</w:t>
+            </w:r>
+          </w:p>
+        </w:tc>
+        <w:tc>
+          <w:tcPr>
+            <w:tcW w:w="1218" w:type="dxa"/>
+            <w:tcBorders>
+              <w:top w:val="single" w:sz="8" w:space="0" w:color="333333"/>
+              <w:bottom w:val="single" w:sz="8" w:space="0" w:color="333333"/>
+            </w:tcBorders>
+            <w:shd w:val="clear" w:color="auto" w:fill="FFFFFF"/>
+            <w:tcMar>
+              <w:top w:w="0" w:type="dxa"/>
+              <w:left w:w="0" w:type="dxa"/>
+              <w:bottom w:w="0" w:type="dxa"/>
+              <w:right w:w="0" w:type="dxa"/>
+            </w:tcMar>
+            <w:vAlign w:val="center"/>
+          </w:tcPr>
+          <w:p>
+            <w:pPr>
+              <w:spacing w:before="40" w:after="40"/>
+              <w:ind w:left="100" w:right="100"/>
+              <w:jc w:val="right"/>
+            </w:pPr>
+            <w:r>
+              <w:rPr>
+                <w:rFonts w:ascii="Arial" w:eastAsia="Arial" w:hAnsi="Arial" w:cs="Arial"/>
+                <w:color w:val="111111"/>
+                <w:sz w:val="22"/>
+                <w:szCs w:val="22"/>
+              </w:rPr>
+              <w:t>0.124</w:t>
+            </w:r>
+          </w:p>
+        </w:tc>
+      </w:tr>
+      <w:tr>
+        <w:trPr>
+          <w:cantSplit/>
+          <w:trHeight w:val="454"/>
+          <w:jc w:val="center"/>
+        </w:trPr>
+        <w:tc>
+          <w:tcPr>
+            <w:tcW w:w="1719" w:type="dxa"/>
+            <w:tcBorders>
+              <w:top w:val="single" w:sz="8" w:space="0" w:color="333333"/>
+              <w:bottom w:val="single" w:sz="8" w:space="0" w:color="333333"/>
+            </w:tcBorders>
+            <w:shd w:val="clear" w:color="auto" w:fill="FFFFFF"/>
+            <w:tcMar>
+              <w:top w:w="0" w:type="dxa"/>
+              <w:left w:w="0" w:type="dxa"/>
+              <w:bottom w:w="0" w:type="dxa"/>
+              <w:right w:w="0" w:type="dxa"/>
+            </w:tcMar>
+            <w:vAlign w:val="center"/>
+          </w:tcPr>
+          <w:p>
+            <w:pPr>
+              <w:spacing w:before="40" w:after="40"/>
+              <w:ind w:left="100" w:right="100"/>
+            </w:pPr>
+            <w:r>
+              <w:rPr>
+                <w:rFonts w:ascii="Arial" w:eastAsia="Arial" w:hAnsi="Arial" w:cs="Arial"/>
+                <w:color w:val="111111"/>
+                <w:sz w:val="22"/>
+                <w:szCs w:val="22"/>
+              </w:rPr>
+              <w:t>dryers</w:t>
+            </w:r>
+          </w:p>
+        </w:tc>
+        <w:tc>
+          <w:tcPr>
+            <w:tcW w:w="1451" w:type="dxa"/>
+            <w:tcBorders>
+              <w:top w:val="single" w:sz="8" w:space="0" w:color="333333"/>
+              <w:bottom w:val="single" w:sz="8" w:space="0" w:color="333333"/>
+            </w:tcBorders>
+            <w:shd w:val="clear" w:color="auto" w:fill="FFFFFF"/>
+            <w:tcMar>
+              <w:top w:w="0" w:type="dxa"/>
+              <w:left w:w="0" w:type="dxa"/>
+              <w:bottom w:w="0" w:type="dxa"/>
+              <w:right w:w="0" w:type="dxa"/>
+            </w:tcMar>
+            <w:vAlign w:val="center"/>
+          </w:tcPr>
+          <w:p>
+            <w:pPr>
+              <w:spacing w:before="40" w:after="40"/>
+              <w:ind w:left="100" w:right="100"/>
+              <w:jc w:val="right"/>
+            </w:pPr>
+            <w:r>
+              <w:rPr>
+                <w:rFonts w:ascii="Arial" w:eastAsia="Arial" w:hAnsi="Arial" w:cs="Arial"/>
+                <w:color w:val="111111"/>
+                <w:sz w:val="22"/>
+                <w:szCs w:val="22"/>
+              </w:rPr>
+              <w:t>-41.898</w:t>
+            </w:r>
+          </w:p>
+        </w:tc>
+        <w:tc>
+          <w:tcPr>
+            <w:tcW w:w="1963" w:type="dxa"/>
+            <w:tcBorders>
+              <w:top w:val="single" w:sz="8" w:space="0" w:color="333333"/>
+              <w:bottom w:val="single" w:sz="8" w:space="0" w:color="333333"/>
+            </w:tcBorders>
+            <w:shd w:val="clear" w:color="auto" w:fill="FFFFFF"/>
+            <w:tcMar>
+              <w:top w:w="0" w:type="dxa"/>
+              <w:left w:w="0" w:type="dxa"/>
+              <w:bottom w:w="0" w:type="dxa"/>
+              <w:right w:w="0" w:type="dxa"/>
+            </w:tcMar>
+            <w:vAlign w:val="center"/>
+          </w:tcPr>
+          <w:p>
+            <w:pPr>
+              <w:spacing w:before="40" w:after="40"/>
+              <w:ind w:left="100" w:right="100"/>
+              <w:jc w:val="right"/>
+            </w:pPr>
+            <w:r>
+              <w:rPr>
+                <w:rFonts w:ascii="Arial" w:eastAsia="Arial" w:hAnsi="Arial" w:cs="Arial"/>
+                <w:color w:val="111111"/>
+                <w:sz w:val="22"/>
+                <w:szCs w:val="22"/>
+              </w:rPr>
+              <w:t>21.058</w:t>
+            </w:r>
+          </w:p>
+        </w:tc>
+        <w:tc>
+          <w:tcPr>
+            <w:tcW w:w="1034" w:type="dxa"/>
+            <w:tcBorders>
+              <w:top w:val="single" w:sz="8" w:space="0" w:color="333333"/>
+              <w:bottom w:val="single" w:sz="8" w:space="0" w:color="333333"/>
+            </w:tcBorders>
+            <w:shd w:val="clear" w:color="auto" w:fill="FFFFFF"/>
+            <w:tcMar>
+              <w:top w:w="0" w:type="dxa"/>
+              <w:left w:w="0" w:type="dxa"/>
+              <w:bottom w:w="0" w:type="dxa"/>
+              <w:right w:w="0" w:type="dxa"/>
+            </w:tcMar>
+            <w:vAlign w:val="center"/>
+          </w:tcPr>
+          <w:p>
+            <w:pPr>
+              <w:spacing w:before="40" w:after="40"/>
+              <w:ind w:left="100" w:right="100"/>
+              <w:jc w:val="right"/>
+            </w:pPr>
+            <w:r>
+              <w:rPr>
+                <w:rFonts w:ascii="Arial" w:eastAsia="Arial" w:hAnsi="Arial" w:cs="Arial"/>
+                <w:color w:val="111111"/>
+                <w:sz w:val="22"/>
+                <w:szCs w:val="22"/>
+              </w:rPr>
+              <w:t>-1.990</w:t>
+            </w:r>
+          </w:p>
+        </w:tc>
+        <w:tc>
+          <w:tcPr>
+            <w:tcW w:w="1218" w:type="dxa"/>
+            <w:tcBorders>
+              <w:top w:val="single" w:sz="8" w:space="0" w:color="333333"/>
+              <w:bottom w:val="single" w:sz="8" w:space="0" w:color="333333"/>
+            </w:tcBorders>
+            <w:shd w:val="clear" w:color="auto" w:fill="FFFFFF"/>
+            <w:tcMar>
+              <w:top w:w="0" w:type="dxa"/>
+              <w:left w:w="0" w:type="dxa"/>
+              <w:bottom w:w="0" w:type="dxa"/>
+              <w:right w:w="0" w:type="dxa"/>
+            </w:tcMar>
+            <w:vAlign w:val="center"/>
+          </w:tcPr>
+          <w:p>
+            <w:pPr>
+              <w:spacing w:before="40" w:after="40"/>
+              <w:ind w:left="100" w:right="100"/>
+              <w:jc w:val="right"/>
+            </w:pPr>
+            <w:r>
+              <w:rPr>
+                <w:rFonts w:ascii="Arial" w:eastAsia="Arial" w:hAnsi="Arial" w:cs="Arial"/>
+                <w:color w:val="111111"/>
+                <w:sz w:val="22"/>
+                <w:szCs w:val="22"/>
+              </w:rPr>
+              <w:t>0.048</w:t>
+            </w:r>
+          </w:p>
+        </w:tc>
+      </w:tr>
+      <w:tr>
+        <w:trPr>
+          <w:cantSplit/>
+          <w:trHeight w:val="412"/>
+          <w:jc w:val="center"/>
+        </w:trPr>
+        <w:tc>
+          <w:tcPr>
+            <w:tcW w:w="1719" w:type="dxa"/>
+            <w:tcBorders>
+              <w:top w:val="single" w:sz="8" w:space="0" w:color="333333"/>
+              <w:bottom w:val="single" w:sz="8" w:space="0" w:color="333333"/>
+            </w:tcBorders>
+            <w:shd w:val="clear" w:color="auto" w:fill="FFFFFF"/>
+            <w:tcMar>
+              <w:top w:w="0" w:type="dxa"/>
+              <w:left w:w="0" w:type="dxa"/>
+              <w:bottom w:w="0" w:type="dxa"/>
+              <w:right w:w="0" w:type="dxa"/>
+            </w:tcMar>
+            <w:vAlign w:val="center"/>
+          </w:tcPr>
+          <w:p>
+            <w:pPr>
+              <w:spacing w:before="40" w:after="40"/>
+              <w:ind w:left="100" w:right="100"/>
+            </w:pPr>
+            <w:r>
+              <w:rPr>
+                <w:rFonts w:ascii="Arial" w:eastAsia="Arial" w:hAnsi="Arial" w:cs="Arial"/>
+                <w:color w:val="111111"/>
+                <w:sz w:val="22"/>
+                <w:szCs w:val="22"/>
+              </w:rPr>
+              <w:t>black</w:t>
+            </w:r>
+          </w:p>
+        </w:tc>
+        <w:tc>
+          <w:tcPr>
+            <w:tcW w:w="1451" w:type="dxa"/>
+            <w:tcBorders>
+              <w:top w:val="single" w:sz="8" w:space="0" w:color="333333"/>
+              <w:bottom w:val="single" w:sz="8" w:space="0" w:color="333333"/>
+            </w:tcBorders>
+            <w:shd w:val="clear" w:color="auto" w:fill="FFFFFF"/>
+            <w:tcMar>
+              <w:top w:w="0" w:type="dxa"/>
+              <w:left w:w="0" w:type="dxa"/>
+              <w:bottom w:w="0" w:type="dxa"/>
+              <w:right w:w="0" w:type="dxa"/>
+            </w:tcMar>
+            <w:vAlign w:val="center"/>
+          </w:tcPr>
+          <w:p>
+            <w:pPr>
+              <w:spacing w:before="40" w:after="40"/>
+              <w:ind w:left="100" w:right="100"/>
+              <w:jc w:val="right"/>
+            </w:pPr>
+            <w:r>
+              <w:rPr>
+                <w:rFonts w:ascii="Arial" w:eastAsia="Arial" w:hAnsi="Arial" w:cs="Arial"/>
+                <w:color w:val="111111"/>
+                <w:sz w:val="22"/>
+                <w:szCs w:val="22"/>
+              </w:rPr>
+              <w:t>-50.874</w:t>
+            </w:r>
+          </w:p>
+        </w:tc>
+        <w:tc>
+          <w:tcPr>
+            <w:tcW w:w="1963" w:type="dxa"/>
+            <w:tcBorders>
+              <w:top w:val="single" w:sz="8" w:space="0" w:color="333333"/>
+              <w:bottom w:val="single" w:sz="8" w:space="0" w:color="333333"/>
+            </w:tcBorders>
+            <w:shd w:val="clear" w:color="auto" w:fill="FFFFFF"/>
+            <w:tcMar>
+              <w:top w:w="0" w:type="dxa"/>
+              <w:left w:w="0" w:type="dxa"/>
+              <w:bottom w:w="0" w:type="dxa"/>
+              <w:right w:w="0" w:type="dxa"/>
+            </w:tcMar>
+            <w:vAlign w:val="center"/>
+          </w:tcPr>
+          <w:p>
+            <w:pPr>
+              <w:spacing w:before="40" w:after="40"/>
+              <w:ind w:left="100" w:right="100"/>
+              <w:jc w:val="right"/>
+            </w:pPr>
+            <w:r>
+              <w:rPr>
+                <w:rFonts w:ascii="Arial" w:eastAsia="Arial" w:hAnsi="Arial" w:cs="Arial"/>
+                <w:color w:val="111111"/>
+                <w:sz w:val="22"/>
+                <w:szCs w:val="22"/>
+              </w:rPr>
+              <w:t>34.915</w:t>
+            </w:r>
+          </w:p>
+        </w:tc>
+        <w:tc>
+          <w:tcPr>
+            <w:tcW w:w="1034" w:type="dxa"/>
+            <w:tcBorders>
+              <w:top w:val="single" w:sz="8" w:space="0" w:color="333333"/>
+              <w:bottom w:val="single" w:sz="8" w:space="0" w:color="333333"/>
+            </w:tcBorders>
+            <w:shd w:val="clear" w:color="auto" w:fill="FFFFFF"/>
+            <w:tcMar>
+              <w:top w:w="0" w:type="dxa"/>
+              <w:left w:w="0" w:type="dxa"/>
+              <w:bottom w:w="0" w:type="dxa"/>
+              <w:right w:w="0" w:type="dxa"/>
+            </w:tcMar>
+            <w:vAlign w:val="center"/>
+          </w:tcPr>
+          <w:p>
+            <w:pPr>
+              <w:spacing w:before="40" w:after="40"/>
+              <w:ind w:left="100" w:right="100"/>
+              <w:jc w:val="right"/>
+            </w:pPr>
+            <w:r>
+              <w:rPr>
+                <w:rFonts w:ascii="Arial" w:eastAsia="Arial" w:hAnsi="Arial" w:cs="Arial"/>
+                <w:color w:val="111111"/>
+                <w:sz w:val="22"/>
+                <w:szCs w:val="22"/>
+              </w:rPr>
+              <w:t>-1.457</w:t>
+            </w:r>
+          </w:p>
+        </w:tc>
+        <w:tc>
+          <w:tcPr>
+            <w:tcW w:w="1218" w:type="dxa"/>
+            <w:tcBorders>
+              <w:top w:val="single" w:sz="8" w:space="0" w:color="333333"/>
+              <w:bottom w:val="single" w:sz="8" w:space="0" w:color="333333"/>
+            </w:tcBorders>
+            <w:shd w:val="clear" w:color="auto" w:fill="FFFFFF"/>
+            <w:tcMar>
+              <w:top w:w="0" w:type="dxa"/>
+              <w:left w:w="0" w:type="dxa"/>
+              <w:bottom w:w="0" w:type="dxa"/>
+              <w:right w:w="0" w:type="dxa"/>
+            </w:tcMar>
+            <w:vAlign w:val="center"/>
+          </w:tcPr>
+          <w:p>
+            <w:pPr>
+              <w:spacing w:before="40" w:after="40"/>
+              <w:ind w:left="100" w:right="100"/>
+              <w:jc w:val="right"/>
+            </w:pPr>
+            <w:r>
+              <w:rPr>
+                <w:rFonts w:ascii="Arial" w:eastAsia="Arial" w:hAnsi="Arial" w:cs="Arial"/>
+                <w:color w:val="111111"/>
+                <w:sz w:val="22"/>
+                <w:szCs w:val="22"/>
+              </w:rPr>
+              <w:t>0.146</w:t>
+            </w:r>
+          </w:p>
+        </w:tc>
+      </w:tr>
+      <w:tr>
+        <w:trPr>
+          <w:cantSplit/>
+          <w:trHeight w:val="453"/>
+          <w:jc w:val="center"/>
+        </w:trPr>
+        <w:tc>
+          <w:tcPr>
+            <w:tcW w:w="1719" w:type="dxa"/>
+            <w:tcBorders>
+              <w:top w:val="single" w:sz="8" w:space="0" w:color="333333"/>
+              <w:bottom w:val="single" w:sz="8" w:space="0" w:color="333333"/>
+            </w:tcBorders>
+            <w:shd w:val="clear" w:color="auto" w:fill="FFFFFF"/>
+            <w:tcMar>
+              <w:top w:w="0" w:type="dxa"/>
+              <w:left w:w="0" w:type="dxa"/>
+              <w:bottom w:w="0" w:type="dxa"/>
+              <w:right w:w="0" w:type="dxa"/>
+            </w:tcMar>
+            <w:vAlign w:val="center"/>
+          </w:tcPr>
+          <w:p>
+            <w:pPr>
+              <w:spacing w:before="40" w:after="40"/>
+              <w:ind w:left="100" w:right="100"/>
+            </w:pPr>
+            <w:r>
+              <w:rPr>
+                <w:rFonts w:ascii="Arial" w:eastAsia="Arial" w:hAnsi="Arial" w:cs="Arial"/>
+                <w:color w:val="111111"/>
+                <w:sz w:val="22"/>
+                <w:szCs w:val="22"/>
+              </w:rPr>
+              <w:t>inc10_14</w:t>
+            </w:r>
+          </w:p>
+        </w:tc>
+        <w:tc>
+          <w:tcPr>
+            <w:tcW w:w="1451" w:type="dxa"/>
+            <w:tcBorders>
+              <w:top w:val="single" w:sz="8" w:space="0" w:color="333333"/>
+              <w:bottom w:val="single" w:sz="8" w:space="0" w:color="333333"/>
+            </w:tcBorders>
+            <w:shd w:val="clear" w:color="auto" w:fill="FFFFFF"/>
+            <w:tcMar>
+              <w:top w:w="0" w:type="dxa"/>
+              <w:left w:w="0" w:type="dxa"/>
+              <w:bottom w:w="0" w:type="dxa"/>
+              <w:right w:w="0" w:type="dxa"/>
+            </w:tcMar>
+            <w:vAlign w:val="center"/>
+          </w:tcPr>
+          <w:p>
+            <w:pPr>
+              <w:spacing w:before="40" w:after="40"/>
+              <w:ind w:left="100" w:right="100"/>
+              <w:jc w:val="right"/>
+            </w:pPr>
+            <w:r>
+              <w:rPr>
+                <w:rFonts w:ascii="Arial" w:eastAsia="Arial" w:hAnsi="Arial" w:cs="Arial"/>
+                <w:color w:val="111111"/>
+                <w:sz w:val="22"/>
+                <w:szCs w:val="22"/>
+              </w:rPr>
+              <w:t>190.643</w:t>
+            </w:r>
+          </w:p>
+        </w:tc>
+        <w:tc>
+          <w:tcPr>
+            <w:tcW w:w="1963" w:type="dxa"/>
+            <w:tcBorders>
+              <w:top w:val="single" w:sz="8" w:space="0" w:color="333333"/>
+              <w:bottom w:val="single" w:sz="8" w:space="0" w:color="333333"/>
+            </w:tcBorders>
+            <w:shd w:val="clear" w:color="auto" w:fill="FFFFFF"/>
+            <w:tcMar>
+              <w:top w:w="0" w:type="dxa"/>
+              <w:left w:w="0" w:type="dxa"/>
+              <w:bottom w:w="0" w:type="dxa"/>
+              <w:right w:w="0" w:type="dxa"/>
+            </w:tcMar>
+            <w:vAlign w:val="center"/>
+          </w:tcPr>
+          <w:p>
+            <w:pPr>
+              <w:spacing w:before="40" w:after="40"/>
+              <w:ind w:left="100" w:right="100"/>
+              <w:jc w:val="right"/>
+            </w:pPr>
+            <w:r>
+              <w:rPr>
+                <w:rFonts w:ascii="Arial" w:eastAsia="Arial" w:hAnsi="Arial" w:cs="Arial"/>
+                <w:color w:val="111111"/>
+                <w:sz w:val="22"/>
+                <w:szCs w:val="22"/>
+              </w:rPr>
+              <w:t>135.164</w:t>
+            </w:r>
+          </w:p>
+        </w:tc>
+        <w:tc>
+          <w:tcPr>
+            <w:tcW w:w="1034" w:type="dxa"/>
+            <w:tcBorders>
+              <w:top w:val="single" w:sz="8" w:space="0" w:color="333333"/>
+              <w:bottom w:val="single" w:sz="8" w:space="0" w:color="333333"/>
+            </w:tcBorders>
+            <w:shd w:val="clear" w:color="auto" w:fill="FFFFFF"/>
+            <w:tcMar>
+              <w:top w:w="0" w:type="dxa"/>
+              <w:left w:w="0" w:type="dxa"/>
+              <w:bottom w:w="0" w:type="dxa"/>
+              <w:right w:w="0" w:type="dxa"/>
+            </w:tcMar>
+            <w:vAlign w:val="center"/>
+          </w:tcPr>
+          <w:p>
+            <w:pPr>
+              <w:spacing w:before="40" w:after="40"/>
+              <w:ind w:left="100" w:right="100"/>
+              <w:jc w:val="right"/>
+            </w:pPr>
+            <w:r>
+              <w:rPr>
+                <w:rFonts w:ascii="Arial" w:eastAsia="Arial" w:hAnsi="Arial" w:cs="Arial"/>
+                <w:color w:val="111111"/>
+                <w:sz w:val="22"/>
+                <w:szCs w:val="22"/>
+              </w:rPr>
+              <w:t>1.410</w:t>
+            </w:r>
+          </w:p>
+        </w:tc>
+        <w:tc>
+          <w:tcPr>
+            <w:tcW w:w="1218" w:type="dxa"/>
+            <w:tcBorders>
+              <w:top w:val="single" w:sz="8" w:space="0" w:color="333333"/>
+              <w:bottom w:val="single" w:sz="8" w:space="0" w:color="333333"/>
+            </w:tcBorders>
+            <w:shd w:val="clear" w:color="auto" w:fill="FFFFFF"/>
+            <w:tcMar>
+              <w:top w:w="0" w:type="dxa"/>
+              <w:left w:w="0" w:type="dxa"/>
+              <w:bottom w:w="0" w:type="dxa"/>
+              <w:right w:w="0" w:type="dxa"/>
+            </w:tcMar>
+            <w:vAlign w:val="center"/>
+          </w:tcPr>
+          <w:p>
+            <w:pPr>
+              <w:spacing w:before="40" w:after="40"/>
+              <w:ind w:left="100" w:right="100"/>
+              <w:jc w:val="right"/>
+            </w:pPr>
+            <w:r>
+              <w:rPr>
+                <w:rFonts w:ascii="Arial" w:eastAsia="Arial" w:hAnsi="Arial" w:cs="Arial"/>
+                <w:color w:val="111111"/>
+                <w:sz w:val="22"/>
+                <w:szCs w:val="22"/>
+              </w:rPr>
+              <w:t>0.160</w:t>
+            </w:r>
+          </w:p>
+        </w:tc>
+      </w:tr>
+      <w:tr>
+        <w:trPr>
+          <w:cantSplit/>
+          <w:trHeight w:val="453"/>
+          <w:jc w:val="center"/>
+        </w:trPr>
+        <w:tc>
+          <w:tcPr>
+            <w:tcW w:w="1719" w:type="dxa"/>
+            <w:tcBorders>
+              <w:top w:val="single" w:sz="8" w:space="0" w:color="333333"/>
+              <w:bottom w:val="single" w:sz="8" w:space="0" w:color="333333"/>
+            </w:tcBorders>
+            <w:shd w:val="clear" w:color="auto" w:fill="FFFFFF"/>
+            <w:tcMar>
+              <w:top w:w="0" w:type="dxa"/>
+              <w:left w:w="0" w:type="dxa"/>
+              <w:bottom w:w="0" w:type="dxa"/>
+              <w:right w:w="0" w:type="dxa"/>
+            </w:tcMar>
+            <w:vAlign w:val="center"/>
+          </w:tcPr>
+          <w:p>
+            <w:pPr>
+              <w:spacing w:before="40" w:after="40"/>
+              <w:ind w:left="100" w:right="100"/>
+            </w:pPr>
+            <w:r>
+              <w:rPr>
+                <w:rFonts w:ascii="Arial" w:eastAsia="Arial" w:hAnsi="Arial" w:cs="Arial"/>
+                <w:color w:val="111111"/>
+                <w:sz w:val="22"/>
+                <w:szCs w:val="22"/>
+              </w:rPr>
+              <w:t>inc50_100</w:t>
+            </w:r>
+          </w:p>
+        </w:tc>
+        <w:tc>
+          <w:tcPr>
+            <w:tcW w:w="1451" w:type="dxa"/>
+            <w:tcBorders>
+              <w:top w:val="single" w:sz="8" w:space="0" w:color="333333"/>
+              <w:bottom w:val="single" w:sz="8" w:space="0" w:color="333333"/>
+            </w:tcBorders>
+            <w:shd w:val="clear" w:color="auto" w:fill="FFFFFF"/>
+            <w:tcMar>
+              <w:top w:w="0" w:type="dxa"/>
+              <w:left w:w="0" w:type="dxa"/>
+              <w:bottom w:w="0" w:type="dxa"/>
+              <w:right w:w="0" w:type="dxa"/>
+            </w:tcMar>
+            <w:vAlign w:val="center"/>
+          </w:tcPr>
+          <w:p>
+            <w:pPr>
+              <w:spacing w:before="40" w:after="40"/>
+              <w:ind w:left="100" w:right="100"/>
+              <w:jc w:val="right"/>
+            </w:pPr>
+            <w:r>
+              <w:rPr>
+                <w:rFonts w:ascii="Arial" w:eastAsia="Arial" w:hAnsi="Arial" w:cs="Arial"/>
+                <w:color w:val="111111"/>
+                <w:sz w:val="22"/>
+                <w:szCs w:val="22"/>
+              </w:rPr>
+              <w:t>89.475</w:t>
+            </w:r>
+          </w:p>
+        </w:tc>
+        <w:tc>
+          <w:tcPr>
+            <w:tcW w:w="1963" w:type="dxa"/>
+            <w:tcBorders>
+              <w:top w:val="single" w:sz="8" w:space="0" w:color="333333"/>
+              <w:bottom w:val="single" w:sz="8" w:space="0" w:color="333333"/>
+            </w:tcBorders>
+            <w:shd w:val="clear" w:color="auto" w:fill="FFFFFF"/>
+            <w:tcMar>
+              <w:top w:w="0" w:type="dxa"/>
+              <w:left w:w="0" w:type="dxa"/>
+              <w:bottom w:w="0" w:type="dxa"/>
+              <w:right w:w="0" w:type="dxa"/>
+            </w:tcMar>
+            <w:vAlign w:val="center"/>
+          </w:tcPr>
+          <w:p>
+            <w:pPr>
+              <w:spacing w:before="40" w:after="40"/>
+              <w:ind w:left="100" w:right="100"/>
+              <w:jc w:val="right"/>
+            </w:pPr>
+            <w:r>
+              <w:rPr>
+                <w:rFonts w:ascii="Arial" w:eastAsia="Arial" w:hAnsi="Arial" w:cs="Arial"/>
+                <w:color w:val="111111"/>
+                <w:sz w:val="22"/>
+                <w:szCs w:val="22"/>
+              </w:rPr>
+              <w:t>52.155</w:t>
+            </w:r>
+          </w:p>
+        </w:tc>
+        <w:tc>
+          <w:tcPr>
+            <w:tcW w:w="1034" w:type="dxa"/>
+            <w:tcBorders>
+              <w:top w:val="single" w:sz="8" w:space="0" w:color="333333"/>
+              <w:bottom w:val="single" w:sz="8" w:space="0" w:color="333333"/>
+            </w:tcBorders>
+            <w:shd w:val="clear" w:color="auto" w:fill="FFFFFF"/>
+            <w:tcMar>
+              <w:top w:w="0" w:type="dxa"/>
+              <w:left w:w="0" w:type="dxa"/>
+              <w:bottom w:w="0" w:type="dxa"/>
+              <w:right w:w="0" w:type="dxa"/>
+            </w:tcMar>
+            <w:vAlign w:val="center"/>
+          </w:tcPr>
+          <w:p>
+            <w:pPr>
+              <w:spacing w:before="40" w:after="40"/>
+              <w:ind w:left="100" w:right="100"/>
+              <w:jc w:val="right"/>
+            </w:pPr>
+            <w:r>
+              <w:rPr>
+                <w:rFonts w:ascii="Arial" w:eastAsia="Arial" w:hAnsi="Arial" w:cs="Arial"/>
+                <w:color w:val="111111"/>
+                <w:sz w:val="22"/>
+                <w:szCs w:val="22"/>
+              </w:rPr>
+              <w:t>1.716</w:t>
+            </w:r>
+          </w:p>
+        </w:tc>
+        <w:tc>
+          <w:tcPr>
+            <w:tcW w:w="1218" w:type="dxa"/>
+            <w:tcBorders>
+              <w:top w:val="single" w:sz="8" w:space="0" w:color="333333"/>
+              <w:bottom w:val="single" w:sz="8" w:space="0" w:color="333333"/>
+            </w:tcBorders>
+            <w:shd w:val="clear" w:color="auto" w:fill="FFFFFF"/>
+            <w:tcMar>
+              <w:top w:w="0" w:type="dxa"/>
+              <w:left w:w="0" w:type="dxa"/>
+              <w:bottom w:w="0" w:type="dxa"/>
+              <w:right w:w="0" w:type="dxa"/>
+            </w:tcMar>
+            <w:vAlign w:val="center"/>
+          </w:tcPr>
+          <w:p>
+            <w:pPr>
+              <w:spacing w:before="40" w:after="40"/>
+              <w:ind w:left="100" w:right="100"/>
+              <w:jc w:val="right"/>
+            </w:pPr>
+            <w:r>
+              <w:rPr>
+                <w:rFonts w:ascii="Arial" w:eastAsia="Arial" w:hAnsi="Arial" w:cs="Arial"/>
+                <w:color w:val="111111"/>
+                <w:sz w:val="22"/>
+                <w:szCs w:val="22"/>
+              </w:rPr>
+              <w:t>0.088</w:t>
+            </w:r>
+          </w:p>
+        </w:tc>
+      </w:tr>
+    </w:tbl>
+    <w:p>
+      <w:pPr>
+        <w:pStyle w:val="Heading2"/>
+      </w:pPr>
+      <w:bookmarkStart w:id="17" w:name="question-2-exhibits"/>
+      <w:r>
+        <w:lastRenderedPageBreak/>
+        <w:t>Question 2 Exhibits</w:t>
+      </w:r>
+      <w:bookmarkEnd w:id="17"/>
+    </w:p>
+    <w:p>
+      <w:pPr>
+        <w:pStyle w:val="Heading3"/>
+      </w:pPr>
+      <w:bookmarkStart w:id="18" w:name="question-2-results"/>
+      <w:r>
+        <w:t>Question 2 Results</w:t>
+      </w:r>
+      <w:bookmarkEnd w:id="18"/>
+    </w:p>
+    <w:tbl>
+      <w:tblPr>
+        <w:tblStyle w:val="Table"/>
+        <w:tblW w:w="0" w:type="auto"/>
+        <w:jc w:val="center"/>
+        <w:tblLayout w:type="fixed"/>
+        <w:tblLook w:val="04A0" w:firstRow="1" w:lastRow="0" w:firstColumn="1" w:lastColumn="0" w:noHBand="0" w:noVBand="1"/>
+      </w:tblPr>
+      <w:tblGrid>
+        <w:gridCol w:w="1695"/>
+        <w:gridCol w:w="2062"/>
+      </w:tblGrid>
+      <w:tr>
+        <w:trPr>
+          <w:cantSplit/>
+          <w:trHeight w:val="411"/>
+          <w:tblHeader/>
+          <w:jc w:val="center"/>
+        </w:trPr>
+        <w:tc>
+          <w:tcPr>
+            <w:tcW w:w="1695" w:type="dxa"/>
+            <w:tcBorders>
+              <w:top w:val="single" w:sz="8" w:space="0" w:color="333333"/>
+              <w:bottom w:val="single" w:sz="8" w:space="0" w:color="333333"/>
+            </w:tcBorders>
+            <w:shd w:val="clear" w:color="auto" w:fill="FFFFFF"/>
+            <w:tcMar>
+              <w:top w:w="0" w:type="dxa"/>
+              <w:left w:w="0" w:type="dxa"/>
+              <w:bottom w:w="0" w:type="dxa"/>
+              <w:right w:w="0" w:type="dxa"/>
+            </w:tcMar>
+            <w:vAlign w:val="center"/>
+          </w:tcPr>
+          <w:p>
+            <w:pPr>
+              <w:spacing w:before="40" w:after="40"/>
+              <w:ind w:left="100" w:right="100"/>
+            </w:pPr>
+            <w:r>
+              <w:rPr>
+                <w:rFonts w:ascii="Arial" w:eastAsia="Arial" w:hAnsi="Arial" w:cs="Arial"/>
+                <w:b/>
+                <w:color w:val="111111"/>
+                <w:sz w:val="22"/>
+                <w:szCs w:val="22"/>
+              </w:rPr>
+              <w:t>Metric</w:t>
+            </w:r>
+          </w:p>
+        </w:tc>
+        <w:tc>
+          <w:tcPr>
+            <w:tcW w:w="2062" w:type="dxa"/>
+            <w:tcBorders>
+              <w:top w:val="single" w:sz="8" w:space="0" w:color="333333"/>
+              <w:bottom w:val="single" w:sz="8" w:space="0" w:color="333333"/>
+            </w:tcBorders>
+            <w:shd w:val="clear" w:color="auto" w:fill="FFFFFF"/>
+            <w:tcMar>
+              <w:top w:w="0" w:type="dxa"/>
+              <w:left w:w="0" w:type="dxa"/>
+              <w:bottom w:w="0" w:type="dxa"/>
+              <w:right w:w="0" w:type="dxa"/>
+            </w:tcMar>
+            <w:vAlign w:val="center"/>
+          </w:tcPr>
+          <w:p>
+            <w:pPr>
+              <w:spacing w:before="40" w:after="40"/>
+              <w:ind w:left="100" w:right="100"/>
+              <w:jc w:val="right"/>
+            </w:pPr>
+            <w:r>
+              <w:rPr>
+                <w:rFonts w:ascii="Arial" w:eastAsia="Arial" w:hAnsi="Arial" w:cs="Arial"/>
+                <w:b/>
+                <w:color w:val="111111"/>
+                <w:sz w:val="22"/>
+                <w:szCs w:val="22"/>
+              </w:rPr>
+              <w:t>Value</w:t>
+            </w:r>
+          </w:p>
+        </w:tc>
+      </w:tr>
+      <w:tr>
+        <w:trPr>
+          <w:cantSplit/>
+          <w:trHeight w:val="452"/>
+          <w:jc w:val="center"/>
+        </w:trPr>
+        <w:tc>
+          <w:tcPr>
+            <w:tcW w:w="1695" w:type="dxa"/>
+            <w:tcBorders>
+              <w:bottom w:val="single" w:sz="8" w:space="0" w:color="333333"/>
+            </w:tcBorders>
+            <w:shd w:val="clear" w:color="auto" w:fill="FFFFFF"/>
+            <w:tcMar>
+              <w:top w:w="0" w:type="dxa"/>
+              <w:left w:w="0" w:type="dxa"/>
+              <w:bottom w:w="0" w:type="dxa"/>
+              <w:right w:w="0" w:type="dxa"/>
+            </w:tcMar>
+            <w:vAlign w:val="center"/>
+          </w:tcPr>
+          <w:p>
+            <w:pPr>
+              <w:spacing w:before="40" w:after="40"/>
+              <w:ind w:left="100" w:right="100"/>
+            </w:pPr>
+            <w:r>
+              <w:rPr>
+                <w:rFonts w:ascii="Arial" w:eastAsia="Arial" w:hAnsi="Arial" w:cs="Arial"/>
+                <w:color w:val="111111"/>
+                <w:sz w:val="22"/>
+                <w:szCs w:val="22"/>
+              </w:rPr>
+              <w:t>r.squared</w:t>
+            </w:r>
+          </w:p>
+        </w:tc>
+        <w:tc>
+          <w:tcPr>
+            <w:tcW w:w="2062" w:type="dxa"/>
+            <w:tcBorders>
+              <w:bottom w:val="single" w:sz="8" w:space="0" w:color="333333"/>
+            </w:tcBorders>
+            <w:shd w:val="clear" w:color="auto" w:fill="FFFFFF"/>
+            <w:tcMar>
+              <w:top w:w="0" w:type="dxa"/>
+              <w:left w:w="0" w:type="dxa"/>
+              <w:bottom w:w="0" w:type="dxa"/>
+              <w:right w:w="0" w:type="dxa"/>
+            </w:tcMar>
+            <w:vAlign w:val="center"/>
+          </w:tcPr>
+          <w:p>
+            <w:pPr>
+              <w:spacing w:before="40" w:after="40"/>
+              <w:ind w:left="100" w:right="100"/>
+              <w:jc w:val="right"/>
+            </w:pPr>
+            <w:r>
+              <w:rPr>
+                <w:rFonts w:ascii="Arial" w:eastAsia="Arial" w:hAnsi="Arial" w:cs="Arial"/>
+                <w:color w:val="111111"/>
+                <w:sz w:val="22"/>
+                <w:szCs w:val="22"/>
+              </w:rPr>
+              <w:t>0.714</w:t>
+            </w:r>
+          </w:p>
+        </w:tc>
+      </w:tr>
+      <w:tr>
+        <w:trPr>
+          <w:cantSplit/>
+          <w:trHeight w:val="454"/>
+          <w:jc w:val="center"/>
+        </w:trPr>
+        <w:tc>
+          <w:tcPr>
+            <w:tcW w:w="1695" w:type="dxa"/>
+            <w:tcBorders>
+              <w:top w:val="single" w:sz="8" w:space="0" w:color="333333"/>
+              <w:bottom w:val="single" w:sz="8" w:space="0" w:color="333333"/>
+            </w:tcBorders>
+            <w:shd w:val="clear" w:color="auto" w:fill="FFFFFF"/>
+            <w:tcMar>
+              <w:top w:w="0" w:type="dxa"/>
+              <w:left w:w="0" w:type="dxa"/>
+              <w:bottom w:w="0" w:type="dxa"/>
+              <w:right w:w="0" w:type="dxa"/>
+            </w:tcMar>
+            <w:vAlign w:val="center"/>
+          </w:tcPr>
+          <w:p>
+            <w:pPr>
+              <w:spacing w:before="40" w:after="40"/>
+              <w:ind w:left="100" w:right="100"/>
+            </w:pPr>
+            <w:r>
+              <w:rPr>
+                <w:rFonts w:ascii="Arial" w:eastAsia="Arial" w:hAnsi="Arial" w:cs="Arial"/>
+                <w:color w:val="111111"/>
+                <w:sz w:val="22"/>
+                <w:szCs w:val="22"/>
+              </w:rPr>
+              <w:t>adj.r.squared</w:t>
+            </w:r>
+          </w:p>
+        </w:tc>
+        <w:tc>
+          <w:tcPr>
+            <w:tcW w:w="2062" w:type="dxa"/>
+            <w:tcBorders>
+              <w:top w:val="single" w:sz="8" w:space="0" w:color="333333"/>
+              <w:bottom w:val="single" w:sz="8" w:space="0" w:color="333333"/>
+            </w:tcBorders>
+            <w:shd w:val="clear" w:color="auto" w:fill="FFFFFF"/>
+            <w:tcMar>
+              <w:top w:w="0" w:type="dxa"/>
+              <w:left w:w="0" w:type="dxa"/>
+              <w:bottom w:w="0" w:type="dxa"/>
+              <w:right w:w="0" w:type="dxa"/>
+            </w:tcMar>
+            <w:vAlign w:val="center"/>
+          </w:tcPr>
+          <w:p>
+            <w:pPr>
+              <w:spacing w:before="40" w:after="40"/>
+              <w:ind w:left="100" w:right="100"/>
+              <w:jc w:val="right"/>
+            </w:pPr>
+            <w:r>
+              <w:rPr>
+                <w:rFonts w:ascii="Arial" w:eastAsia="Arial" w:hAnsi="Arial" w:cs="Arial"/>
+                <w:color w:val="111111"/>
+                <w:sz w:val="22"/>
+                <w:szCs w:val="22"/>
+              </w:rPr>
+              <w:t>0.705</w:t>
+            </w:r>
+          </w:p>
+        </w:tc>
+      </w:tr>
+      <w:tr>
+        <w:trPr>
+          <w:cantSplit/>
+          <w:trHeight w:val="454"/>
+          <w:jc w:val="center"/>
+        </w:trPr>
+        <w:tc>
+          <w:tcPr>
+            <w:tcW w:w="1695" w:type="dxa"/>
+            <w:tcBorders>
+              <w:top w:val="single" w:sz="8" w:space="0" w:color="333333"/>
+              <w:bottom w:val="single" w:sz="8" w:space="0" w:color="333333"/>
+            </w:tcBorders>
+            <w:shd w:val="clear" w:color="auto" w:fill="FFFFFF"/>
+            <w:tcMar>
+              <w:top w:w="0" w:type="dxa"/>
+              <w:left w:w="0" w:type="dxa"/>
+              <w:bottom w:w="0" w:type="dxa"/>
+              <w:right w:w="0" w:type="dxa"/>
+            </w:tcMar>
+            <w:vAlign w:val="center"/>
+          </w:tcPr>
+          <w:p>
+            <w:pPr>
+              <w:spacing w:before="40" w:after="40"/>
+              <w:ind w:left="100" w:right="100"/>
+            </w:pPr>
+            <w:r>
+              <w:rPr>
+                <w:rFonts w:ascii="Arial" w:eastAsia="Arial" w:hAnsi="Arial" w:cs="Arial"/>
+                <w:color w:val="111111"/>
+                <w:sz w:val="22"/>
+                <w:szCs w:val="22"/>
+              </w:rPr>
+              <w:t>sigma</w:t>
+            </w:r>
+          </w:p>
+        </w:tc>
+        <w:tc>
+          <w:tcPr>
+            <w:tcW w:w="2062" w:type="dxa"/>
+            <w:tcBorders>
+              <w:top w:val="single" w:sz="8" w:space="0" w:color="333333"/>
+              <w:bottom w:val="single" w:sz="8" w:space="0" w:color="333333"/>
+            </w:tcBorders>
+            <w:shd w:val="clear" w:color="auto" w:fill="FFFFFF"/>
+            <w:tcMar>
+              <w:top w:w="0" w:type="dxa"/>
+              <w:left w:w="0" w:type="dxa"/>
+              <w:bottom w:w="0" w:type="dxa"/>
+              <w:right w:w="0" w:type="dxa"/>
+            </w:tcMar>
+            <w:vAlign w:val="center"/>
+          </w:tcPr>
+          <w:p>
+            <w:pPr>
+              <w:spacing w:before="40" w:after="40"/>
+              <w:ind w:left="100" w:right="100"/>
+              <w:jc w:val="right"/>
+            </w:pPr>
+            <w:r>
+              <w:rPr>
+                <w:rFonts w:ascii="Arial" w:eastAsia="Arial" w:hAnsi="Arial" w:cs="Arial"/>
+                <w:color w:val="111111"/>
+                <w:sz w:val="22"/>
+                <w:szCs w:val="22"/>
+              </w:rPr>
+              <w:t>2959.262</w:t>
+            </w:r>
+          </w:p>
+        </w:tc>
+      </w:tr>
+      <w:tr>
+        <w:trPr>
+          <w:cantSplit/>
+          <w:trHeight w:val="412"/>
+          <w:jc w:val="center"/>
+        </w:trPr>
+        <w:tc>
+          <w:tcPr>
+            <w:tcW w:w="1695" w:type="dxa"/>
+            <w:tcBorders>
+              <w:top w:val="single" w:sz="8" w:space="0" w:color="333333"/>
+              <w:bottom w:val="single" w:sz="8" w:space="0" w:color="333333"/>
+            </w:tcBorders>
+            <w:shd w:val="clear" w:color="auto" w:fill="FFFFFF"/>
+            <w:tcMar>
+              <w:top w:w="0" w:type="dxa"/>
+              <w:left w:w="0" w:type="dxa"/>
+              <w:bottom w:w="0" w:type="dxa"/>
+              <w:right w:w="0" w:type="dxa"/>
+            </w:tcMar>
+            <w:vAlign w:val="center"/>
+          </w:tcPr>
+          <w:p>
+            <w:pPr>
+              <w:spacing w:before="40" w:after="40"/>
+              <w:ind w:left="100" w:right="100"/>
+            </w:pPr>
+            <w:r>
+              <w:rPr>
+                <w:rFonts w:ascii="Arial" w:eastAsia="Arial" w:hAnsi="Arial" w:cs="Arial"/>
+                <w:color w:val="111111"/>
+                <w:sz w:val="22"/>
+                <w:szCs w:val="22"/>
+              </w:rPr>
+              <w:t>statistic</w:t>
+            </w:r>
+          </w:p>
+        </w:tc>
+        <w:tc>
+          <w:tcPr>
+            <w:tcW w:w="2062" w:type="dxa"/>
+            <w:tcBorders>
+              <w:top w:val="single" w:sz="8" w:space="0" w:color="333333"/>
+              <w:bottom w:val="single" w:sz="8" w:space="0" w:color="333333"/>
+            </w:tcBorders>
+            <w:shd w:val="clear" w:color="auto" w:fill="FFFFFF"/>
+            <w:tcMar>
+              <w:top w:w="0" w:type="dxa"/>
+              <w:left w:w="0" w:type="dxa"/>
+              <w:bottom w:w="0" w:type="dxa"/>
+              <w:right w:w="0" w:type="dxa"/>
+            </w:tcMar>
+            <w:vAlign w:val="center"/>
+          </w:tcPr>
+          <w:p>
+            <w:pPr>
+              <w:spacing w:before="40" w:after="40"/>
+              <w:ind w:left="100" w:right="100"/>
+              <w:jc w:val="right"/>
+            </w:pPr>
+            <w:r>
+              <w:rPr>
+                <w:rFonts w:ascii="Arial" w:eastAsia="Arial" w:hAnsi="Arial" w:cs="Arial"/>
+                <w:color w:val="111111"/>
+                <w:sz w:val="22"/>
+                <w:szCs w:val="22"/>
+              </w:rPr>
+              <w:t>86.180</w:t>
+            </w:r>
+          </w:p>
+        </w:tc>
+      </w:tr>
+      <w:tr>
+        <w:trPr>
+          <w:cantSplit/>
+          <w:trHeight w:val="452"/>
+          <w:jc w:val="center"/>
+        </w:trPr>
+        <w:tc>
+          <w:tcPr>
+            <w:tcW w:w="1695" w:type="dxa"/>
+            <w:tcBorders>
+              <w:top w:val="single" w:sz="8" w:space="0" w:color="333333"/>
+              <w:bottom w:val="single" w:sz="8" w:space="0" w:color="333333"/>
+            </w:tcBorders>
+            <w:shd w:val="clear" w:color="auto" w:fill="FFFFFF"/>
+            <w:tcMar>
+              <w:top w:w="0" w:type="dxa"/>
+              <w:left w:w="0" w:type="dxa"/>
+              <w:bottom w:w="0" w:type="dxa"/>
+              <w:right w:w="0" w:type="dxa"/>
+            </w:tcMar>
+            <w:vAlign w:val="center"/>
+          </w:tcPr>
+          <w:p>
+            <w:pPr>
+              <w:spacing w:before="40" w:after="40"/>
+              <w:ind w:left="100" w:right="100"/>
+            </w:pPr>
+            <w:r>
+              <w:rPr>
+                <w:rFonts w:ascii="Arial" w:eastAsia="Arial" w:hAnsi="Arial" w:cs="Arial"/>
+                <w:color w:val="111111"/>
+                <w:sz w:val="22"/>
+                <w:szCs w:val="22"/>
+              </w:rPr>
+              <w:t>p.value</w:t>
+            </w:r>
+          </w:p>
+        </w:tc>
+        <w:tc>
+          <w:tcPr>
+            <w:tcW w:w="2062" w:type="dxa"/>
+            <w:tcBorders>
+              <w:top w:val="single" w:sz="8" w:space="0" w:color="333333"/>
+              <w:bottom w:val="single" w:sz="8" w:space="0" w:color="333333"/>
+            </w:tcBorders>
+            <w:shd w:val="clear" w:color="auto" w:fill="FFFFFF"/>
+            <w:tcMar>
+              <w:top w:w="0" w:type="dxa"/>
+              <w:left w:w="0" w:type="dxa"/>
+              <w:bottom w:w="0" w:type="dxa"/>
+              <w:right w:w="0" w:type="dxa"/>
+            </w:tcMar>
+            <w:vAlign w:val="center"/>
+          </w:tcPr>
+          <w:p>
+            <w:pPr>
+              <w:spacing w:before="40" w:after="40"/>
+              <w:ind w:left="100" w:right="100"/>
+              <w:jc w:val="right"/>
+            </w:pPr>
+            <w:r>
+              <w:rPr>
+                <w:rFonts w:ascii="Arial" w:eastAsia="Arial" w:hAnsi="Arial" w:cs="Arial"/>
+                <w:color w:val="111111"/>
+                <w:sz w:val="22"/>
+                <w:szCs w:val="22"/>
+              </w:rPr>
+              <w:t>0.000</w:t>
+            </w:r>
+          </w:p>
+        </w:tc>
+      </w:tr>
+      <w:tr>
+        <w:trPr>
+          <w:cantSplit/>
+          <w:trHeight w:val="413"/>
+          <w:jc w:val="center"/>
+        </w:trPr>
+        <w:tc>
+          <w:tcPr>
+            <w:tcW w:w="1695" w:type="dxa"/>
+            <w:tcBorders>
+              <w:top w:val="single" w:sz="8" w:space="0" w:color="333333"/>
+              <w:bottom w:val="single" w:sz="8" w:space="0" w:color="333333"/>
+            </w:tcBorders>
+            <w:shd w:val="clear" w:color="auto" w:fill="FFFFFF"/>
+            <w:tcMar>
+              <w:top w:w="0" w:type="dxa"/>
+              <w:left w:w="0" w:type="dxa"/>
+              <w:bottom w:w="0" w:type="dxa"/>
+              <w:right w:w="0" w:type="dxa"/>
+            </w:tcMar>
+            <w:vAlign w:val="center"/>
+          </w:tcPr>
+          <w:p>
+            <w:pPr>
+              <w:spacing w:before="40" w:after="40"/>
+              <w:ind w:left="100" w:right="100"/>
+            </w:pPr>
+            <w:r>
+              <w:rPr>
+                <w:rFonts w:ascii="Arial" w:eastAsia="Arial" w:hAnsi="Arial" w:cs="Arial"/>
+                <w:color w:val="111111"/>
+                <w:sz w:val="22"/>
+                <w:szCs w:val="22"/>
+              </w:rPr>
+              <w:t>df</w:t>
+            </w:r>
+          </w:p>
+        </w:tc>
+        <w:tc>
+          <w:tcPr>
+            <w:tcW w:w="2062" w:type="dxa"/>
+            <w:tcBorders>
+              <w:top w:val="single" w:sz="8" w:space="0" w:color="333333"/>
+              <w:bottom w:val="single" w:sz="8" w:space="0" w:color="333333"/>
+            </w:tcBorders>
+            <w:shd w:val="clear" w:color="auto" w:fill="FFFFFF"/>
+            <w:tcMar>
+              <w:top w:w="0" w:type="dxa"/>
+              <w:left w:w="0" w:type="dxa"/>
+              <w:bottom w:w="0" w:type="dxa"/>
+              <w:right w:w="0" w:type="dxa"/>
+            </w:tcMar>
+            <w:vAlign w:val="center"/>
+          </w:tcPr>
+          <w:p>
+            <w:pPr>
+              <w:spacing w:before="40" w:after="40"/>
+              <w:ind w:left="100" w:right="100"/>
+              <w:jc w:val="right"/>
+            </w:pPr>
+            <w:r>
+              <w:rPr>
+                <w:rFonts w:ascii="Arial" w:eastAsia="Arial" w:hAnsi="Arial" w:cs="Arial"/>
+                <w:color w:val="111111"/>
+                <w:sz w:val="22"/>
+                <w:szCs w:val="22"/>
+              </w:rPr>
+              <w:t>8.000</w:t>
+            </w:r>
+          </w:p>
+        </w:tc>
+      </w:tr>
+      <w:tr>
+        <w:trPr>
+          <w:cantSplit/>
+          <w:trHeight w:val="454"/>
+          <w:jc w:val="center"/>
+        </w:trPr>
+        <w:tc>
+          <w:tcPr>
+            <w:tcW w:w="1695" w:type="dxa"/>
+            <w:tcBorders>
+              <w:top w:val="single" w:sz="8" w:space="0" w:color="333333"/>
+              <w:bottom w:val="single" w:sz="8" w:space="0" w:color="333333"/>
+            </w:tcBorders>
+            <w:shd w:val="clear" w:color="auto" w:fill="FFFFFF"/>
+            <w:tcMar>
+              <w:top w:w="0" w:type="dxa"/>
+              <w:left w:w="0" w:type="dxa"/>
+              <w:bottom w:w="0" w:type="dxa"/>
+              <w:right w:w="0" w:type="dxa"/>
+            </w:tcMar>
+            <w:vAlign w:val="center"/>
+          </w:tcPr>
+          <w:p>
+            <w:pPr>
+              <w:spacing w:before="40" w:after="40"/>
+              <w:ind w:left="100" w:right="100"/>
+            </w:pPr>
+            <w:r>
+              <w:rPr>
+                <w:rFonts w:ascii="Arial" w:eastAsia="Arial" w:hAnsi="Arial" w:cs="Arial"/>
+                <w:color w:val="111111"/>
+                <w:sz w:val="22"/>
+                <w:szCs w:val="22"/>
+              </w:rPr>
+              <w:t>logLik</w:t>
+            </w:r>
+          </w:p>
+        </w:tc>
+        <w:tc>
+          <w:tcPr>
+            <w:tcW w:w="2062" w:type="dxa"/>
+            <w:tcBorders>
+              <w:top w:val="single" w:sz="8" w:space="0" w:color="333333"/>
+              <w:bottom w:val="single" w:sz="8" w:space="0" w:color="333333"/>
+            </w:tcBorders>
+            <w:shd w:val="clear" w:color="auto" w:fill="FFFFFF"/>
+            <w:tcMar>
+              <w:top w:w="0" w:type="dxa"/>
+              <w:left w:w="0" w:type="dxa"/>
+              <w:bottom w:w="0" w:type="dxa"/>
+              <w:right w:w="0" w:type="dxa"/>
+            </w:tcMar>
+            <w:vAlign w:val="center"/>
+          </w:tcPr>
+          <w:p>
+            <w:pPr>
+              <w:spacing w:before="40" w:after="40"/>
+              <w:ind w:left="100" w:right="100"/>
+              <w:jc w:val="right"/>
+            </w:pPr>
+            <w:r>
+              <w:rPr>
+                <w:rFonts w:ascii="Arial" w:eastAsia="Arial" w:hAnsi="Arial" w:cs="Arial"/>
+                <w:color w:val="111111"/>
+                <w:sz w:val="22"/>
+                <w:szCs w:val="22"/>
+              </w:rPr>
+              <w:t>-2348.843</w:t>
+            </w:r>
+          </w:p>
+        </w:tc>
+      </w:tr>
+      <w:tr>
+        <w:trPr>
+          <w:cantSplit/>
+          <w:trHeight w:val="414"/>
+          <w:jc w:val="center"/>
+        </w:trPr>
+        <w:tc>
+          <w:tcPr>
+            <w:tcW w:w="1695" w:type="dxa"/>
+            <w:tcBorders>
+              <w:top w:val="single" w:sz="8" w:space="0" w:color="333333"/>
+              <w:bottom w:val="single" w:sz="8" w:space="0" w:color="333333"/>
+            </w:tcBorders>
+            <w:shd w:val="clear" w:color="auto" w:fill="FFFFFF"/>
+            <w:tcMar>
+              <w:top w:w="0" w:type="dxa"/>
+              <w:left w:w="0" w:type="dxa"/>
+              <w:bottom w:w="0" w:type="dxa"/>
+              <w:right w:w="0" w:type="dxa"/>
+            </w:tcMar>
+            <w:vAlign w:val="center"/>
+          </w:tcPr>
+          <w:p>
+            <w:pPr>
+              <w:spacing w:before="40" w:after="40"/>
+              <w:ind w:left="100" w:right="100"/>
+            </w:pPr>
+            <w:r>
+              <w:rPr>
+                <w:rFonts w:ascii="Arial" w:eastAsia="Arial" w:hAnsi="Arial" w:cs="Arial"/>
+                <w:color w:val="111111"/>
+                <w:sz w:val="22"/>
+                <w:szCs w:val="22"/>
+              </w:rPr>
+              <w:t>AIC</w:t>
+            </w:r>
+          </w:p>
+        </w:tc>
+        <w:tc>
+          <w:tcPr>
+            <w:tcW w:w="2062" w:type="dxa"/>
+            <w:tcBorders>
+              <w:top w:val="single" w:sz="8" w:space="0" w:color="333333"/>
+              <w:bottom w:val="single" w:sz="8" w:space="0" w:color="333333"/>
+            </w:tcBorders>
+            <w:shd w:val="clear" w:color="auto" w:fill="FFFFFF"/>
+            <w:tcMar>
+              <w:top w:w="0" w:type="dxa"/>
+              <w:left w:w="0" w:type="dxa"/>
+              <w:bottom w:w="0" w:type="dxa"/>
+              <w:right w:w="0" w:type="dxa"/>
+            </w:tcMar>
+            <w:vAlign w:val="center"/>
+          </w:tcPr>
+          <w:p>
+            <w:pPr>
+              <w:spacing w:before="40" w:after="40"/>
+              <w:ind w:left="100" w:right="100"/>
+              <w:jc w:val="right"/>
+            </w:pPr>
+            <w:r>
+              <w:rPr>
+                <w:rFonts w:ascii="Arial" w:eastAsia="Arial" w:hAnsi="Arial" w:cs="Arial"/>
+                <w:color w:val="111111"/>
+                <w:sz w:val="22"/>
+                <w:szCs w:val="22"/>
+              </w:rPr>
+              <w:t>4715.686</w:t>
+            </w:r>
+          </w:p>
+        </w:tc>
+      </w:tr>
+      <w:tr>
+        <w:trPr>
+          <w:cantSplit/>
+          <w:trHeight w:val="414"/>
+          <w:jc w:val="center"/>
+        </w:trPr>
+        <w:tc>
+          <w:tcPr>
+            <w:tcW w:w="1695" w:type="dxa"/>
+            <w:tcBorders>
+              <w:top w:val="single" w:sz="8" w:space="0" w:color="333333"/>
+              <w:bottom w:val="single" w:sz="8" w:space="0" w:color="333333"/>
+            </w:tcBorders>
+            <w:shd w:val="clear" w:color="auto" w:fill="FFFFFF"/>
+            <w:tcMar>
+              <w:top w:w="0" w:type="dxa"/>
+              <w:left w:w="0" w:type="dxa"/>
+              <w:bottom w:w="0" w:type="dxa"/>
+              <w:right w:w="0" w:type="dxa"/>
+            </w:tcMar>
+            <w:vAlign w:val="center"/>
+          </w:tcPr>
+          <w:p>
+            <w:pPr>
+              <w:spacing w:before="40" w:after="40"/>
+              <w:ind w:left="100" w:right="100"/>
+            </w:pPr>
+            <w:r>
+              <w:rPr>
+                <w:rFonts w:ascii="Arial" w:eastAsia="Arial" w:hAnsi="Arial" w:cs="Arial"/>
+                <w:color w:val="111111"/>
+                <w:sz w:val="22"/>
+                <w:szCs w:val="22"/>
+              </w:rPr>
+              <w:t>BIC</w:t>
+            </w:r>
+          </w:p>
+        </w:tc>
+        <w:tc>
+          <w:tcPr>
+            <w:tcW w:w="2062" w:type="dxa"/>
+            <w:tcBorders>
+              <w:top w:val="single" w:sz="8" w:space="0" w:color="333333"/>
+              <w:bottom w:val="single" w:sz="8" w:space="0" w:color="333333"/>
+            </w:tcBorders>
+            <w:shd w:val="clear" w:color="auto" w:fill="FFFFFF"/>
+            <w:tcMar>
+              <w:top w:w="0" w:type="dxa"/>
+              <w:left w:w="0" w:type="dxa"/>
+              <w:bottom w:w="0" w:type="dxa"/>
+              <w:right w:w="0" w:type="dxa"/>
+            </w:tcMar>
+            <w:vAlign w:val="center"/>
+          </w:tcPr>
+          <w:p>
+            <w:pPr>
+              <w:spacing w:before="40" w:after="40"/>
+              <w:ind w:left="100" w:right="100"/>
+              <w:jc w:val="right"/>
+            </w:pPr>
+            <w:r>
+              <w:rPr>
+                <w:rFonts w:ascii="Arial" w:eastAsia="Arial" w:hAnsi="Arial" w:cs="Arial"/>
+                <w:color w:val="111111"/>
+                <w:sz w:val="22"/>
+                <w:szCs w:val="22"/>
+              </w:rPr>
+              <w:t>4747.379</w:t>
+            </w:r>
+          </w:p>
+        </w:tc>
+      </w:tr>
+      <w:tr>
+        <w:trPr>
+          <w:cantSplit/>
+          <w:trHeight w:val="412"/>
+          <w:jc w:val="center"/>
+        </w:trPr>
+        <w:tc>
+          <w:tcPr>
+            <w:tcW w:w="1695" w:type="dxa"/>
+            <w:tcBorders>
+              <w:top w:val="single" w:sz="8" w:space="0" w:color="333333"/>
+              <w:bottom w:val="single" w:sz="8" w:space="0" w:color="333333"/>
+            </w:tcBorders>
+            <w:shd w:val="clear" w:color="auto" w:fill="FFFFFF"/>
+            <w:tcMar>
+              <w:top w:w="0" w:type="dxa"/>
+              <w:left w:w="0" w:type="dxa"/>
+              <w:bottom w:w="0" w:type="dxa"/>
+              <w:right w:w="0" w:type="dxa"/>
+            </w:tcMar>
+            <w:vAlign w:val="center"/>
+          </w:tcPr>
+          <w:p>
+            <w:pPr>
+              <w:spacing w:before="40" w:after="40"/>
+              <w:ind w:left="100" w:right="100"/>
+            </w:pPr>
+            <w:r>
+              <w:rPr>
+                <w:rFonts w:ascii="Arial" w:eastAsia="Arial" w:hAnsi="Arial" w:cs="Arial"/>
+                <w:color w:val="111111"/>
+                <w:sz w:val="22"/>
+                <w:szCs w:val="22"/>
+              </w:rPr>
+              <w:t>deviance</w:t>
+            </w:r>
+          </w:p>
+        </w:tc>
+        <w:tc>
+          <w:tcPr>
+            <w:tcW w:w="2062" w:type="dxa"/>
+            <w:tcBorders>
+              <w:top w:val="single" w:sz="8" w:space="0" w:color="333333"/>
+              <w:bottom w:val="single" w:sz="8" w:space="0" w:color="333333"/>
+            </w:tcBorders>
+            <w:shd w:val="clear" w:color="auto" w:fill="FFFFFF"/>
+            <w:tcMar>
+              <w:top w:w="0" w:type="dxa"/>
+              <w:left w:w="0" w:type="dxa"/>
+              <w:bottom w:w="0" w:type="dxa"/>
+              <w:right w:w="0" w:type="dxa"/>
+            </w:tcMar>
+            <w:vAlign w:val="center"/>
+          </w:tcPr>
+          <w:p>
+            <w:pPr>
+              <w:spacing w:before="40" w:after="40"/>
+              <w:ind w:left="100" w:right="100"/>
+              <w:jc w:val="right"/>
+            </w:pPr>
+            <w:r>
+              <w:rPr>
+                <w:rFonts w:ascii="Arial" w:eastAsia="Arial" w:hAnsi="Arial" w:cs="Arial"/>
+                <w:color w:val="111111"/>
+                <w:sz w:val="22"/>
+                <w:szCs w:val="22"/>
+              </w:rPr>
+              <w:t>2119250366.690</w:t>
+            </w:r>
+          </w:p>
+        </w:tc>
+      </w:tr>
+      <w:tr>
+        <w:trPr>
+          <w:cantSplit/>
+          <w:trHeight w:val="413"/>
+          <w:jc w:val="center"/>
+        </w:trPr>
+        <w:tc>
+          <w:tcPr>
+            <w:tcW w:w="1695" w:type="dxa"/>
+            <w:tcBorders>
+              <w:top w:val="single" w:sz="8" w:space="0" w:color="333333"/>
+              <w:bottom w:val="single" w:sz="8" w:space="0" w:color="333333"/>
+            </w:tcBorders>
+            <w:shd w:val="clear" w:color="auto" w:fill="FFFFFF"/>
+            <w:tcMar>
+              <w:top w:w="0" w:type="dxa"/>
+              <w:left w:w="0" w:type="dxa"/>
+              <w:bottom w:w="0" w:type="dxa"/>
+              <w:right w:w="0" w:type="dxa"/>
+            </w:tcMar>
+            <w:vAlign w:val="center"/>
+          </w:tcPr>
+          <w:p>
+            <w:pPr>
+              <w:spacing w:before="40" w:after="40"/>
+              <w:ind w:left="100" w:right="100"/>
+            </w:pPr>
+            <w:r>
+              <w:rPr>
+                <w:rFonts w:ascii="Arial" w:eastAsia="Arial" w:hAnsi="Arial" w:cs="Arial"/>
+                <w:color w:val="111111"/>
+                <w:sz w:val="22"/>
+                <w:szCs w:val="22"/>
+              </w:rPr>
+              <w:t>df.residual</w:t>
+            </w:r>
+          </w:p>
+        </w:tc>
+        <w:tc>
+          <w:tcPr>
+            <w:tcW w:w="2062" w:type="dxa"/>
+            <w:tcBorders>
+              <w:top w:val="single" w:sz="8" w:space="0" w:color="333333"/>
+              <w:bottom w:val="single" w:sz="8" w:space="0" w:color="333333"/>
+            </w:tcBorders>
+            <w:shd w:val="clear" w:color="auto" w:fill="FFFFFF"/>
+            <w:tcMar>
+              <w:top w:w="0" w:type="dxa"/>
+              <w:left w:w="0" w:type="dxa"/>
+              <w:bottom w:w="0" w:type="dxa"/>
+              <w:right w:w="0" w:type="dxa"/>
+            </w:tcMar>
+            <w:vAlign w:val="center"/>
+          </w:tcPr>
+          <w:p>
+            <w:pPr>
+              <w:spacing w:before="40" w:after="40"/>
+              <w:ind w:left="100" w:right="100"/>
+              <w:jc w:val="right"/>
+            </w:pPr>
+            <w:r>
+              <w:rPr>
+                <w:rFonts w:ascii="Arial" w:eastAsia="Arial" w:hAnsi="Arial" w:cs="Arial"/>
+                <w:color w:val="111111"/>
+                <w:sz w:val="22"/>
+                <w:szCs w:val="22"/>
+              </w:rPr>
+              <w:t>242.000</w:t>
+            </w:r>
+          </w:p>
+        </w:tc>
+      </w:tr>
+    </w:tbl>
+    <w:p>
+      <w:pPr>
+        <w:pStyle w:val="Heading3"/>
+      </w:pPr>
+      <w:bookmarkStart w:id="19" w:name="question-2-coefficients"/>
+      <w:r>
+        <w:t>Question 2 Coefficients</w:t>
+      </w:r>
+      <w:bookmarkEnd w:id="19"/>
+    </w:p>
+    <w:tbl>
+      <w:tblPr>
+        <w:tblStyle w:val="Table"/>
+        <w:tblW w:w="0" w:type="auto"/>
+        <w:jc w:val="center"/>
+        <w:tblLayout w:type="fixed"/>
+        <w:tblLook w:val="04A0" w:firstRow="1" w:lastRow="0" w:firstColumn="1" w:lastColumn="0" w:noHBand="0" w:noVBand="1"/>
+      </w:tblPr>
+      <w:tblGrid>
+        <w:gridCol w:w="1499"/>
+        <w:gridCol w:w="1451"/>
+        <w:gridCol w:w="1963"/>
+        <w:gridCol w:w="1084"/>
+        <w:gridCol w:w="1218"/>
+      </w:tblGrid>
+      <w:tr>
+        <w:trPr>
+          <w:cantSplit/>
+          <w:trHeight w:val="414"/>
+          <w:tblHeader/>
+          <w:jc w:val="center"/>
+        </w:trPr>
+        <w:tc>
+          <w:tcPr>
+            <w:tcW w:w="1499" w:type="dxa"/>
+            <w:tcBorders>
+              <w:top w:val="single" w:sz="8" w:space="0" w:color="333333"/>
+              <w:bottom w:val="single" w:sz="8" w:space="0" w:color="333333"/>
+            </w:tcBorders>
+            <w:shd w:val="clear" w:color="auto" w:fill="FFFFFF"/>
+            <w:tcMar>
+              <w:top w:w="0" w:type="dxa"/>
+              <w:left w:w="0" w:type="dxa"/>
+              <w:bottom w:w="0" w:type="dxa"/>
+              <w:right w:w="0" w:type="dxa"/>
+            </w:tcMar>
+            <w:vAlign w:val="center"/>
+          </w:tcPr>
+          <w:p>
+            <w:pPr>
+              <w:spacing w:before="40" w:after="40"/>
+              <w:ind w:left="100" w:right="100"/>
+            </w:pPr>
+            <w:r>
+              <w:rPr>
+                <w:rFonts w:ascii="Arial" w:eastAsia="Arial" w:hAnsi="Arial" w:cs="Arial"/>
+                <w:b/>
+                <w:color w:val="111111"/>
+                <w:sz w:val="22"/>
+                <w:szCs w:val="22"/>
+              </w:rPr>
+              <w:t>Term</w:t>
+            </w:r>
+          </w:p>
+        </w:tc>
+        <w:tc>
+          <w:tcPr>
+            <w:tcW w:w="1451" w:type="dxa"/>
+            <w:tcBorders>
+              <w:top w:val="single" w:sz="8" w:space="0" w:color="333333"/>
+              <w:bottom w:val="single" w:sz="8" w:space="0" w:color="333333"/>
+            </w:tcBorders>
+            <w:shd w:val="clear" w:color="auto" w:fill="FFFFFF"/>
+            <w:tcMar>
+              <w:top w:w="0" w:type="dxa"/>
+              <w:left w:w="0" w:type="dxa"/>
+              <w:bottom w:w="0" w:type="dxa"/>
+              <w:right w:w="0" w:type="dxa"/>
+            </w:tcMar>
+            <w:vAlign w:val="center"/>
+          </w:tcPr>
+          <w:p>
+            <w:pPr>
+              <w:spacing w:before="40" w:after="40"/>
+              <w:ind w:left="100" w:right="100"/>
+              <w:jc w:val="right"/>
+            </w:pPr>
+            <w:r>
+              <w:rPr>
+                <w:rFonts w:ascii="Arial" w:eastAsia="Arial" w:hAnsi="Arial" w:cs="Arial"/>
+                <w:b/>
+                <w:color w:val="111111"/>
+                <w:sz w:val="22"/>
+                <w:szCs w:val="22"/>
+              </w:rPr>
+              <w:t>Beta</w:t>
+            </w:r>
+          </w:p>
+        </w:tc>
+        <w:tc>
+          <w:tcPr>
+            <w:tcW w:w="1963" w:type="dxa"/>
+            <w:tcBorders>
+              <w:top w:val="single" w:sz="8" w:space="0" w:color="333333"/>
+              <w:bottom w:val="single" w:sz="8" w:space="0" w:color="333333"/>
+            </w:tcBorders>
+            <w:shd w:val="clear" w:color="auto" w:fill="FFFFFF"/>
+            <w:tcMar>
+              <w:top w:w="0" w:type="dxa"/>
+              <w:left w:w="0" w:type="dxa"/>
+              <w:bottom w:w="0" w:type="dxa"/>
+              <w:right w:w="0" w:type="dxa"/>
+            </w:tcMar>
+            <w:vAlign w:val="center"/>
+          </w:tcPr>
+          <w:p>
+            <w:pPr>
+              <w:spacing w:before="40" w:after="40"/>
+              <w:ind w:left="100" w:right="100"/>
+              <w:jc w:val="right"/>
+            </w:pPr>
+            <w:r>
+              <w:rPr>
+                <w:rFonts w:ascii="Arial" w:eastAsia="Arial" w:hAnsi="Arial" w:cs="Arial"/>
+                <w:b/>
+                <w:color w:val="111111"/>
+                <w:sz w:val="22"/>
+                <w:szCs w:val="22"/>
+              </w:rPr>
+              <w:t>Standard Error</w:t>
+            </w:r>
+          </w:p>
+        </w:tc>
+        <w:tc>
+          <w:tcPr>
+            <w:tcW w:w="1084" w:type="dxa"/>
+            <w:tcBorders>
+              <w:top w:val="single" w:sz="8" w:space="0" w:color="333333"/>
+              <w:bottom w:val="single" w:sz="8" w:space="0" w:color="333333"/>
+            </w:tcBorders>
+            <w:shd w:val="clear" w:color="auto" w:fill="FFFFFF"/>
+            <w:tcMar>
+              <w:top w:w="0" w:type="dxa"/>
+              <w:left w:w="0" w:type="dxa"/>
+              <w:bottom w:w="0" w:type="dxa"/>
+              <w:right w:w="0" w:type="dxa"/>
+            </w:tcMar>
+            <w:vAlign w:val="center"/>
+          </w:tcPr>
+          <w:p>
+            <w:pPr>
+              <w:spacing w:before="40" w:after="40"/>
+              <w:ind w:left="100" w:right="100"/>
+              <w:jc w:val="right"/>
+            </w:pPr>
+            <w:r>
+              <w:rPr>
+                <w:rFonts w:ascii="Arial" w:eastAsia="Arial" w:hAnsi="Arial" w:cs="Arial"/>
+                <w:b/>
+                <w:color w:val="111111"/>
+                <w:sz w:val="22"/>
+                <w:szCs w:val="22"/>
+              </w:rPr>
+              <w:t>T-Stat</w:t>
+            </w:r>
+          </w:p>
+        </w:tc>
+        <w:tc>
+          <w:tcPr>
+            <w:tcW w:w="1218" w:type="dxa"/>
+            <w:tcBorders>
+              <w:top w:val="single" w:sz="8" w:space="0" w:color="333333"/>
+              <w:bottom w:val="single" w:sz="8" w:space="0" w:color="333333"/>
+            </w:tcBorders>
+            <w:shd w:val="clear" w:color="auto" w:fill="FFFFFF"/>
+            <w:tcMar>
+              <w:top w:w="0" w:type="dxa"/>
+              <w:left w:w="0" w:type="dxa"/>
+              <w:bottom w:w="0" w:type="dxa"/>
+              <w:right w:w="0" w:type="dxa"/>
+            </w:tcMar>
+            <w:vAlign w:val="center"/>
+          </w:tcPr>
+          <w:p>
+            <w:pPr>
+              <w:spacing w:before="40" w:after="40"/>
+              <w:ind w:left="100" w:right="100"/>
+              <w:jc w:val="right"/>
+            </w:pPr>
+            <w:r>
+              <w:rPr>
+                <w:rFonts w:ascii="Arial" w:eastAsia="Arial" w:hAnsi="Arial" w:cs="Arial"/>
+                <w:b/>
+                <w:color w:val="111111"/>
+                <w:sz w:val="22"/>
+                <w:szCs w:val="22"/>
+              </w:rPr>
+              <w:t>P-Value</w:t>
+            </w:r>
+          </w:p>
+        </w:tc>
+      </w:tr>
+      <w:tr>
+        <w:trPr>
+          <w:cantSplit/>
+          <w:trHeight w:val="457"/>
+          <w:jc w:val="center"/>
+        </w:trPr>
+        <w:tc>
+          <w:tcPr>
+            <w:tcW w:w="1499" w:type="dxa"/>
+            <w:tcBorders>
+              <w:bottom w:val="single" w:sz="8" w:space="0" w:color="333333"/>
+            </w:tcBorders>
+            <w:shd w:val="clear" w:color="auto" w:fill="FFFFFF"/>
+            <w:tcMar>
+              <w:top w:w="0" w:type="dxa"/>
+              <w:left w:w="0" w:type="dxa"/>
+              <w:bottom w:w="0" w:type="dxa"/>
+              <w:right w:w="0" w:type="dxa"/>
+            </w:tcMar>
+            <w:vAlign w:val="center"/>
+          </w:tcPr>
+          <w:p>
+            <w:pPr>
+              <w:spacing w:before="40" w:after="40"/>
+              <w:ind w:left="100" w:right="100"/>
+            </w:pPr>
+            <w:r>
+              <w:rPr>
+                <w:rFonts w:ascii="Arial" w:eastAsia="Arial" w:hAnsi="Arial" w:cs="Arial"/>
+                <w:color w:val="111111"/>
+                <w:sz w:val="22"/>
+                <w:szCs w:val="22"/>
+              </w:rPr>
+              <w:t>(Intercept)</w:t>
+            </w:r>
+          </w:p>
+        </w:tc>
+        <w:tc>
+          <w:tcPr>
+            <w:tcW w:w="1451" w:type="dxa"/>
+            <w:tcBorders>
+              <w:bottom w:val="single" w:sz="8" w:space="0" w:color="333333"/>
+            </w:tcBorders>
+            <w:shd w:val="clear" w:color="auto" w:fill="FFFFFF"/>
+            <w:tcMar>
+              <w:top w:w="0" w:type="dxa"/>
+              <w:left w:w="0" w:type="dxa"/>
+              <w:bottom w:w="0" w:type="dxa"/>
+              <w:right w:w="0" w:type="dxa"/>
+            </w:tcMar>
+            <w:vAlign w:val="center"/>
+          </w:tcPr>
+          <w:p>
+            <w:pPr>
+              <w:spacing w:before="40" w:after="40"/>
+              <w:ind w:left="100" w:right="100"/>
+              <w:jc w:val="right"/>
+            </w:pPr>
+            <w:r>
+              <w:rPr>
+                <w:rFonts w:ascii="Arial" w:eastAsia="Arial" w:hAnsi="Arial" w:cs="Arial"/>
+                <w:color w:val="111111"/>
+                <w:sz w:val="22"/>
+                <w:szCs w:val="22"/>
+              </w:rPr>
+              <w:t>5219.535</w:t>
+            </w:r>
+          </w:p>
+        </w:tc>
+        <w:tc>
+          <w:tcPr>
+            <w:tcW w:w="1963" w:type="dxa"/>
+            <w:tcBorders>
+              <w:bottom w:val="single" w:sz="8" w:space="0" w:color="333333"/>
+            </w:tcBorders>
+            <w:shd w:val="clear" w:color="auto" w:fill="FFFFFF"/>
+            <w:tcMar>
+              <w:top w:w="0" w:type="dxa"/>
+              <w:left w:w="0" w:type="dxa"/>
+              <w:bottom w:w="0" w:type="dxa"/>
+              <w:right w:w="0" w:type="dxa"/>
+            </w:tcMar>
+            <w:vAlign w:val="center"/>
+          </w:tcPr>
+          <w:p>
+            <w:pPr>
+              <w:spacing w:before="40" w:after="40"/>
+              <w:ind w:left="100" w:right="100"/>
+              <w:jc w:val="right"/>
+            </w:pPr>
+            <w:r>
+              <w:rPr>
+                <w:rFonts w:ascii="Arial" w:eastAsia="Arial" w:hAnsi="Arial" w:cs="Arial"/>
+                <w:color w:val="111111"/>
+                <w:sz w:val="22"/>
+                <w:szCs w:val="22"/>
+              </w:rPr>
+              <w:t>725.403</w:t>
+            </w:r>
+          </w:p>
+        </w:tc>
+        <w:tc>
+          <w:tcPr>
+            <w:tcW w:w="1084" w:type="dxa"/>
+            <w:tcBorders>
+              <w:bottom w:val="single" w:sz="8" w:space="0" w:color="333333"/>
+            </w:tcBorders>
+            <w:shd w:val="clear" w:color="auto" w:fill="FFFFFF"/>
+            <w:tcMar>
+              <w:top w:w="0" w:type="dxa"/>
+              <w:left w:w="0" w:type="dxa"/>
+              <w:bottom w:w="0" w:type="dxa"/>
+              <w:right w:w="0" w:type="dxa"/>
+            </w:tcMar>
+            <w:vAlign w:val="center"/>
+          </w:tcPr>
+          <w:p>
+            <w:pPr>
+              <w:spacing w:before="40" w:after="40"/>
+              <w:ind w:left="100" w:right="100"/>
+              <w:jc w:val="right"/>
+            </w:pPr>
+            <w:r>
+              <w:rPr>
+                <w:rFonts w:ascii="Arial" w:eastAsia="Arial" w:hAnsi="Arial" w:cs="Arial"/>
+                <w:color w:val="111111"/>
+                <w:sz w:val="22"/>
+                <w:szCs w:val="22"/>
+              </w:rPr>
+              <w:t>7.195</w:t>
+            </w:r>
+          </w:p>
+        </w:tc>
+        <w:tc>
+          <w:tcPr>
+            <w:tcW w:w="1218" w:type="dxa"/>
+            <w:tcBorders>
+              <w:bottom w:val="single" w:sz="8" w:space="0" w:color="333333"/>
+            </w:tcBorders>
+            <w:shd w:val="clear" w:color="auto" w:fill="FFFFFF"/>
+            <w:tcMar>
+              <w:top w:w="0" w:type="dxa"/>
+              <w:left w:w="0" w:type="dxa"/>
+              <w:bottom w:w="0" w:type="dxa"/>
+              <w:right w:w="0" w:type="dxa"/>
+            </w:tcMar>
+            <w:vAlign w:val="center"/>
+          </w:tcPr>
+          <w:p>
+            <w:pPr>
+              <w:spacing w:before="40" w:after="40"/>
+              <w:ind w:left="100" w:right="100"/>
+              <w:jc w:val="right"/>
+            </w:pPr>
+            <w:r>
+              <w:rPr>
+                <w:rFonts w:ascii="Arial" w:eastAsia="Arial" w:hAnsi="Arial" w:cs="Arial"/>
+                <w:color w:val="111111"/>
+                <w:sz w:val="22"/>
+                <w:szCs w:val="22"/>
+              </w:rPr>
+              <w:t>0.000</w:t>
+            </w:r>
+          </w:p>
+        </w:tc>
+      </w:tr>
+      <w:tr>
+        <w:trPr>
+          <w:cantSplit/>
+          <w:trHeight w:val="455"/>
+          <w:jc w:val="center"/>
+        </w:trPr>
+        <w:tc>
+          <w:tcPr>
+            <w:tcW w:w="1499" w:type="dxa"/>
+            <w:tcBorders>
+              <w:top w:val="single" w:sz="8" w:space="0" w:color="333333"/>
+              <w:bottom w:val="single" w:sz="8" w:space="0" w:color="333333"/>
+            </w:tcBorders>
+            <w:shd w:val="clear" w:color="auto" w:fill="FFFFFF"/>
+            <w:tcMar>
+              <w:top w:w="0" w:type="dxa"/>
+              <w:left w:w="0" w:type="dxa"/>
+              <w:bottom w:w="0" w:type="dxa"/>
+              <w:right w:w="0" w:type="dxa"/>
+            </w:tcMar>
+            <w:vAlign w:val="center"/>
+          </w:tcPr>
+          <w:p>
+            <w:pPr>
+              <w:spacing w:before="40" w:after="40"/>
+              <w:ind w:left="100" w:right="100"/>
+            </w:pPr>
+            <w:r>
+              <w:rPr>
+                <w:rFonts w:ascii="Arial" w:eastAsia="Arial" w:hAnsi="Arial" w:cs="Arial"/>
+                <w:color w:val="111111"/>
+                <w:sz w:val="22"/>
+                <w:szCs w:val="22"/>
+              </w:rPr>
+              <w:t>comType1</w:t>
+            </w:r>
+          </w:p>
+        </w:tc>
+        <w:tc>
+          <w:tcPr>
+            <w:tcW w:w="1451" w:type="dxa"/>
+            <w:tcBorders>
+              <w:top w:val="single" w:sz="8" w:space="0" w:color="333333"/>
+              <w:bottom w:val="single" w:sz="8" w:space="0" w:color="333333"/>
+            </w:tcBorders>
+            <w:shd w:val="clear" w:color="auto" w:fill="FFFFFF"/>
+            <w:tcMar>
+              <w:top w:w="0" w:type="dxa"/>
+              <w:left w:w="0" w:type="dxa"/>
+              <w:bottom w:w="0" w:type="dxa"/>
+              <w:right w:w="0" w:type="dxa"/>
+            </w:tcMar>
+            <w:vAlign w:val="center"/>
+          </w:tcPr>
+          <w:p>
+            <w:pPr>
+              <w:spacing w:before="40" w:after="40"/>
+              <w:ind w:left="100" w:right="100"/>
+              <w:jc w:val="right"/>
+            </w:pPr>
+            <w:r>
+              <w:rPr>
+                <w:rFonts w:ascii="Arial" w:eastAsia="Arial" w:hAnsi="Arial" w:cs="Arial"/>
+                <w:color w:val="111111"/>
+                <w:sz w:val="22"/>
+                <w:szCs w:val="22"/>
+              </w:rPr>
+              <w:t>14895.319</w:t>
+            </w:r>
+          </w:p>
+        </w:tc>
+        <w:tc>
+          <w:tcPr>
+            <w:tcW w:w="1963" w:type="dxa"/>
+            <w:tcBorders>
+              <w:top w:val="single" w:sz="8" w:space="0" w:color="333333"/>
+              <w:bottom w:val="single" w:sz="8" w:space="0" w:color="333333"/>
+            </w:tcBorders>
+            <w:shd w:val="clear" w:color="auto" w:fill="FFFFFF"/>
+            <w:tcMar>
+              <w:top w:w="0" w:type="dxa"/>
+              <w:left w:w="0" w:type="dxa"/>
+              <w:bottom w:w="0" w:type="dxa"/>
+              <w:right w:w="0" w:type="dxa"/>
+            </w:tcMar>
+            <w:vAlign w:val="center"/>
+          </w:tcPr>
+          <w:p>
+            <w:pPr>
+              <w:spacing w:before="40" w:after="40"/>
+              <w:ind w:left="100" w:right="100"/>
+              <w:jc w:val="right"/>
+            </w:pPr>
+            <w:r>
+              <w:rPr>
+                <w:rFonts w:ascii="Arial" w:eastAsia="Arial" w:hAnsi="Arial" w:cs="Arial"/>
+                <w:color w:val="111111"/>
+                <w:sz w:val="22"/>
+                <w:szCs w:val="22"/>
+              </w:rPr>
+              <w:t>837.641</w:t>
+            </w:r>
+          </w:p>
+        </w:tc>
+        <w:tc>
+          <w:tcPr>
+            <w:tcW w:w="1084" w:type="dxa"/>
+            <w:tcBorders>
+              <w:top w:val="single" w:sz="8" w:space="0" w:color="333333"/>
+              <w:bottom w:val="single" w:sz="8" w:space="0" w:color="333333"/>
+            </w:tcBorders>
+            <w:shd w:val="clear" w:color="auto" w:fill="FFFFFF"/>
+            <w:tcMar>
+              <w:top w:w="0" w:type="dxa"/>
+              <w:left w:w="0" w:type="dxa"/>
+              <w:bottom w:w="0" w:type="dxa"/>
+              <w:right w:w="0" w:type="dxa"/>
+            </w:tcMar>
+            <w:vAlign w:val="center"/>
+          </w:tcPr>
+          <w:p>
+            <w:pPr>
+              <w:spacing w:before="40" w:after="40"/>
+              <w:ind w:left="100" w:right="100"/>
+              <w:jc w:val="right"/>
+            </w:pPr>
+            <w:r>
+              <w:rPr>
+                <w:rFonts w:ascii="Arial" w:eastAsia="Arial" w:hAnsi="Arial" w:cs="Arial"/>
+                <w:color w:val="111111"/>
+                <w:sz w:val="22"/>
+                <w:szCs w:val="22"/>
+              </w:rPr>
+              <w:t>17.782</w:t>
+            </w:r>
+          </w:p>
+        </w:tc>
+        <w:tc>
+          <w:tcPr>
+            <w:tcW w:w="1218" w:type="dxa"/>
+            <w:tcBorders>
+              <w:top w:val="single" w:sz="8" w:space="0" w:color="333333"/>
+              <w:bottom w:val="single" w:sz="8" w:space="0" w:color="333333"/>
+            </w:tcBorders>
+            <w:shd w:val="clear" w:color="auto" w:fill="FFFFFF"/>
+            <w:tcMar>
+              <w:top w:w="0" w:type="dxa"/>
+              <w:left w:w="0" w:type="dxa"/>
+              <w:bottom w:w="0" w:type="dxa"/>
+              <w:right w:w="0" w:type="dxa"/>
+            </w:tcMar>
+            <w:vAlign w:val="center"/>
+          </w:tcPr>
+          <w:p>
+            <w:pPr>
+              <w:spacing w:before="40" w:after="40"/>
+              <w:ind w:left="100" w:right="100"/>
+              <w:jc w:val="right"/>
+            </w:pPr>
+            <w:r>
+              <w:rPr>
+                <w:rFonts w:ascii="Arial" w:eastAsia="Arial" w:hAnsi="Arial" w:cs="Arial"/>
+                <w:color w:val="111111"/>
+                <w:sz w:val="22"/>
+                <w:szCs w:val="22"/>
+              </w:rPr>
+              <w:t>0.000</w:t>
+            </w:r>
+          </w:p>
+        </w:tc>
+      </w:tr>
+      <w:tr>
+        <w:trPr>
+          <w:cantSplit/>
+          <w:trHeight w:val="455"/>
+          <w:jc w:val="center"/>
+        </w:trPr>
+        <w:tc>
+          <w:tcPr>
+            <w:tcW w:w="1499" w:type="dxa"/>
+            <w:tcBorders>
+              <w:top w:val="single" w:sz="8" w:space="0" w:color="333333"/>
+              <w:bottom w:val="single" w:sz="8" w:space="0" w:color="333333"/>
+            </w:tcBorders>
+            <w:shd w:val="clear" w:color="auto" w:fill="FFFFFF"/>
+            <w:tcMar>
+              <w:top w:w="0" w:type="dxa"/>
+              <w:left w:w="0" w:type="dxa"/>
+              <w:bottom w:w="0" w:type="dxa"/>
+              <w:right w:w="0" w:type="dxa"/>
+            </w:tcMar>
+            <w:vAlign w:val="center"/>
+          </w:tcPr>
+          <w:p>
+            <w:pPr>
+              <w:spacing w:before="40" w:after="40"/>
+              <w:ind w:left="100" w:right="100"/>
+            </w:pPr>
+            <w:r>
+              <w:rPr>
+                <w:rFonts w:ascii="Arial" w:eastAsia="Arial" w:hAnsi="Arial" w:cs="Arial"/>
+                <w:color w:val="111111"/>
+                <w:sz w:val="22"/>
+                <w:szCs w:val="22"/>
+              </w:rPr>
+              <w:t>comType2</w:t>
+            </w:r>
+          </w:p>
+        </w:tc>
+        <w:tc>
+          <w:tcPr>
+            <w:tcW w:w="1451" w:type="dxa"/>
+            <w:tcBorders>
+              <w:top w:val="single" w:sz="8" w:space="0" w:color="333333"/>
+              <w:bottom w:val="single" w:sz="8" w:space="0" w:color="333333"/>
+            </w:tcBorders>
+            <w:shd w:val="clear" w:color="auto" w:fill="FFFFFF"/>
+            <w:tcMar>
+              <w:top w:w="0" w:type="dxa"/>
+              <w:left w:w="0" w:type="dxa"/>
+              <w:bottom w:w="0" w:type="dxa"/>
+              <w:right w:w="0" w:type="dxa"/>
+            </w:tcMar>
+            <w:vAlign w:val="center"/>
+          </w:tcPr>
+          <w:p>
+            <w:pPr>
+              <w:spacing w:before="40" w:after="40"/>
+              <w:ind w:left="100" w:right="100"/>
+              <w:jc w:val="right"/>
+            </w:pPr>
+            <w:r>
+              <w:rPr>
+                <w:rFonts w:ascii="Arial" w:eastAsia="Arial" w:hAnsi="Arial" w:cs="Arial"/>
+                <w:color w:val="111111"/>
+                <w:sz w:val="22"/>
+                <w:szCs w:val="22"/>
+              </w:rPr>
+              <w:t>7192.957</w:t>
+            </w:r>
+          </w:p>
+        </w:tc>
+        <w:tc>
+          <w:tcPr>
+            <w:tcW w:w="1963" w:type="dxa"/>
+            <w:tcBorders>
+              <w:top w:val="single" w:sz="8" w:space="0" w:color="333333"/>
+              <w:bottom w:val="single" w:sz="8" w:space="0" w:color="333333"/>
+            </w:tcBorders>
+            <w:shd w:val="clear" w:color="auto" w:fill="FFFFFF"/>
+            <w:tcMar>
+              <w:top w:w="0" w:type="dxa"/>
+              <w:left w:w="0" w:type="dxa"/>
+              <w:bottom w:w="0" w:type="dxa"/>
+              <w:right w:w="0" w:type="dxa"/>
+            </w:tcMar>
+            <w:vAlign w:val="center"/>
+          </w:tcPr>
+          <w:p>
+            <w:pPr>
+              <w:spacing w:before="40" w:after="40"/>
+              <w:ind w:left="100" w:right="100"/>
+              <w:jc w:val="right"/>
+            </w:pPr>
+            <w:r>
+              <w:rPr>
+                <w:rFonts w:ascii="Arial" w:eastAsia="Arial" w:hAnsi="Arial" w:cs="Arial"/>
+                <w:color w:val="111111"/>
+                <w:sz w:val="22"/>
+                <w:szCs w:val="22"/>
+              </w:rPr>
+              <w:t>774.730</w:t>
+            </w:r>
+          </w:p>
+        </w:tc>
+        <w:tc>
+          <w:tcPr>
+            <w:tcW w:w="1084" w:type="dxa"/>
+            <w:tcBorders>
+              <w:top w:val="single" w:sz="8" w:space="0" w:color="333333"/>
+              <w:bottom w:val="single" w:sz="8" w:space="0" w:color="333333"/>
+            </w:tcBorders>
+            <w:shd w:val="clear" w:color="auto" w:fill="FFFFFF"/>
+            <w:tcMar>
+              <w:top w:w="0" w:type="dxa"/>
+              <w:left w:w="0" w:type="dxa"/>
+              <w:bottom w:w="0" w:type="dxa"/>
+              <w:right w:w="0" w:type="dxa"/>
+            </w:tcMar>
+            <w:vAlign w:val="center"/>
+          </w:tcPr>
+          <w:p>
+            <w:pPr>
+              <w:spacing w:before="40" w:after="40"/>
+              <w:ind w:left="100" w:right="100"/>
+              <w:jc w:val="right"/>
+            </w:pPr>
+            <w:r>
+              <w:rPr>
+                <w:rFonts w:ascii="Arial" w:eastAsia="Arial" w:hAnsi="Arial" w:cs="Arial"/>
+                <w:color w:val="111111"/>
+                <w:sz w:val="22"/>
+                <w:szCs w:val="22"/>
+              </w:rPr>
+              <w:t>9.284</w:t>
+            </w:r>
+          </w:p>
+        </w:tc>
+        <w:tc>
+          <w:tcPr>
+            <w:tcW w:w="1218" w:type="dxa"/>
+            <w:tcBorders>
+              <w:top w:val="single" w:sz="8" w:space="0" w:color="333333"/>
+              <w:bottom w:val="single" w:sz="8" w:space="0" w:color="333333"/>
+            </w:tcBorders>
+            <w:shd w:val="clear" w:color="auto" w:fill="FFFFFF"/>
+            <w:tcMar>
+              <w:top w:w="0" w:type="dxa"/>
+              <w:left w:w="0" w:type="dxa"/>
+              <w:bottom w:w="0" w:type="dxa"/>
+              <w:right w:w="0" w:type="dxa"/>
+            </w:tcMar>
+            <w:vAlign w:val="center"/>
+          </w:tcPr>
+          <w:p>
+            <w:pPr>
+              <w:spacing w:before="40" w:after="40"/>
+              <w:ind w:left="100" w:right="100"/>
+              <w:jc w:val="right"/>
+            </w:pPr>
+            <w:r>
+              <w:rPr>
+                <w:rFonts w:ascii="Arial" w:eastAsia="Arial" w:hAnsi="Arial" w:cs="Arial"/>
+                <w:color w:val="111111"/>
+                <w:sz w:val="22"/>
+                <w:szCs w:val="22"/>
+              </w:rPr>
+              <w:t>0.000</w:t>
+            </w:r>
+          </w:p>
+        </w:tc>
+      </w:tr>
+      <w:tr>
+        <w:trPr>
+          <w:cantSplit/>
+          <w:trHeight w:val="455"/>
+          <w:jc w:val="center"/>
+        </w:trPr>
+        <w:tc>
+          <w:tcPr>
+            <w:tcW w:w="1499" w:type="dxa"/>
+            <w:tcBorders>
+              <w:top w:val="single" w:sz="8" w:space="0" w:color="333333"/>
+              <w:bottom w:val="single" w:sz="8" w:space="0" w:color="333333"/>
+            </w:tcBorders>
+            <w:shd w:val="clear" w:color="auto" w:fill="FFFFFF"/>
+            <w:tcMar>
+              <w:top w:w="0" w:type="dxa"/>
+              <w:left w:w="0" w:type="dxa"/>
+              <w:bottom w:w="0" w:type="dxa"/>
+              <w:right w:w="0" w:type="dxa"/>
+            </w:tcMar>
+            <w:vAlign w:val="center"/>
+          </w:tcPr>
+          <w:p>
+            <w:pPr>
+              <w:spacing w:before="40" w:after="40"/>
+              <w:ind w:left="100" w:right="100"/>
+            </w:pPr>
+            <w:r>
+              <w:rPr>
+                <w:rFonts w:ascii="Arial" w:eastAsia="Arial" w:hAnsi="Arial" w:cs="Arial"/>
+                <w:color w:val="111111"/>
+                <w:sz w:val="22"/>
+                <w:szCs w:val="22"/>
+              </w:rPr>
+              <w:t>comType3</w:t>
+            </w:r>
+          </w:p>
+        </w:tc>
+        <w:tc>
+          <w:tcPr>
+            <w:tcW w:w="1451" w:type="dxa"/>
+            <w:tcBorders>
+              <w:top w:val="single" w:sz="8" w:space="0" w:color="333333"/>
+              <w:bottom w:val="single" w:sz="8" w:space="0" w:color="333333"/>
+            </w:tcBorders>
+            <w:shd w:val="clear" w:color="auto" w:fill="FFFFFF"/>
+            <w:tcMar>
+              <w:top w:w="0" w:type="dxa"/>
+              <w:left w:w="0" w:type="dxa"/>
+              <w:bottom w:w="0" w:type="dxa"/>
+              <w:right w:w="0" w:type="dxa"/>
+            </w:tcMar>
+            <w:vAlign w:val="center"/>
+          </w:tcPr>
+          <w:p>
+            <w:pPr>
+              <w:spacing w:before="40" w:after="40"/>
+              <w:ind w:left="100" w:right="100"/>
+              <w:jc w:val="right"/>
+            </w:pPr>
+            <w:r>
+              <w:rPr>
+                <w:rFonts w:ascii="Arial" w:eastAsia="Arial" w:hAnsi="Arial" w:cs="Arial"/>
+                <w:color w:val="111111"/>
+                <w:sz w:val="22"/>
+                <w:szCs w:val="22"/>
+              </w:rPr>
+              <w:t>2544.779</w:t>
+            </w:r>
+          </w:p>
+        </w:tc>
+        <w:tc>
+          <w:tcPr>
+            <w:tcW w:w="1963" w:type="dxa"/>
+            <w:tcBorders>
+              <w:top w:val="single" w:sz="8" w:space="0" w:color="333333"/>
+              <w:bottom w:val="single" w:sz="8" w:space="0" w:color="333333"/>
+            </w:tcBorders>
+            <w:shd w:val="clear" w:color="auto" w:fill="FFFFFF"/>
+            <w:tcMar>
+              <w:top w:w="0" w:type="dxa"/>
+              <w:left w:w="0" w:type="dxa"/>
+              <w:bottom w:w="0" w:type="dxa"/>
+              <w:right w:w="0" w:type="dxa"/>
+            </w:tcMar>
+            <w:vAlign w:val="center"/>
+          </w:tcPr>
+          <w:p>
+            <w:pPr>
+              <w:spacing w:before="40" w:after="40"/>
+              <w:ind w:left="100" w:right="100"/>
+              <w:jc w:val="right"/>
+            </w:pPr>
+            <w:r>
+              <w:rPr>
+                <w:rFonts w:ascii="Arial" w:eastAsia="Arial" w:hAnsi="Arial" w:cs="Arial"/>
+                <w:color w:val="111111"/>
+                <w:sz w:val="22"/>
+                <w:szCs w:val="22"/>
+              </w:rPr>
+              <w:t>685.767</w:t>
+            </w:r>
+          </w:p>
+        </w:tc>
+        <w:tc>
+          <w:tcPr>
+            <w:tcW w:w="1084" w:type="dxa"/>
+            <w:tcBorders>
+              <w:top w:val="single" w:sz="8" w:space="0" w:color="333333"/>
+              <w:bottom w:val="single" w:sz="8" w:space="0" w:color="333333"/>
+            </w:tcBorders>
+            <w:shd w:val="clear" w:color="auto" w:fill="FFFFFF"/>
+            <w:tcMar>
+              <w:top w:w="0" w:type="dxa"/>
+              <w:left w:w="0" w:type="dxa"/>
+              <w:bottom w:w="0" w:type="dxa"/>
+              <w:right w:w="0" w:type="dxa"/>
+            </w:tcMar>
+            <w:vAlign w:val="center"/>
+          </w:tcPr>
+          <w:p>
+            <w:pPr>
+              <w:spacing w:before="40" w:after="40"/>
+              <w:ind w:left="100" w:right="100"/>
+              <w:jc w:val="right"/>
+            </w:pPr>
+            <w:r>
+              <w:rPr>
+                <w:rFonts w:ascii="Arial" w:eastAsia="Arial" w:hAnsi="Arial" w:cs="Arial"/>
+                <w:color w:val="111111"/>
+                <w:sz w:val="22"/>
+                <w:szCs w:val="22"/>
+              </w:rPr>
+              <w:t>3.711</w:t>
+            </w:r>
+          </w:p>
+        </w:tc>
+        <w:tc>
+          <w:tcPr>
+            <w:tcW w:w="1218" w:type="dxa"/>
+            <w:tcBorders>
+              <w:top w:val="single" w:sz="8" w:space="0" w:color="333333"/>
+              <w:bottom w:val="single" w:sz="8" w:space="0" w:color="333333"/>
+            </w:tcBorders>
+            <w:shd w:val="clear" w:color="auto" w:fill="FFFFFF"/>
+            <w:tcMar>
+              <w:top w:w="0" w:type="dxa"/>
+              <w:left w:w="0" w:type="dxa"/>
+              <w:bottom w:w="0" w:type="dxa"/>
+              <w:right w:w="0" w:type="dxa"/>
+            </w:tcMar>
+            <w:vAlign w:val="center"/>
+          </w:tcPr>
+          <w:p>
+            <w:pPr>
+              <w:spacing w:before="40" w:after="40"/>
+              <w:ind w:left="100" w:right="100"/>
+              <w:jc w:val="right"/>
+            </w:pPr>
+            <w:r>
+              <w:rPr>
+                <w:rFonts w:ascii="Arial" w:eastAsia="Arial" w:hAnsi="Arial" w:cs="Arial"/>
+                <w:color w:val="111111"/>
+                <w:sz w:val="22"/>
+                <w:szCs w:val="22"/>
+              </w:rPr>
+              <w:t>0.000</w:t>
+            </w:r>
+          </w:p>
+        </w:tc>
+      </w:tr>
+      <w:tr>
+        <w:trPr>
+          <w:cantSplit/>
+          <w:trHeight w:val="455"/>
+          <w:jc w:val="center"/>
+        </w:trPr>
+        <w:tc>
+          <w:tcPr>
+            <w:tcW w:w="1499" w:type="dxa"/>
+            <w:tcBorders>
+              <w:top w:val="single" w:sz="8" w:space="0" w:color="333333"/>
+              <w:bottom w:val="single" w:sz="8" w:space="0" w:color="333333"/>
+            </w:tcBorders>
+            <w:shd w:val="clear" w:color="auto" w:fill="FFFFFF"/>
+            <w:tcMar>
+              <w:top w:w="0" w:type="dxa"/>
+              <w:left w:w="0" w:type="dxa"/>
+              <w:bottom w:w="0" w:type="dxa"/>
+              <w:right w:w="0" w:type="dxa"/>
+            </w:tcMar>
+            <w:vAlign w:val="center"/>
+          </w:tcPr>
+          <w:p>
+            <w:pPr>
+              <w:spacing w:before="40" w:after="40"/>
+              <w:ind w:left="100" w:right="100"/>
+            </w:pPr>
+            <w:r>
+              <w:rPr>
+                <w:rFonts w:ascii="Arial" w:eastAsia="Arial" w:hAnsi="Arial" w:cs="Arial"/>
+                <w:color w:val="111111"/>
+                <w:sz w:val="22"/>
+                <w:szCs w:val="22"/>
+              </w:rPr>
+              <w:t>comType6</w:t>
+            </w:r>
+          </w:p>
+        </w:tc>
+        <w:tc>
+          <w:tcPr>
+            <w:tcW w:w="1451" w:type="dxa"/>
+            <w:tcBorders>
+              <w:top w:val="single" w:sz="8" w:space="0" w:color="333333"/>
+              <w:bottom w:val="single" w:sz="8" w:space="0" w:color="333333"/>
+            </w:tcBorders>
+            <w:shd w:val="clear" w:color="auto" w:fill="FFFFFF"/>
+            <w:tcMar>
+              <w:top w:w="0" w:type="dxa"/>
+              <w:left w:w="0" w:type="dxa"/>
+              <w:bottom w:w="0" w:type="dxa"/>
+              <w:right w:w="0" w:type="dxa"/>
+            </w:tcMar>
+            <w:vAlign w:val="center"/>
+          </w:tcPr>
+          <w:p>
+            <w:pPr>
+              <w:spacing w:before="40" w:after="40"/>
+              <w:ind w:left="100" w:right="100"/>
+              <w:jc w:val="right"/>
+            </w:pPr>
+            <w:r>
+              <w:rPr>
+                <w:rFonts w:ascii="Arial" w:eastAsia="Arial" w:hAnsi="Arial" w:cs="Arial"/>
+                <w:color w:val="111111"/>
+                <w:sz w:val="22"/>
+                <w:szCs w:val="22"/>
+              </w:rPr>
+              <w:t>3030.626</w:t>
+            </w:r>
+          </w:p>
+        </w:tc>
+        <w:tc>
+          <w:tcPr>
+            <w:tcW w:w="1963" w:type="dxa"/>
+            <w:tcBorders>
+              <w:top w:val="single" w:sz="8" w:space="0" w:color="333333"/>
+              <w:bottom w:val="single" w:sz="8" w:space="0" w:color="333333"/>
+            </w:tcBorders>
+            <w:shd w:val="clear" w:color="auto" w:fill="FFFFFF"/>
+            <w:tcMar>
+              <w:top w:w="0" w:type="dxa"/>
+              <w:left w:w="0" w:type="dxa"/>
+              <w:bottom w:w="0" w:type="dxa"/>
+              <w:right w:w="0" w:type="dxa"/>
+            </w:tcMar>
+            <w:vAlign w:val="center"/>
+          </w:tcPr>
+          <w:p>
+            <w:pPr>
+              <w:spacing w:before="40" w:after="40"/>
+              <w:ind w:left="100" w:right="100"/>
+              <w:jc w:val="right"/>
+            </w:pPr>
+            <w:r>
+              <w:rPr>
+                <w:rFonts w:ascii="Arial" w:eastAsia="Arial" w:hAnsi="Arial" w:cs="Arial"/>
+                <w:color w:val="111111"/>
+                <w:sz w:val="22"/>
+                <w:szCs w:val="22"/>
+              </w:rPr>
+              <w:t>868.942</w:t>
+            </w:r>
+          </w:p>
+        </w:tc>
+        <w:tc>
+          <w:tcPr>
+            <w:tcW w:w="1084" w:type="dxa"/>
+            <w:tcBorders>
+              <w:top w:val="single" w:sz="8" w:space="0" w:color="333333"/>
+              <w:bottom w:val="single" w:sz="8" w:space="0" w:color="333333"/>
+            </w:tcBorders>
+            <w:shd w:val="clear" w:color="auto" w:fill="FFFFFF"/>
+            <w:tcMar>
+              <w:top w:w="0" w:type="dxa"/>
+              <w:left w:w="0" w:type="dxa"/>
+              <w:bottom w:w="0" w:type="dxa"/>
+              <w:right w:w="0" w:type="dxa"/>
+            </w:tcMar>
+            <w:vAlign w:val="center"/>
+          </w:tcPr>
+          <w:p>
+            <w:pPr>
+              <w:spacing w:before="40" w:after="40"/>
+              <w:ind w:left="100" w:right="100"/>
+              <w:jc w:val="right"/>
+            </w:pPr>
+            <w:r>
+              <w:rPr>
+                <w:rFonts w:ascii="Arial" w:eastAsia="Arial" w:hAnsi="Arial" w:cs="Arial"/>
+                <w:color w:val="111111"/>
+                <w:sz w:val="22"/>
+                <w:szCs w:val="22"/>
+              </w:rPr>
+              <w:t>3.488</w:t>
+            </w:r>
+          </w:p>
+        </w:tc>
+        <w:tc>
+          <w:tcPr>
+            <w:tcW w:w="1218" w:type="dxa"/>
+            <w:tcBorders>
+              <w:top w:val="single" w:sz="8" w:space="0" w:color="333333"/>
+              <w:bottom w:val="single" w:sz="8" w:space="0" w:color="333333"/>
+            </w:tcBorders>
+            <w:shd w:val="clear" w:color="auto" w:fill="FFFFFF"/>
+            <w:tcMar>
+              <w:top w:w="0" w:type="dxa"/>
+              <w:left w:w="0" w:type="dxa"/>
+              <w:bottom w:w="0" w:type="dxa"/>
+              <w:right w:w="0" w:type="dxa"/>
+            </w:tcMar>
+            <w:vAlign w:val="center"/>
+          </w:tcPr>
+          <w:p>
+            <w:pPr>
+              <w:spacing w:before="40" w:after="40"/>
+              <w:ind w:left="100" w:right="100"/>
+              <w:jc w:val="right"/>
+            </w:pPr>
+            <w:r>
+              <w:rPr>
+                <w:rFonts w:ascii="Arial" w:eastAsia="Arial" w:hAnsi="Arial" w:cs="Arial"/>
+                <w:color w:val="111111"/>
+                <w:sz w:val="22"/>
+                <w:szCs w:val="22"/>
+              </w:rPr>
+              <w:t>0.001</w:t>
+            </w:r>
+          </w:p>
+        </w:tc>
+      </w:tr>
+      <w:tr>
+        <w:trPr>
+          <w:cantSplit/>
+          <w:trHeight w:val="457"/>
+          <w:jc w:val="center"/>
+        </w:trPr>
+        <w:tc>
+          <w:tcPr>
+            <w:tcW w:w="1499" w:type="dxa"/>
+            <w:tcBorders>
+              <w:top w:val="single" w:sz="8" w:space="0" w:color="333333"/>
+              <w:bottom w:val="single" w:sz="8" w:space="0" w:color="333333"/>
+            </w:tcBorders>
+            <w:shd w:val="clear" w:color="auto" w:fill="FFFFFF"/>
+            <w:tcMar>
+              <w:top w:w="0" w:type="dxa"/>
+              <w:left w:w="0" w:type="dxa"/>
+              <w:bottom w:w="0" w:type="dxa"/>
+              <w:right w:w="0" w:type="dxa"/>
+            </w:tcMar>
+            <w:vAlign w:val="center"/>
+          </w:tcPr>
+          <w:p>
+            <w:pPr>
+              <w:spacing w:before="40" w:after="40"/>
+              <w:ind w:left="100" w:right="100"/>
+            </w:pPr>
+            <w:r>
+              <w:rPr>
+                <w:rFonts w:ascii="Arial" w:eastAsia="Arial" w:hAnsi="Arial" w:cs="Arial"/>
+                <w:color w:val="111111"/>
+                <w:sz w:val="22"/>
+                <w:szCs w:val="22"/>
+              </w:rPr>
+              <w:t>sellingSqrft</w:t>
+            </w:r>
+          </w:p>
+        </w:tc>
+        <w:tc>
+          <w:tcPr>
+            <w:tcW w:w="1451" w:type="dxa"/>
+            <w:tcBorders>
+              <w:top w:val="single" w:sz="8" w:space="0" w:color="333333"/>
+              <w:bottom w:val="single" w:sz="8" w:space="0" w:color="333333"/>
+            </w:tcBorders>
+            <w:shd w:val="clear" w:color="auto" w:fill="FFFFFF"/>
+            <w:tcMar>
+              <w:top w:w="0" w:type="dxa"/>
+              <w:left w:w="0" w:type="dxa"/>
+              <w:bottom w:w="0" w:type="dxa"/>
+              <w:right w:w="0" w:type="dxa"/>
+            </w:tcMar>
+            <w:vAlign w:val="center"/>
+          </w:tcPr>
+          <w:p>
+            <w:pPr>
+              <w:spacing w:before="40" w:after="40"/>
+              <w:ind w:left="100" w:right="100"/>
+              <w:jc w:val="right"/>
+            </w:pPr>
+            <w:r>
+              <w:rPr>
+                <w:rFonts w:ascii="Arial" w:eastAsia="Arial" w:hAnsi="Arial" w:cs="Arial"/>
+                <w:color w:val="111111"/>
+                <w:sz w:val="22"/>
+                <w:szCs w:val="22"/>
+              </w:rPr>
+              <w:t>24.234</w:t>
+            </w:r>
+          </w:p>
+        </w:tc>
+        <w:tc>
+          <w:tcPr>
+            <w:tcW w:w="1963" w:type="dxa"/>
+            <w:tcBorders>
+              <w:top w:val="single" w:sz="8" w:space="0" w:color="333333"/>
+              <w:bottom w:val="single" w:sz="8" w:space="0" w:color="333333"/>
+            </w:tcBorders>
+            <w:shd w:val="clear" w:color="auto" w:fill="FFFFFF"/>
+            <w:tcMar>
+              <w:top w:w="0" w:type="dxa"/>
+              <w:left w:w="0" w:type="dxa"/>
+              <w:bottom w:w="0" w:type="dxa"/>
+              <w:right w:w="0" w:type="dxa"/>
+            </w:tcMar>
+            <w:vAlign w:val="center"/>
+          </w:tcPr>
+          <w:p>
+            <w:pPr>
+              <w:spacing w:before="40" w:after="40"/>
+              <w:ind w:left="100" w:right="100"/>
+              <w:jc w:val="right"/>
+            </w:pPr>
+            <w:r>
+              <w:rPr>
+                <w:rFonts w:ascii="Arial" w:eastAsia="Arial" w:hAnsi="Arial" w:cs="Arial"/>
+                <w:color w:val="111111"/>
+                <w:sz w:val="22"/>
+                <w:szCs w:val="22"/>
+              </w:rPr>
+              <w:t>7.192</w:t>
+            </w:r>
+          </w:p>
+        </w:tc>
+        <w:tc>
+          <w:tcPr>
+            <w:tcW w:w="1084" w:type="dxa"/>
+            <w:tcBorders>
+              <w:top w:val="single" w:sz="8" w:space="0" w:color="333333"/>
+              <w:bottom w:val="single" w:sz="8" w:space="0" w:color="333333"/>
+            </w:tcBorders>
+            <w:shd w:val="clear" w:color="auto" w:fill="FFFFFF"/>
+            <w:tcMar>
+              <w:top w:w="0" w:type="dxa"/>
+              <w:left w:w="0" w:type="dxa"/>
+              <w:bottom w:w="0" w:type="dxa"/>
+              <w:right w:w="0" w:type="dxa"/>
+            </w:tcMar>
+            <w:vAlign w:val="center"/>
+          </w:tcPr>
+          <w:p>
+            <w:pPr>
+              <w:spacing w:before="40" w:after="40"/>
+              <w:ind w:left="100" w:right="100"/>
+              <w:jc w:val="right"/>
+            </w:pPr>
+            <w:r>
+              <w:rPr>
+                <w:rFonts w:ascii="Arial" w:eastAsia="Arial" w:hAnsi="Arial" w:cs="Arial"/>
+                <w:color w:val="111111"/>
+                <w:sz w:val="22"/>
+                <w:szCs w:val="22"/>
+              </w:rPr>
+              <w:t>3.370</w:t>
+            </w:r>
+          </w:p>
+        </w:tc>
+        <w:tc>
+          <w:tcPr>
+            <w:tcW w:w="1218" w:type="dxa"/>
+            <w:tcBorders>
+              <w:top w:val="single" w:sz="8" w:space="0" w:color="333333"/>
+              <w:bottom w:val="single" w:sz="8" w:space="0" w:color="333333"/>
+            </w:tcBorders>
+            <w:shd w:val="clear" w:color="auto" w:fill="FFFFFF"/>
+            <w:tcMar>
+              <w:top w:w="0" w:type="dxa"/>
+              <w:left w:w="0" w:type="dxa"/>
+              <w:bottom w:w="0" w:type="dxa"/>
+              <w:right w:w="0" w:type="dxa"/>
+            </w:tcMar>
+            <w:vAlign w:val="center"/>
+          </w:tcPr>
+          <w:p>
+            <w:pPr>
+              <w:spacing w:before="40" w:after="40"/>
+              <w:ind w:left="100" w:right="100"/>
+              <w:jc w:val="right"/>
+            </w:pPr>
+            <w:r>
+              <w:rPr>
+                <w:rFonts w:ascii="Arial" w:eastAsia="Arial" w:hAnsi="Arial" w:cs="Arial"/>
+                <w:color w:val="111111"/>
+                <w:sz w:val="22"/>
+                <w:szCs w:val="22"/>
+              </w:rPr>
+              <w:t>0.001</w:t>
+            </w:r>
+          </w:p>
+        </w:tc>
+      </w:tr>
+      <w:tr>
+        <w:trPr>
+          <w:cantSplit/>
+          <w:trHeight w:val="454"/>
+          <w:jc w:val="center"/>
+        </w:trPr>
+        <w:tc>
+          <w:tcPr>
+            <w:tcW w:w="1499" w:type="dxa"/>
+            <w:tcBorders>
+              <w:top w:val="single" w:sz="8" w:space="0" w:color="333333"/>
+              <w:bottom w:val="single" w:sz="8" w:space="0" w:color="333333"/>
+            </w:tcBorders>
+            <w:shd w:val="clear" w:color="auto" w:fill="FFFFFF"/>
+            <w:tcMar>
+              <w:top w:w="0" w:type="dxa"/>
+              <w:left w:w="0" w:type="dxa"/>
+              <w:bottom w:w="0" w:type="dxa"/>
+              <w:right w:w="0" w:type="dxa"/>
+            </w:tcMar>
+            <w:vAlign w:val="center"/>
+          </w:tcPr>
+          <w:p>
+            <w:pPr>
+              <w:spacing w:before="40" w:after="40"/>
+              <w:ind w:left="100" w:right="100"/>
+            </w:pPr>
+            <w:r>
+              <w:rPr>
+                <w:rFonts w:ascii="Arial" w:eastAsia="Arial" w:hAnsi="Arial" w:cs="Arial"/>
+                <w:color w:val="111111"/>
+                <w:sz w:val="22"/>
+                <w:szCs w:val="22"/>
+              </w:rPr>
+              <w:t>comType4</w:t>
+            </w:r>
+          </w:p>
+        </w:tc>
+        <w:tc>
+          <w:tcPr>
+            <w:tcW w:w="1451" w:type="dxa"/>
+            <w:tcBorders>
+              <w:top w:val="single" w:sz="8" w:space="0" w:color="333333"/>
+              <w:bottom w:val="single" w:sz="8" w:space="0" w:color="333333"/>
+            </w:tcBorders>
+            <w:shd w:val="clear" w:color="auto" w:fill="FFFFFF"/>
+            <w:tcMar>
+              <w:top w:w="0" w:type="dxa"/>
+              <w:left w:w="0" w:type="dxa"/>
+              <w:bottom w:w="0" w:type="dxa"/>
+              <w:right w:w="0" w:type="dxa"/>
+            </w:tcMar>
+            <w:vAlign w:val="center"/>
+          </w:tcPr>
+          <w:p>
+            <w:pPr>
+              <w:spacing w:before="40" w:after="40"/>
+              <w:ind w:left="100" w:right="100"/>
+              <w:jc w:val="right"/>
+            </w:pPr>
+            <w:r>
+              <w:rPr>
+                <w:rFonts w:ascii="Arial" w:eastAsia="Arial" w:hAnsi="Arial" w:cs="Arial"/>
+                <w:color w:val="111111"/>
+                <w:sz w:val="22"/>
+                <w:szCs w:val="22"/>
+              </w:rPr>
+              <w:t>2677.296</w:t>
+            </w:r>
+          </w:p>
+        </w:tc>
+        <w:tc>
+          <w:tcPr>
+            <w:tcW w:w="1963" w:type="dxa"/>
+            <w:tcBorders>
+              <w:top w:val="single" w:sz="8" w:space="0" w:color="333333"/>
+              <w:bottom w:val="single" w:sz="8" w:space="0" w:color="333333"/>
+            </w:tcBorders>
+            <w:shd w:val="clear" w:color="auto" w:fill="FFFFFF"/>
+            <w:tcMar>
+              <w:top w:w="0" w:type="dxa"/>
+              <w:left w:w="0" w:type="dxa"/>
+              <w:bottom w:w="0" w:type="dxa"/>
+              <w:right w:w="0" w:type="dxa"/>
+            </w:tcMar>
+            <w:vAlign w:val="center"/>
+          </w:tcPr>
+          <w:p>
+            <w:pPr>
+              <w:spacing w:before="40" w:after="40"/>
+              <w:ind w:left="100" w:right="100"/>
+              <w:jc w:val="right"/>
+            </w:pPr>
+            <w:r>
+              <w:rPr>
+                <w:rFonts w:ascii="Arial" w:eastAsia="Arial" w:hAnsi="Arial" w:cs="Arial"/>
+                <w:color w:val="111111"/>
+                <w:sz w:val="22"/>
+                <w:szCs w:val="22"/>
+              </w:rPr>
+              <w:t>907.221</w:t>
+            </w:r>
+          </w:p>
+        </w:tc>
+        <w:tc>
+          <w:tcPr>
+            <w:tcW w:w="1084" w:type="dxa"/>
+            <w:tcBorders>
+              <w:top w:val="single" w:sz="8" w:space="0" w:color="333333"/>
+              <w:bottom w:val="single" w:sz="8" w:space="0" w:color="333333"/>
+            </w:tcBorders>
+            <w:shd w:val="clear" w:color="auto" w:fill="FFFFFF"/>
+            <w:tcMar>
+              <w:top w:w="0" w:type="dxa"/>
+              <w:left w:w="0" w:type="dxa"/>
+              <w:bottom w:w="0" w:type="dxa"/>
+              <w:right w:w="0" w:type="dxa"/>
+            </w:tcMar>
+            <w:vAlign w:val="center"/>
+          </w:tcPr>
+          <w:p>
+            <w:pPr>
+              <w:spacing w:before="40" w:after="40"/>
+              <w:ind w:left="100" w:right="100"/>
+              <w:jc w:val="right"/>
+            </w:pPr>
+            <w:r>
+              <w:rPr>
+                <w:rFonts w:ascii="Arial" w:eastAsia="Arial" w:hAnsi="Arial" w:cs="Arial"/>
+                <w:color w:val="111111"/>
+                <w:sz w:val="22"/>
+                <w:szCs w:val="22"/>
+              </w:rPr>
+              <w:t>2.951</w:t>
+            </w:r>
+          </w:p>
+        </w:tc>
+        <w:tc>
+          <w:tcPr>
+            <w:tcW w:w="1218" w:type="dxa"/>
+            <w:tcBorders>
+              <w:top w:val="single" w:sz="8" w:space="0" w:color="333333"/>
+              <w:bottom w:val="single" w:sz="8" w:space="0" w:color="333333"/>
+            </w:tcBorders>
+            <w:shd w:val="clear" w:color="auto" w:fill="FFFFFF"/>
+            <w:tcMar>
+              <w:top w:w="0" w:type="dxa"/>
+              <w:left w:w="0" w:type="dxa"/>
+              <w:bottom w:w="0" w:type="dxa"/>
+              <w:right w:w="0" w:type="dxa"/>
+            </w:tcMar>
+            <w:vAlign w:val="center"/>
+          </w:tcPr>
+          <w:p>
+            <w:pPr>
+              <w:spacing w:before="40" w:after="40"/>
+              <w:ind w:left="100" w:right="100"/>
+              <w:jc w:val="right"/>
+            </w:pPr>
+            <w:r>
+              <w:rPr>
+                <w:rFonts w:ascii="Arial" w:eastAsia="Arial" w:hAnsi="Arial" w:cs="Arial"/>
+                <w:color w:val="111111"/>
+                <w:sz w:val="22"/>
+                <w:szCs w:val="22"/>
+              </w:rPr>
+              <w:t>0.003</w:t>
+            </w:r>
+          </w:p>
+        </w:tc>
+      </w:tr>
+      <w:tr>
+        <w:trPr>
+          <w:cantSplit/>
+          <w:trHeight w:val="454"/>
+          <w:jc w:val="center"/>
+        </w:trPr>
+        <w:tc>
+          <w:tcPr>
+            <w:tcW w:w="1499" w:type="dxa"/>
+            <w:tcBorders>
+              <w:top w:val="single" w:sz="8" w:space="0" w:color="333333"/>
+              <w:bottom w:val="single" w:sz="8" w:space="0" w:color="333333"/>
+            </w:tcBorders>
+            <w:shd w:val="clear" w:color="auto" w:fill="FFFFFF"/>
+            <w:tcMar>
+              <w:top w:w="0" w:type="dxa"/>
+              <w:left w:w="0" w:type="dxa"/>
+              <w:bottom w:w="0" w:type="dxa"/>
+              <w:right w:w="0" w:type="dxa"/>
+            </w:tcMar>
+            <w:vAlign w:val="center"/>
+          </w:tcPr>
+          <w:p>
+            <w:pPr>
+              <w:spacing w:before="40" w:after="40"/>
+              <w:ind w:left="100" w:right="100"/>
+            </w:pPr>
+            <w:r>
+              <w:rPr>
+                <w:rFonts w:ascii="Arial" w:eastAsia="Arial" w:hAnsi="Arial" w:cs="Arial"/>
+                <w:color w:val="111111"/>
+                <w:sz w:val="22"/>
+                <w:szCs w:val="22"/>
+              </w:rPr>
+              <w:t>comType5</w:t>
+            </w:r>
+          </w:p>
+        </w:tc>
+        <w:tc>
+          <w:tcPr>
+            <w:tcW w:w="1451" w:type="dxa"/>
+            <w:tcBorders>
+              <w:top w:val="single" w:sz="8" w:space="0" w:color="333333"/>
+              <w:bottom w:val="single" w:sz="8" w:space="0" w:color="333333"/>
+            </w:tcBorders>
+            <w:shd w:val="clear" w:color="auto" w:fill="FFFFFF"/>
+            <w:tcMar>
+              <w:top w:w="0" w:type="dxa"/>
+              <w:left w:w="0" w:type="dxa"/>
+              <w:bottom w:w="0" w:type="dxa"/>
+              <w:right w:w="0" w:type="dxa"/>
+            </w:tcMar>
+            <w:vAlign w:val="center"/>
+          </w:tcPr>
+          <w:p>
+            <w:pPr>
+              <w:spacing w:before="40" w:after="40"/>
+              <w:ind w:left="100" w:right="100"/>
+              <w:jc w:val="right"/>
+            </w:pPr>
+            <w:r>
+              <w:rPr>
+                <w:rFonts w:ascii="Arial" w:eastAsia="Arial" w:hAnsi="Arial" w:cs="Arial"/>
+                <w:color w:val="111111"/>
+                <w:sz w:val="22"/>
+                <w:szCs w:val="22"/>
+              </w:rPr>
+              <w:t>2076.237</w:t>
+            </w:r>
+          </w:p>
+        </w:tc>
+        <w:tc>
+          <w:tcPr>
+            <w:tcW w:w="1963" w:type="dxa"/>
+            <w:tcBorders>
+              <w:top w:val="single" w:sz="8" w:space="0" w:color="333333"/>
+              <w:bottom w:val="single" w:sz="8" w:space="0" w:color="333333"/>
+            </w:tcBorders>
+            <w:shd w:val="clear" w:color="auto" w:fill="FFFFFF"/>
+            <w:tcMar>
+              <w:top w:w="0" w:type="dxa"/>
+              <w:left w:w="0" w:type="dxa"/>
+              <w:bottom w:w="0" w:type="dxa"/>
+              <w:right w:w="0" w:type="dxa"/>
+            </w:tcMar>
+            <w:vAlign w:val="center"/>
+          </w:tcPr>
+          <w:p>
+            <w:pPr>
+              <w:spacing w:before="40" w:after="40"/>
+              <w:ind w:left="100" w:right="100"/>
+              <w:jc w:val="right"/>
+            </w:pPr>
+            <w:r>
+              <w:rPr>
+                <w:rFonts w:ascii="Arial" w:eastAsia="Arial" w:hAnsi="Arial" w:cs="Arial"/>
+                <w:color w:val="111111"/>
+                <w:sz w:val="22"/>
+                <w:szCs w:val="22"/>
+              </w:rPr>
+              <w:t>822.162</w:t>
+            </w:r>
+          </w:p>
+        </w:tc>
+        <w:tc>
+          <w:tcPr>
+            <w:tcW w:w="1084" w:type="dxa"/>
+            <w:tcBorders>
+              <w:top w:val="single" w:sz="8" w:space="0" w:color="333333"/>
+              <w:bottom w:val="single" w:sz="8" w:space="0" w:color="333333"/>
+            </w:tcBorders>
+            <w:shd w:val="clear" w:color="auto" w:fill="FFFFFF"/>
+            <w:tcMar>
+              <w:top w:w="0" w:type="dxa"/>
+              <w:left w:w="0" w:type="dxa"/>
+              <w:bottom w:w="0" w:type="dxa"/>
+              <w:right w:w="0" w:type="dxa"/>
+            </w:tcMar>
+            <w:vAlign w:val="center"/>
+          </w:tcPr>
+          <w:p>
+            <w:pPr>
+              <w:spacing w:before="40" w:after="40"/>
+              <w:ind w:left="100" w:right="100"/>
+              <w:jc w:val="right"/>
+            </w:pPr>
+            <w:r>
+              <w:rPr>
+                <w:rFonts w:ascii="Arial" w:eastAsia="Arial" w:hAnsi="Arial" w:cs="Arial"/>
+                <w:color w:val="111111"/>
+                <w:sz w:val="22"/>
+                <w:szCs w:val="22"/>
+              </w:rPr>
+              <w:t>2.525</w:t>
+            </w:r>
+          </w:p>
+        </w:tc>
+        <w:tc>
+          <w:tcPr>
+            <w:tcW w:w="1218" w:type="dxa"/>
+            <w:tcBorders>
+              <w:top w:val="single" w:sz="8" w:space="0" w:color="333333"/>
+              <w:bottom w:val="single" w:sz="8" w:space="0" w:color="333333"/>
+            </w:tcBorders>
+            <w:shd w:val="clear" w:color="auto" w:fill="FFFFFF"/>
+            <w:tcMar>
+              <w:top w:w="0" w:type="dxa"/>
+              <w:left w:w="0" w:type="dxa"/>
+              <w:bottom w:w="0" w:type="dxa"/>
+              <w:right w:w="0" w:type="dxa"/>
+            </w:tcMar>
+            <w:vAlign w:val="center"/>
+          </w:tcPr>
+          <w:p>
+            <w:pPr>
+              <w:spacing w:before="40" w:after="40"/>
+              <w:ind w:left="100" w:right="100"/>
+              <w:jc w:val="right"/>
+            </w:pPr>
+            <w:r>
+              <w:rPr>
+                <w:rFonts w:ascii="Arial" w:eastAsia="Arial" w:hAnsi="Arial" w:cs="Arial"/>
+                <w:color w:val="111111"/>
+                <w:sz w:val="22"/>
+                <w:szCs w:val="22"/>
+              </w:rPr>
+              <w:t>0.012</w:t>
+            </w:r>
+          </w:p>
+        </w:tc>
+      </w:tr>
+    </w:tbl>
+    <w:p>
+      <w:pPr>
+        <w:pStyle w:val="Heading2"/>
+      </w:pPr>
+      <w:bookmarkStart w:id="20" w:name="question-3-exhibits"/>
+      <w:r>
+        <w:t>Question 3 Exhibits</w:t>
+      </w:r>
+      <w:bookmarkEnd w:id="20"/>
+    </w:p>
+    <w:p>
+      <w:pPr>
+        <w:pStyle w:val="Heading3"/>
+      </w:pPr>
+      <w:bookmarkStart w:id="21" w:name="question-3-projections"/>
+      <w:r>
+        <w:t>Question 3 Projections</w:t>
+      </w:r>
+      <w:bookmarkEnd w:id="21"/>
+    </w:p>
+    <w:tbl>
+      <w:tblPr>
+        <w:tblStyle w:val="Table"/>
+        <w:tblW w:w="0" w:type="auto"/>
+        <w:jc w:val="center"/>
+        <w:tblLayout w:type="fixed"/>
+        <w:tblLook w:val="04A0" w:firstRow="1" w:lastRow="0" w:firstColumn="1" w:lastColumn="0" w:noHBand="0" w:noVBand="1"/>
+      </w:tblPr>
+      <w:tblGrid>
+        <w:gridCol w:w="1327"/>
+        <w:gridCol w:w="1486"/>
+      </w:tblGrid>
+      <w:tr>
+        <w:trPr>
+          <w:cantSplit/>
+          <w:trHeight w:val="454"/>
+          <w:tblHeader/>
+          <w:jc w:val="center"/>
+        </w:trPr>
+        <w:tc>
+          <w:tcPr>
+            <w:tcW w:w="1327" w:type="dxa"/>
+            <w:tcBorders>
+              <w:top w:val="single" w:sz="8" w:space="0" w:color="333333"/>
+              <w:bottom w:val="single" w:sz="8" w:space="0" w:color="333333"/>
+            </w:tcBorders>
+            <w:shd w:val="clear" w:color="auto" w:fill="FFFFFF"/>
+            <w:tcMar>
+              <w:top w:w="0" w:type="dxa"/>
+              <w:left w:w="0" w:type="dxa"/>
+              <w:bottom w:w="0" w:type="dxa"/>
+              <w:right w:w="0" w:type="dxa"/>
+            </w:tcMar>
+            <w:vAlign w:val="center"/>
+          </w:tcPr>
+          <w:p>
+            <w:pPr>
+              <w:spacing w:before="40" w:after="40"/>
+              <w:ind w:left="100" w:right="100"/>
+            </w:pPr>
+            <w:r>
+              <w:rPr>
+                <w:rFonts w:ascii="Arial" w:eastAsia="Arial" w:hAnsi="Arial" w:cs="Arial"/>
+                <w:b/>
+                <w:color w:val="111111"/>
+                <w:sz w:val="22"/>
+                <w:szCs w:val="22"/>
+              </w:rPr>
+              <w:t>Location</w:t>
+            </w:r>
+          </w:p>
+        </w:tc>
+        <w:tc>
+          <w:tcPr>
+            <w:tcW w:w="1486" w:type="dxa"/>
+            <w:tcBorders>
+              <w:top w:val="single" w:sz="8" w:space="0" w:color="333333"/>
+              <w:bottom w:val="single" w:sz="8" w:space="0" w:color="333333"/>
+            </w:tcBorders>
+            <w:shd w:val="clear" w:color="auto" w:fill="FFFFFF"/>
+            <w:tcMar>
+              <w:top w:w="0" w:type="dxa"/>
+              <w:left w:w="0" w:type="dxa"/>
+              <w:bottom w:w="0" w:type="dxa"/>
+              <w:right w:w="0" w:type="dxa"/>
+            </w:tcMar>
+            <w:vAlign w:val="center"/>
+          </w:tcPr>
+          <w:p>
+            <w:pPr>
+              <w:spacing w:before="40" w:after="40"/>
+              <w:ind w:left="100" w:right="100"/>
+              <w:jc w:val="right"/>
+            </w:pPr>
+            <w:r>
+              <w:rPr>
+                <w:rFonts w:ascii="Arial" w:eastAsia="Arial" w:hAnsi="Arial" w:cs="Arial"/>
+                <w:b/>
+                <w:color w:val="111111"/>
+                <w:sz w:val="22"/>
+                <w:szCs w:val="22"/>
+              </w:rPr>
+              <w:t>Projection</w:t>
+            </w:r>
+          </w:p>
+        </w:tc>
+      </w:tr>
+      <w:tr>
+        <w:trPr>
+          <w:cantSplit/>
+          <w:trHeight w:val="414"/>
+          <w:jc w:val="center"/>
+        </w:trPr>
+        <w:tc>
+          <w:tcPr>
+            <w:tcW w:w="1327" w:type="dxa"/>
+            <w:tcBorders>
+              <w:bottom w:val="single" w:sz="8" w:space="0" w:color="333333"/>
+            </w:tcBorders>
+            <w:shd w:val="clear" w:color="auto" w:fill="FFFFFF"/>
+            <w:tcMar>
+              <w:top w:w="0" w:type="dxa"/>
+              <w:left w:w="0" w:type="dxa"/>
+              <w:bottom w:w="0" w:type="dxa"/>
+              <w:right w:w="0" w:type="dxa"/>
+            </w:tcMar>
+            <w:vAlign w:val="center"/>
+          </w:tcPr>
+          <w:p>
+            <w:pPr>
+              <w:spacing w:before="40" w:after="40"/>
+              <w:ind w:left="100" w:right="100"/>
+            </w:pPr>
+            <w:r>
+              <w:rPr>
+                <w:rFonts w:ascii="Arial" w:eastAsia="Arial" w:hAnsi="Arial" w:cs="Arial"/>
+                <w:color w:val="111111"/>
+                <w:sz w:val="22"/>
+                <w:szCs w:val="22"/>
+              </w:rPr>
+              <w:lastRenderedPageBreak/>
+              <w:t>Site A</w:t>
+            </w:r>
+          </w:p>
+        </w:tc>
+        <w:tc>
+          <w:tcPr>
+            <w:tcW w:w="1486" w:type="dxa"/>
+            <w:tcBorders>
+              <w:bottom w:val="single" w:sz="8" w:space="0" w:color="333333"/>
+            </w:tcBorders>
+            <w:shd w:val="clear" w:color="auto" w:fill="FFFFFF"/>
+            <w:tcMar>
+              <w:top w:w="0" w:type="dxa"/>
+              <w:left w:w="0" w:type="dxa"/>
+              <w:bottom w:w="0" w:type="dxa"/>
+              <w:right w:w="0" w:type="dxa"/>
+            </w:tcMar>
+            <w:vAlign w:val="center"/>
+          </w:tcPr>
+          <w:p>
+            <w:pPr>
+              <w:spacing w:before="40" w:after="40"/>
+              <w:ind w:left="100" w:right="100"/>
+              <w:jc w:val="right"/>
+            </w:pPr>
+            <w:r>
+              <w:rPr>
+                <w:rFonts w:ascii="Arial" w:eastAsia="Arial" w:hAnsi="Arial" w:cs="Arial"/>
+                <w:color w:val="111111"/>
+                <w:sz w:val="22"/>
+                <w:szCs w:val="22"/>
+              </w:rPr>
+              <w:t>23217.778</w:t>
+            </w:r>
+          </w:p>
+        </w:tc>
+      </w:tr>
+      <w:tr>
+        <w:trPr>
+          <w:cantSplit/>
+          <w:trHeight w:val="414"/>
+          <w:jc w:val="center"/>
+        </w:trPr>
+        <w:tc>
+          <w:tcPr>
+            <w:tcW w:w="1327" w:type="dxa"/>
+            <w:tcBorders>
+              <w:top w:val="single" w:sz="8" w:space="0" w:color="333333"/>
+              <w:bottom w:val="single" w:sz="8" w:space="0" w:color="333333"/>
+            </w:tcBorders>
+            <w:shd w:val="clear" w:color="auto" w:fill="FFFFFF"/>
+            <w:tcMar>
+              <w:top w:w="0" w:type="dxa"/>
+              <w:left w:w="0" w:type="dxa"/>
+              <w:bottom w:w="0" w:type="dxa"/>
+              <w:right w:w="0" w:type="dxa"/>
+            </w:tcMar>
+            <w:vAlign w:val="center"/>
+          </w:tcPr>
+          <w:p>
+            <w:pPr>
+              <w:spacing w:before="40" w:after="40"/>
+              <w:ind w:left="100" w:right="100"/>
+            </w:pPr>
+            <w:r>
+              <w:rPr>
+                <w:rFonts w:ascii="Arial" w:eastAsia="Arial" w:hAnsi="Arial" w:cs="Arial"/>
+                <w:color w:val="111111"/>
+                <w:sz w:val="22"/>
+                <w:szCs w:val="22"/>
+              </w:rPr>
+              <w:t>Site B</w:t>
+            </w:r>
+          </w:p>
+        </w:tc>
+        <w:tc>
+          <w:tcPr>
+            <w:tcW w:w="1486" w:type="dxa"/>
+            <w:tcBorders>
+              <w:top w:val="single" w:sz="8" w:space="0" w:color="333333"/>
+              <w:bottom w:val="single" w:sz="8" w:space="0" w:color="333333"/>
+            </w:tcBorders>
+            <w:shd w:val="clear" w:color="auto" w:fill="FFFFFF"/>
+            <w:tcMar>
+              <w:top w:w="0" w:type="dxa"/>
+              <w:left w:w="0" w:type="dxa"/>
+              <w:bottom w:w="0" w:type="dxa"/>
+              <w:right w:w="0" w:type="dxa"/>
+            </w:tcMar>
+            <w:vAlign w:val="center"/>
+          </w:tcPr>
+          <w:p>
+            <w:pPr>
+              <w:spacing w:before="40" w:after="40"/>
+              <w:ind w:left="100" w:right="100"/>
+              <w:jc w:val="right"/>
+            </w:pPr>
+            <w:r>
+              <w:rPr>
+                <w:rFonts w:ascii="Arial" w:eastAsia="Arial" w:hAnsi="Arial" w:cs="Arial"/>
+                <w:color w:val="111111"/>
+                <w:sz w:val="22"/>
+                <w:szCs w:val="22"/>
+              </w:rPr>
+              <w:t>11056.596</w:t>
+            </w:r>
+          </w:p>
+        </w:tc>
+      </w:tr>
+    </w:tbl>
+    <w:p>
+      <w:pPr>
+        <w:pStyle w:val="Heading2"/>
+      </w:pPr>
+      <w:bookmarkStart w:id="22" w:name="question-4-exhibits"/>
+      <w:r>
+        <w:t>Question 4 Exhibits</w:t>
+      </w:r>
+      <w:bookmarkEnd w:id="22"/>
+    </w:p>
+    <w:p>
+      <w:pPr>
+        <w:pStyle w:val="Heading3"/>
+      </w:pPr>
+      <w:bookmarkStart w:id="23" w:name="variable-importance"/>
+      <w:r>
+        <w:t>Variable Importance</w:t>
+      </w:r>
+      <w:bookmarkEnd w:id="23"/>
+    </w:p>
+    <w:p>
+      <w:pPr>
+        <w:pStyle w:val="FirstParagraph"/>
+      </w:pPr>
+      <w:r>
+        <w:rPr>
+          <w:noProof/>
+        </w:rPr>
+        <w:drawing>
+          <wp:inline distT="0" distB="0" distL="0" distR="0">
+            <wp:extent cx="5334000" cy="4267200"/>
+            <wp:effectExtent l="0" t="0" r="0" b="0"/>
+            <wp:docPr id="5" name="Picture"/>
+            <wp:cNvGraphicFramePr/>
+            <a:graphic xmlns:a="http://schemas.openxmlformats.org/drawingml/2006/main">
+              <a:graphicData uri="http://schemas.openxmlformats.org/drawingml/2006/picture">
+                <pic:pic xmlns:pic="http://schemas.openxmlformats.org/drawingml/2006/picture">
+                  <pic:nvPicPr>
+                    <pic:cNvPr id="0" name="Picture" descr="PamSue_files/figure-docx/Q4-1.png"/>
+                    <pic:cNvPicPr>
+                      <a:picLocks noChangeAspect="1" noChangeArrowheads="1"/>
+                    </pic:cNvPicPr>
+                  </pic:nvPicPr>
+                  <pic:blipFill>
+                    <a:blip r:embed="rId11"/>
+                    <a:stretch>
+                      <a:fillRect/>
+                    </a:stretch>
+                  </pic:blipFill>
+                  <pic:spPr bwMode="auto">
+                    <a:xfrm>
+                      <a:off x="0" y="0"/>
+                      <a:ext cx="5334000" cy="4267200"/>
+                    </a:xfrm>
+                    <a:prstGeom prst="rect">
+                      <a:avLst/>
+                    </a:prstGeom>
+                    <a:noFill/>
+                    <a:ln w="9525">
+                      <a:noFill/>
+                      <a:headEnd/>
+                      <a:tailEnd/>
+                    </a:ln>
+                  </pic:spPr>
+                </pic:pic>
+              </a:graphicData>
+            </a:graphic>
+          </wp:inline>
+        </w:drawing>
+      </w:r>
+    </w:p>
+    <w:p>
+      <w:pPr>
+        <w:pStyle w:val="Heading3"/>
+      </w:pPr>
+      <w:bookmarkStart w:id="24" w:name="scatterplots"/>
+      <w:r>
+        <w:lastRenderedPageBreak/>
+        <w:t>ScatterPlots</w:t>
+      </w:r>
+      <w:bookmarkEnd w:id="24"/>
+    </w:p>
+    <w:p>
+      <w:pPr>
+        <w:pStyle w:val="FirstParagraph"/>
+      </w:pPr>
+      <w:r>
+        <w:rPr>
+          <w:noProof/>
+        </w:rPr>
+        <w:drawing>
+          <wp:inline distT="0" distB="0" distL="0" distR="0">
+            <wp:extent cx="5334000" cy="4267200"/>
+            <wp:effectExtent l="0" t="0" r="0" b="0"/>
+            <wp:docPr id="6" name="Picture"/>
+            <wp:cNvGraphicFramePr/>
+            <a:graphic xmlns:a="http://schemas.openxmlformats.org/drawingml/2006/main">
+              <a:graphicData uri="http://schemas.openxmlformats.org/drawingml/2006/picture">
+                <pic:pic xmlns:pic="http://schemas.openxmlformats.org/drawingml/2006/picture">
+                  <pic:nvPicPr>
+                    <pic:cNvPr id="0" name="Picture" descr="PamSue_files/figure-docx/Q4Featuers-1.png"/>
+                    <pic:cNvPicPr>
+                      <a:picLocks noChangeAspect="1" noChangeArrowheads="1"/>
+                    </pic:cNvPicPr>
+                  </pic:nvPicPr>
+                  <pic:blipFill>
+                    <a:blip r:embed="rId12"/>
+                    <a:stretch>
+                      <a:fillRect/>
+                    </a:stretch>
+                  </pic:blipFill>
+                  <pic:spPr bwMode="auto">
+                    <a:xfrm>
+                      <a:off x="0" y="0"/>
+                      <a:ext cx="5334000" cy="4267200"/>
+                    </a:xfrm>
+                    <a:prstGeom prst="rect">
+                      <a:avLst/>
+                    </a:prstGeom>
+                    <a:noFill/>
+                    <a:ln w="9525">
+                      <a:noFill/>
+                      <a:headEnd/>
+                      <a:tailEnd/>
+                    </a:ln>
+                  </pic:spPr>
+                </pic:pic>
+              </a:graphicData>
+            </a:graphic>
+          </wp:inline>
+        </w:drawing>
+      </w:r>
+    </w:p>
+    <w:p>
+      <w:pPr>
+        <w:pStyle w:val="Heading3"/>
+      </w:pPr>
+      <w:bookmarkStart w:id="25" w:name="q5-residuals"/>
+      <w:r>
+        <w:lastRenderedPageBreak/>
+        <w:t>Q5 Residuals</w:t>
+      </w:r>
+      <w:bookmarkEnd w:id="25"/>
+    </w:p>
+    <w:p>
+      <w:pPr>
+        <w:pStyle w:val="FirstParagraph"/>
+      </w:pPr>
+      <w:r>
+        <w:rPr>
+          <w:noProof/>
+        </w:rPr>
+        <w:drawing>
+          <wp:inline distT="0" distB="0" distL="0" distR="0">
+            <wp:extent cx="5334000" cy="4267200"/>
+            <wp:effectExtent l="0" t="0" r="0" b="0"/>
+            <wp:docPr id="7" name="Picture"/>
+            <wp:cNvGraphicFramePr/>
+            <a:graphic xmlns:a="http://schemas.openxmlformats.org/drawingml/2006/main">
+              <a:graphicData uri="http://schemas.openxmlformats.org/drawingml/2006/picture">
+                <pic:pic xmlns:pic="http://schemas.openxmlformats.org/drawingml/2006/picture">
+                  <pic:nvPicPr>
+                    <pic:cNvPr id="0" name="Picture" descr="PamSue_files/figure-docx/q5Technical-1.png"/>
+                    <pic:cNvPicPr>
+                      <a:picLocks noChangeAspect="1" noChangeArrowheads="1"/>
+                    </pic:cNvPicPr>
+                  </pic:nvPicPr>
+                  <pic:blipFill>
+                    <a:blip r:embed="rId13"/>
+                    <a:stretch>
+                      <a:fillRect/>
+                    </a:stretch>
+                  </pic:blipFill>
+                  <pic:spPr bwMode="auto">
+                    <a:xfrm>
+                      <a:off x="0" y="0"/>
+                      <a:ext cx="5334000" cy="4267200"/>
+                    </a:xfrm>
+                    <a:prstGeom prst="rect">
+                      <a:avLst/>
+                    </a:prstGeom>
+                    <a:noFill/>
+                    <a:ln w="9525">
+                      <a:noFill/>
+                      <a:headEnd/>
+                      <a:tailEnd/>
+                    </a:ln>
+                  </pic:spPr>
+                </pic:pic>
+              </a:graphicData>
+            </a:graphic>
+          </wp:inline>
+        </w:drawing>
+      </w:r>
+    </w:p>
+    <w:p>
+      <w:pPr>
+        <w:pStyle w:val="Heading3"/>
+      </w:pPr>
+      <w:bookmarkStart w:id="26" w:name="q5-residual-histogram"/>
+      <w:r>
+        <w:lastRenderedPageBreak/>
+        <w:t>Q5 Residual Histogram</w:t>
+      </w:r>
+      <w:bookmarkEnd w:id="26"/>
+    </w:p>
+    <w:p>
+      <w:pPr>
+        <w:pStyle w:val="FirstParagraph"/>
+      </w:pPr>
+      <w:r>
+        <w:rPr>
+          <w:noProof/>
+        </w:rPr>
+        <w:drawing>
+          <wp:inline distT="0" distB="0" distL="0" distR="0">
+            <wp:extent cx="5334000" cy="4267200"/>
+            <wp:effectExtent l="0" t="0" r="0" b="0"/>
+            <wp:docPr id="8" name="Picture"/>
+            <wp:cNvGraphicFramePr/>
+            <a:graphic xmlns:a="http://schemas.openxmlformats.org/drawingml/2006/main">
+              <a:graphicData uri="http://schemas.openxmlformats.org/drawingml/2006/picture">
+                <pic:pic xmlns:pic="http://schemas.openxmlformats.org/drawingml/2006/picture">
+                  <pic:nvPicPr>
+                    <pic:cNvPr id="0" name="Picture" descr="PamSue_files/figure-docx/q5Hist-1.png"/>
+                    <pic:cNvPicPr>
+                      <a:picLocks noChangeAspect="1" noChangeArrowheads="1"/>
+                    </pic:cNvPicPr>
+                  </pic:nvPicPr>
+                  <pic:blipFill>
+                    <a:blip r:embed="rId14"/>
+                    <a:stretch>
+                      <a:fillRect/>
+                    </a:stretch>
+                  </pic:blipFill>
+                  <pic:spPr bwMode="auto">
+                    <a:xfrm>
+                      <a:off x="0" y="0"/>
+                      <a:ext cx="5334000" cy="4267200"/>
+                    </a:xfrm>
+                    <a:prstGeom prst="rect">
+                      <a:avLst/>
+                    </a:prstGeom>
+                    <a:noFill/>
+                    <a:ln w="9525">
+                      <a:noFill/>
+                      <a:headEnd/>
+                      <a:tailEnd/>
+                    </a:ln>
+                  </pic:spPr>
+                </pic:pic>
+              </a:graphicData>
+            </a:graphic>
+          </wp:inline>
+        </w:drawing>
+      </w:r>
+    </w:p>
+    <w:p>
+      <w:pPr>
+        <w:pStyle w:val="Heading3"/>
+      </w:pPr>
+      <w:bookmarkStart w:id="27" w:name="q5-projections"/>
+      <w:r>
+        <w:lastRenderedPageBreak/>
+        <w:t>Q5 Projections</w:t>
+      </w:r>
+      <w:bookmarkEnd w:id="27"/>
+    </w:p>
+    <w:p>
+      <w:pPr>
+        <w:pStyle w:val="FirstParagraph"/>
+      </w:pPr>
+      <w:r>
+        <w:rPr>
+          <w:noProof/>
+        </w:rPr>
+        <w:drawing>
+          <wp:inline distT="0" distB="0" distL="0" distR="0">
+            <wp:extent cx="5334000" cy="4267200"/>
+            <wp:effectExtent l="0" t="0" r="0" b="0"/>
+            <wp:docPr id="9" name="Picture"/>
+            <wp:cNvGraphicFramePr/>
+            <a:graphic xmlns:a="http://schemas.openxmlformats.org/drawingml/2006/main">
+              <a:graphicData uri="http://schemas.openxmlformats.org/drawingml/2006/picture">
+                <pic:pic xmlns:pic="http://schemas.openxmlformats.org/drawingml/2006/picture">
+                  <pic:nvPicPr>
+                    <pic:cNvPr id="0" name="Picture" descr="PamSue_files/figure-docx/q5Linear-1.png"/>
+                    <pic:cNvPicPr>
+                      <a:picLocks noChangeAspect="1" noChangeArrowheads="1"/>
+                    </pic:cNvPicPr>
+                  </pic:nvPicPr>
+                  <pic:blipFill>
+                    <a:blip r:embed="rId15"/>
+                    <a:stretch>
+                      <a:fillRect/>
+                    </a:stretch>
+                  </pic:blipFill>
+                  <pic:spPr bwMode="auto">
+                    <a:xfrm>
+                      <a:off x="0" y="0"/>
+                      <a:ext cx="5334000" cy="4267200"/>
+                    </a:xfrm>
+                    <a:prstGeom prst="rect">
+                      <a:avLst/>
+                    </a:prstGeom>
+                    <a:noFill/>
+                    <a:ln w="9525">
+                      <a:noFill/>
+                      <a:headEnd/>
+                      <a:tailEnd/>
+                    </a:ln>
+                  </pic:spPr>
+                </pic:pic>
+              </a:graphicData>
+            </a:graphic>
+          </wp:inline>
+        </w:drawing>
       </w:r>
     </w:p>
     <w:sectPr>
@@ -413,7 +7875,7 @@
   <w:abstractNum w:abstractNumId="0" w15:restartNumberingAfterBreak="0">
     <w:nsid w:val="170CD2DE"/>
     <w:multiLevelType w:val="multilevel"/>
-    <w:tmpl w:val="C0C85E22"/>
+    <w:tmpl w:val="F6E2F970"/>
     <w:lvl w:ilvl="0">
       <w:numFmt w:val="bullet"/>
       <w:lvlText w:val=" "/>
@@ -517,7 +7979,7 @@
   <w:abstractNum w:abstractNumId="1" w15:restartNumberingAfterBreak="0">
     <w:nsid w:val="2C1AE401"/>
     <w:multiLevelType w:val="multilevel"/>
-    <w:tmpl w:val="973678A2"/>
+    <w:tmpl w:val="CADCF3CE"/>
     <w:lvl w:ilvl="0">
       <w:numFmt w:val="bullet"/>
       <w:lvlText w:val=" "/>
@@ -1187,7 +8649,7 @@
     <w:name w:val="Body Text"/>
     <w:basedOn w:val="Normal"/>
     <w:qFormat/>
-    <w:rsid w:val="001E544E"/>
+    <w:rsid w:val="00B009DE"/>
     <w:pPr>
       <w:spacing w:before="180" w:after="180" w:line="480" w:lineRule="auto"/>
     </w:pPr>
